--- a/Setup.docx
+++ b/Setup.docx
@@ -1,99 +1,120 @@
 
 <file path=word/document.xml><?xml version="1.0" encoding="utf-8"?>
-<w:document xmlns:wpc="http://schemas.microsoft.com/office/word/2010/wordprocessingCanvas" xmlns:cx="http://schemas.microsoft.com/office/drawing/2014/chartex" xmlns:cx1="http://schemas.microsoft.com/office/drawing/2015/9/8/chartex" xmlns:cx2="http://schemas.microsoft.com/office/drawing/2015/10/21/chartex" xmlns:cx3="http://schemas.microsoft.com/office/drawing/2016/5/9/chartex" xmlns:cx4="http://schemas.microsoft.com/office/drawing/2016/5/10/chartex" xmlns:cx5="http://schemas.microsoft.com/office/drawing/2016/5/11/chartex" xmlns:mc="http://schemas.openxmlformats.org/markup-compatibility/2006" xmlns:o="urn:schemas-microsoft-com:office:office" xmlns:r="http://schemas.openxmlformats.org/officeDocument/2006/relationships" xmlns:m="http://schemas.openxmlformats.org/officeDocument/2006/math" xmlns:v="urn:schemas-microsoft-com:vml" xmlns:wp14="http://schemas.microsoft.com/office/word/2010/wordprocessingDrawing" xmlns:wp="http://schemas.openxmlformats.org/drawingml/2006/wordprocessingDrawing" xmlns:w10="urn:schemas-microsoft-com:office:word" xmlns:w="http://schemas.openxmlformats.org/wordprocessingml/2006/main" xmlns:w14="http://schemas.microsoft.com/office/word/2010/wordml" xmlns:w15="http://schemas.microsoft.com/office/word/2012/wordml" xmlns:w16se="http://schemas.microsoft.com/office/word/2015/wordml/symex" xmlns:wpg="http://schemas.microsoft.com/office/word/2010/wordprocessingGroup" xmlns:wpi="http://schemas.microsoft.com/office/word/2010/wordprocessingInk" xmlns:wne="http://schemas.microsoft.com/office/word/2006/wordml" xmlns:wps="http://schemas.microsoft.com/office/word/2010/wordprocessingShape" mc:Ignorable="w14 w15 w16se wp14">
+<w:document xmlns:wpc="http://schemas.microsoft.com/office/word/2010/wordprocessingCanvas" xmlns:cx="http://schemas.microsoft.com/office/drawing/2014/chartex" xmlns:cx1="http://schemas.microsoft.com/office/drawing/2015/9/8/chartex" xmlns:cx2="http://schemas.microsoft.com/office/drawing/2015/10/21/chartex" xmlns:cx3="http://schemas.microsoft.com/office/drawing/2016/5/9/chartex" xmlns:cx4="http://schemas.microsoft.com/office/drawing/2016/5/10/chartex" xmlns:cx5="http://schemas.microsoft.com/office/drawing/2016/5/11/chartex" xmlns:cx6="http://schemas.microsoft.com/office/drawing/2016/5/12/chartex" xmlns:cx7="http://schemas.microsoft.com/office/drawing/2016/5/13/chartex" xmlns:cx8="http://schemas.microsoft.com/office/drawing/2016/5/14/chartex" xmlns:mc="http://schemas.openxmlformats.org/markup-compatibility/2006" xmlns:aink="http://schemas.microsoft.com/office/drawing/2016/ink" xmlns:am3d="http://schemas.microsoft.com/office/drawing/2017/model3d" xmlns:o="urn:schemas-microsoft-com:office:office" xmlns:r="http://schemas.openxmlformats.org/officeDocument/2006/relationships" xmlns:m="http://schemas.openxmlformats.org/officeDocument/2006/math" xmlns:v="urn:schemas-microsoft-com:vml" xmlns:wp14="http://schemas.microsoft.com/office/word/2010/wordprocessingDrawing" xmlns:wp="http://schemas.openxmlformats.org/drawingml/2006/wordprocessingDrawing" xmlns:w10="urn:schemas-microsoft-com:office:word" xmlns:w="http://schemas.openxmlformats.org/wordprocessingml/2006/main" xmlns:w14="http://schemas.microsoft.com/office/word/2010/wordml" xmlns:w15="http://schemas.microsoft.com/office/word/2012/wordml" xmlns:w16cid="http://schemas.microsoft.com/office/word/2016/wordml/cid" xmlns:w16se="http://schemas.microsoft.com/office/word/2015/wordml/symex" xmlns:wpg="http://schemas.microsoft.com/office/word/2010/wordprocessingGroup" xmlns:wpi="http://schemas.microsoft.com/office/word/2010/wordprocessingInk" xmlns:wne="http://schemas.microsoft.com/office/word/2006/wordml" xmlns:wps="http://schemas.microsoft.com/office/word/2010/wordprocessingShape" mc:Ignorable="w14 w15 w16se w16cid wp14">
   <w:body>
     <w:p>
       <w:pPr>
-        <w:pStyle w:val="Heading1"/>
-      </w:pPr>
-      <w:bookmarkStart w:id="0" w:name="_Toc225684689"/>
-      <w:r>
-        <w:t xml:space="preserve">About the </w:t>
-      </w:r>
-      <w:r>
-        <w:t>Hands-o</w:t>
-      </w:r>
-      <w:r>
-        <w:t>n Labs</w:t>
-      </w:r>
-    </w:p>
-    <w:p>
-      <w:pPr>
-        <w:pStyle w:val="LabExerciseLeadIn"/>
-      </w:pPr>
-      <w:r>
-        <w:t xml:space="preserve">The Power BI Dev in a Day workshop for Microsoft Data Insights Summit </w:t>
-      </w:r>
-      <w:r>
-        <w:t xml:space="preserve">includes </w:t>
-      </w:r>
-      <w:r>
-        <w:t xml:space="preserve">a set of </w:t>
-      </w:r>
-      <w:r>
-        <w:t xml:space="preserve">hands-on lab exercises designed to </w:t>
-      </w:r>
-      <w:r>
-        <w:t>reinforce the key concepts and techniques that you learned in the lectures</w:t>
-      </w:r>
-      <w:r>
-        <w:t xml:space="preserve">. </w:t>
-      </w:r>
-      <w:r>
-        <w:t xml:space="preserve">The </w:t>
-      </w:r>
-      <w:r>
-        <w:t xml:space="preserve">lab exercises </w:t>
+        <w:pStyle w:val="Heading2"/>
+      </w:pPr>
+      <w:r>
+        <w:t xml:space="preserve">Power BI Developer </w:t>
+      </w:r>
+      <w:bookmarkStart w:id="0" w:name="_GoBack"/>
+      <w:bookmarkEnd w:id="0"/>
+      <w:r>
+        <w:t xml:space="preserve">Computer and </w:t>
+      </w:r>
+      <w:r>
+        <w:t>VM Setup Guide</w:t>
+      </w:r>
+      <w:r>
+        <w:t xml:space="preserve"> </w:t>
+      </w:r>
+    </w:p>
+    <w:p>
+      <w:pPr>
+        <w:pStyle w:val="LabExerciseCallout"/>
+      </w:pPr>
+      <w:r>
+        <w:rPr>
+          <w:b/>
+        </w:rPr>
+        <w:t xml:space="preserve">Setup </w:t>
+      </w:r>
+      <w:r>
+        <w:rPr>
+          <w:b/>
+        </w:rPr>
+        <w:t>Time</w:t>
+      </w:r>
+      <w:r>
+        <w:t xml:space="preserve">: </w:t>
+      </w:r>
+      <w:r>
+        <w:t>90 minutes</w:t>
+      </w:r>
+    </w:p>
+    <w:p>
+      <w:pPr>
+        <w:pStyle w:val="LabExerciseCallout"/>
+      </w:pPr>
+      <w:r>
+        <w:rPr>
+          <w:b/>
+        </w:rPr>
+        <w:t xml:space="preserve">Setup </w:t>
+      </w:r>
+      <w:r>
+        <w:rPr>
+          <w:b/>
+        </w:rPr>
+        <w:t>Overview</w:t>
+      </w:r>
+      <w:r>
+        <w:t xml:space="preserve">: </w:t>
+      </w:r>
+      <w:r>
+        <w:t xml:space="preserve">These setup instructions walk through the steps required to configure a </w:t>
+      </w:r>
+      <w:r>
+        <w:t xml:space="preserve">Windows </w:t>
+      </w:r>
+      <w:r>
+        <w:t xml:space="preserve">PC or a virtual machine (VM) that will be used by students </w:t>
+      </w:r>
+      <w:r>
+        <w:t xml:space="preserve">when working on </w:t>
+      </w:r>
+      <w:r>
+        <w:t xml:space="preserve">the lab exercises </w:t>
       </w:r>
       <w:r>
         <w:t xml:space="preserve">for </w:t>
       </w:r>
       <w:r>
-        <w:t xml:space="preserve">Power BI Dev in a Day workshop </w:t>
-      </w:r>
-      <w:r>
-        <w:t xml:space="preserve">were designed to run </w:t>
-      </w:r>
-      <w:r>
-        <w:t xml:space="preserve">on a </w:t>
-      </w:r>
-      <w:r>
-        <w:t xml:space="preserve">Windows PC </w:t>
-      </w:r>
-      <w:r>
-        <w:t xml:space="preserve">workstation running Windows 10. </w:t>
-      </w:r>
-      <w:r>
-        <w:t xml:space="preserve">However, you can also complete these lab exercises on </w:t>
-      </w:r>
-      <w:r>
-        <w:t xml:space="preserve">a Windows PC running </w:t>
-      </w:r>
-      <w:r>
-        <w:t xml:space="preserve">Windows </w:t>
-      </w:r>
-      <w:r>
-        <w:t>8.1 or Windows 7</w:t>
+        <w:t>PDB365</w:t>
+      </w:r>
+      <w:r>
+        <w:t xml:space="preserve">: </w:t>
+      </w:r>
+      <w:r>
+        <w:t>Power BI Developer Bootcamp</w:t>
       </w:r>
       <w:r>
         <w:t>.</w:t>
       </w:r>
+      <w:r>
+        <w:t xml:space="preserve"> These setup instructions assume you already have a Windows PC or a VM running a 64-bit edition of Windows 10 or Windows 8.1. These setup instructions also assume that you have enough permissions on your PC to install the software and applications required for Power BI development.</w:t>
+      </w:r>
     </w:p>
     <w:p>
       <w:pPr>
         <w:pStyle w:val="Heading3"/>
       </w:pPr>
-      <w:bookmarkStart w:id="1" w:name="_GoBack"/>
-      <w:bookmarkEnd w:id="0"/>
-      <w:bookmarkEnd w:id="1"/>
-      <w:r>
-        <w:t>Install</w:t>
-      </w:r>
-      <w:r>
-        <w:t>ing</w:t>
-      </w:r>
-      <w:r>
-        <w:t xml:space="preserve"> the 64-bit Version of Node.js </w:t>
+      <w:r>
+        <w:t>Task 1</w:t>
+      </w:r>
+      <w:r>
+        <w:t xml:space="preserve">: </w:t>
+      </w:r>
+      <w:r>
+        <w:t xml:space="preserve">Install </w:t>
+      </w:r>
+      <w:r>
+        <w:t xml:space="preserve">the 64-bit Version of </w:t>
+      </w:r>
+      <w:r>
+        <w:t xml:space="preserve">Node.js </w:t>
       </w:r>
     </w:p>
     <w:p>
@@ -109,7 +130,7 @@
         <w:pStyle w:val="LabStepNumbered"/>
         <w:numPr>
           <w:ilvl w:val="0"/>
-          <w:numId w:val="30"/>
+          <w:numId w:val="10"/>
         </w:numPr>
       </w:pPr>
       <w:r>
@@ -123,7 +144,7 @@
           <w:rStyle w:val="Hyperlink"/>
         </w:rPr>
       </w:pPr>
-      <w:hyperlink r:id="rId13" w:history="1">
+      <w:hyperlink r:id="rId12" w:history="1">
         <w:r>
           <w:rPr>
             <w:rStyle w:val="Hyperlink"/>
@@ -149,10 +170,10 @@
           <w:noProof/>
         </w:rPr>
         <w:drawing>
-          <wp:inline distT="0" distB="0" distL="0" distR="0" wp14:anchorId="110627A4" wp14:editId="342B8011">
-            <wp:extent cx="3952875" cy="2434282"/>
-            <wp:effectExtent l="19050" t="19050" r="9525" b="23495"/>
-            <wp:docPr id="4" name="Picture 4"/>
+          <wp:inline distT="0" distB="0" distL="0" distR="0">
+            <wp:extent cx="4669971" cy="3268980"/>
+            <wp:effectExtent l="19050" t="19050" r="16510" b="26670"/>
+            <wp:docPr id="3" name="Picture 3"/>
             <wp:cNvGraphicFramePr>
               <a:graphicFrameLocks xmlns:a="http://schemas.openxmlformats.org/drawingml/2006/main" noChangeAspect="1"/>
             </wp:cNvGraphicFramePr>
@@ -160,13 +181,13 @@
               <a:graphicData uri="http://schemas.openxmlformats.org/drawingml/2006/picture">
                 <pic:pic xmlns:pic="http://schemas.openxmlformats.org/drawingml/2006/picture">
                   <pic:nvPicPr>
-                    <pic:cNvPr id="0" name="Picture 3"/>
+                    <pic:cNvPr id="0" name="Picture 2"/>
                     <pic:cNvPicPr>
                       <a:picLocks noChangeAspect="1" noChangeArrowheads="1"/>
                     </pic:cNvPicPr>
                   </pic:nvPicPr>
                   <pic:blipFill>
-                    <a:blip r:embed="rId14">
+                    <a:blip r:embed="rId13" cstate="print">
                       <a:extLst>
                         <a:ext uri="{28A0092B-C50C-407E-A947-70E740481C1C}">
                           <a14:useLocalDpi xmlns:a14="http://schemas.microsoft.com/office/drawing/2010/main" val="0"/>
@@ -181,7 +202,7 @@
                   <pic:spPr bwMode="auto">
                     <a:xfrm>
                       <a:off x="0" y="0"/>
-                      <a:ext cx="3961790" cy="2439772"/>
+                      <a:ext cx="4713702" cy="3299591"/>
                     </a:xfrm>
                     <a:prstGeom prst="rect">
                       <a:avLst/>
@@ -189,8 +210,9 @@
                     <a:noFill/>
                     <a:ln>
                       <a:solidFill>
-                        <a:schemeClr val="bg1">
+                        <a:schemeClr val="tx1">
                           <a:lumMod val="50000"/>
+                          <a:lumOff val="50000"/>
                         </a:schemeClr>
                       </a:solidFill>
                     </a:ln>
@@ -219,9 +241,9 @@
           <w:noProof/>
         </w:rPr>
         <w:drawing>
-          <wp:inline distT="0" distB="0" distL="0" distR="0" wp14:anchorId="03DCDC94" wp14:editId="4B06C96B">
-            <wp:extent cx="2010218" cy="1571625"/>
-            <wp:effectExtent l="0" t="0" r="9525" b="0"/>
+          <wp:inline distT="0" distB="0" distL="0" distR="0" wp14:anchorId="523A9FC8" wp14:editId="2E10AC93">
+            <wp:extent cx="2436628" cy="1905000"/>
+            <wp:effectExtent l="0" t="0" r="1905" b="0"/>
             <wp:docPr id="5" name="Picture 5"/>
             <wp:cNvGraphicFramePr>
               <a:graphicFrameLocks xmlns:a="http://schemas.openxmlformats.org/drawingml/2006/main" noChangeAspect="1"/>
@@ -234,7 +256,7 @@
                     <pic:cNvPicPr/>
                   </pic:nvPicPr>
                   <pic:blipFill>
-                    <a:blip r:embed="rId15"/>
+                    <a:blip r:embed="rId14"/>
                     <a:stretch>
                       <a:fillRect/>
                     </a:stretch>
@@ -242,7 +264,7 @@
                   <pic:spPr>
                     <a:xfrm>
                       <a:off x="0" y="0"/>
-                      <a:ext cx="2025419" cy="1583510"/>
+                      <a:ext cx="2467110" cy="1928831"/>
                     </a:xfrm>
                     <a:prstGeom prst="rect">
                       <a:avLst/>
@@ -266,6 +288,7 @@
         <w:rPr>
           <w:noProof/>
         </w:rPr>
+        <w:lastRenderedPageBreak/>
         <w:t>Agree to terms and accept all default settings.</w:t>
       </w:r>
     </w:p>
@@ -304,9 +327,8 @@
         <w:rPr>
           <w:noProof/>
         </w:rPr>
-        <w:lastRenderedPageBreak/>
         <w:drawing>
-          <wp:inline distT="0" distB="0" distL="0" distR="0" wp14:anchorId="5E69FBCA" wp14:editId="22ED6022">
+          <wp:inline distT="0" distB="0" distL="0" distR="0" wp14:anchorId="50B952FA" wp14:editId="70B116E9">
             <wp:extent cx="1653310" cy="2409825"/>
             <wp:effectExtent l="19050" t="19050" r="23495" b="9525"/>
             <wp:docPr id="6" name="Picture 6"/>
@@ -323,7 +345,7 @@
                     </pic:cNvPicPr>
                   </pic:nvPicPr>
                   <pic:blipFill>
-                    <a:blip r:embed="rId16">
+                    <a:blip r:embed="rId15">
                       <a:extLst>
                         <a:ext uri="{28A0092B-C50C-407E-A947-70E740481C1C}">
                           <a14:useLocalDpi xmlns:a14="http://schemas.microsoft.com/office/drawing/2010/main" val="0"/>
@@ -364,13 +386,13 @@
         <w:pStyle w:val="Heading3"/>
       </w:pPr>
       <w:r>
-        <w:t>Install</w:t>
-      </w:r>
-      <w:r>
-        <w:t>ing</w:t>
-      </w:r>
-      <w:r>
-        <w:t xml:space="preserve"> GIT</w:t>
+        <w:t>Task 2</w:t>
+      </w:r>
+      <w:r>
+        <w:t xml:space="preserve">: </w:t>
+      </w:r>
+      <w:r>
+        <w:t>Install GIT</w:t>
       </w:r>
     </w:p>
     <w:p>
@@ -380,7 +402,6 @@
       <w:r>
         <w:t xml:space="preserve">In this exercise, you will install the </w:t>
       </w:r>
-      <w:proofErr w:type="spellStart"/>
       <w:r>
         <w:rPr>
           <w:b/>
@@ -388,7 +409,6 @@
         </w:rPr>
         <w:t>git</w:t>
       </w:r>
-      <w:proofErr w:type="spellEnd"/>
       <w:r>
         <w:t xml:space="preserve"> utility.</w:t>
       </w:r>
@@ -398,7 +418,7 @@
         <w:pStyle w:val="LabStepNumbered"/>
         <w:numPr>
           <w:ilvl w:val="0"/>
-          <w:numId w:val="31"/>
+          <w:numId w:val="11"/>
         </w:numPr>
       </w:pPr>
       <w:r>
@@ -412,7 +432,7 @@
           <w:rStyle w:val="Hyperlink"/>
         </w:rPr>
       </w:pPr>
-      <w:hyperlink r:id="rId17" w:history="1">
+      <w:hyperlink r:id="rId16" w:history="1">
         <w:r>
           <w:rPr>
             <w:rStyle w:val="Hyperlink"/>
@@ -426,15 +446,7 @@
         <w:pStyle w:val="LabStepNumbered"/>
       </w:pPr>
       <w:r>
-        <w:t xml:space="preserve">Download the installation files for </w:t>
-      </w:r>
-      <w:proofErr w:type="spellStart"/>
-      <w:r>
-        <w:t>git</w:t>
-      </w:r>
-      <w:proofErr w:type="spellEnd"/>
-      <w:r>
-        <w:t xml:space="preserve"> for Windows.</w:t>
+        <w:t>Download the installation files for git for Windows.</w:t>
       </w:r>
     </w:p>
     <w:p>
@@ -446,7 +458,7 @@
           <w:noProof/>
         </w:rPr>
         <w:drawing>
-          <wp:inline distT="0" distB="0" distL="0" distR="0" wp14:anchorId="078DB379" wp14:editId="622AE87F">
+          <wp:inline distT="0" distB="0" distL="0" distR="0" wp14:anchorId="54C8DD88" wp14:editId="38E79208">
             <wp:extent cx="4146692" cy="1800225"/>
             <wp:effectExtent l="19050" t="19050" r="25400" b="9525"/>
             <wp:docPr id="7" name="Picture 7"/>
@@ -463,7 +475,7 @@
                     </pic:cNvPicPr>
                   </pic:nvPicPr>
                   <pic:blipFill>
-                    <a:blip r:embed="rId18">
+                    <a:blip r:embed="rId17">
                       <a:extLst>
                         <a:ext uri="{28A0092B-C50C-407E-A947-70E740481C1C}">
                           <a14:useLocalDpi xmlns:a14="http://schemas.microsoft.com/office/drawing/2010/main" val="0"/>
@@ -531,7 +543,7 @@
           <w:noProof/>
         </w:rPr>
         <w:drawing>
-          <wp:inline distT="0" distB="0" distL="0" distR="0" wp14:anchorId="23262B2D" wp14:editId="0A532B6D">
+          <wp:inline distT="0" distB="0" distL="0" distR="0" wp14:anchorId="26DA1EC4" wp14:editId="18DB0139">
             <wp:extent cx="2362200" cy="1832007"/>
             <wp:effectExtent l="0" t="0" r="0" b="0"/>
             <wp:docPr id="8" name="Picture 8"/>
@@ -546,7 +558,7 @@
                     <pic:cNvPicPr/>
                   </pic:nvPicPr>
                   <pic:blipFill>
-                    <a:blip r:embed="rId19"/>
+                    <a:blip r:embed="rId18"/>
                     <a:stretch>
                       <a:fillRect/>
                     </a:stretch>
@@ -578,7 +590,14 @@
         <w:rPr>
           <w:noProof/>
         </w:rPr>
-        <w:t>Wait until the installation is complete.</w:t>
+        <w:lastRenderedPageBreak/>
+        <w:t>Wait until the installation is complete</w:t>
+      </w:r>
+      <w:r>
+        <w:rPr>
+          <w:noProof/>
+        </w:rPr>
+        <w:t>.</w:t>
       </w:r>
     </w:p>
     <w:p>
@@ -592,20 +611,19 @@
         <w:rPr>
           <w:noProof/>
         </w:rPr>
-        <w:lastRenderedPageBreak/>
-        <w:t>Install</w:t>
+        <w:t>Task 3</w:t>
       </w:r>
       <w:r>
         <w:rPr>
           <w:noProof/>
         </w:rPr>
-        <w:t>ing</w:t>
+        <w:t xml:space="preserve">: </w:t>
       </w:r>
       <w:r>
         <w:rPr>
           <w:noProof/>
         </w:rPr>
-        <w:t xml:space="preserve"> Visual Studio Code</w:t>
+        <w:t>Install Visual Studio Code</w:t>
       </w:r>
     </w:p>
     <w:p>
@@ -613,7 +631,13 @@
         <w:pStyle w:val="LabExerciseLeadIn"/>
       </w:pPr>
       <w:r>
-        <w:t>In this setup task, you will install Visual Studio Code.</w:t>
+        <w:t xml:space="preserve">In this </w:t>
+      </w:r>
+      <w:r>
+        <w:t>setup task</w:t>
+      </w:r>
+      <w:r>
+        <w:t>, you will install Visual Studio Code.</w:t>
       </w:r>
     </w:p>
     <w:p>
@@ -621,7 +645,7 @@
         <w:pStyle w:val="LabStepNumbered"/>
         <w:numPr>
           <w:ilvl w:val="0"/>
-          <w:numId w:val="32"/>
+          <w:numId w:val="12"/>
         </w:numPr>
       </w:pPr>
       <w:r>
@@ -635,7 +659,7 @@
           <w:rStyle w:val="Hyperlink"/>
         </w:rPr>
       </w:pPr>
-      <w:hyperlink r:id="rId20" w:history="1">
+      <w:hyperlink r:id="rId19" w:history="1">
         <w:r>
           <w:rPr>
             <w:rStyle w:val="Hyperlink"/>
@@ -661,7 +685,7 @@
           <w:rStyle w:val="LabStepScreenshotFrame"/>
         </w:rPr>
         <w:drawing>
-          <wp:inline distT="0" distB="0" distL="0" distR="0" wp14:anchorId="33B5B26A" wp14:editId="5C8A60BA">
+          <wp:inline distT="0" distB="0" distL="0" distR="0" wp14:anchorId="24CAAE24" wp14:editId="0E876B08">
             <wp:extent cx="3381375" cy="1867620"/>
             <wp:effectExtent l="19050" t="19050" r="9525" b="18415"/>
             <wp:docPr id="43" name="Picture 43"/>
@@ -678,7 +702,7 @@
                     </pic:cNvPicPr>
                   </pic:nvPicPr>
                   <pic:blipFill>
-                    <a:blip r:embed="rId21" cstate="print">
+                    <a:blip r:embed="rId20" cstate="print">
                       <a:extLst>
                         <a:ext uri="{28A0092B-C50C-407E-A947-70E740481C1C}">
                           <a14:useLocalDpi xmlns:a14="http://schemas.microsoft.com/office/drawing/2010/main" val="0"/>
@@ -731,10 +755,84 @@
           <w:noProof/>
         </w:rPr>
         <w:drawing>
-          <wp:inline distT="0" distB="0" distL="0" distR="0" wp14:anchorId="43AD9FB4" wp14:editId="76D497F3">
+          <wp:inline distT="0" distB="0" distL="0" distR="0" wp14:anchorId="7C21BE1C" wp14:editId="35873ED2">
             <wp:extent cx="2652823" cy="2057400"/>
             <wp:effectExtent l="0" t="0" r="0" b="0"/>
             <wp:docPr id="44" name="Picture 44"/>
+            <wp:cNvGraphicFramePr>
+              <a:graphicFrameLocks xmlns:a="http://schemas.openxmlformats.org/drawingml/2006/main" noChangeAspect="1"/>
+            </wp:cNvGraphicFramePr>
+            <a:graphic xmlns:a="http://schemas.openxmlformats.org/drawingml/2006/main">
+              <a:graphicData uri="http://schemas.openxmlformats.org/drawingml/2006/picture">
+                <pic:pic xmlns:pic="http://schemas.openxmlformats.org/drawingml/2006/picture">
+                  <pic:nvPicPr>
+                    <pic:cNvPr id="1" name=""/>
+                    <pic:cNvPicPr/>
+                  </pic:nvPicPr>
+                  <pic:blipFill>
+                    <a:blip r:embed="rId21"/>
+                    <a:stretch>
+                      <a:fillRect/>
+                    </a:stretch>
+                  </pic:blipFill>
+                  <pic:spPr>
+                    <a:xfrm>
+                      <a:off x="0" y="0"/>
+                      <a:ext cx="2663794" cy="2065908"/>
+                    </a:xfrm>
+                    <a:prstGeom prst="rect">
+                      <a:avLst/>
+                    </a:prstGeom>
+                  </pic:spPr>
+                </pic:pic>
+              </a:graphicData>
+            </a:graphic>
+          </wp:inline>
+        </w:drawing>
+      </w:r>
+    </w:p>
+    <w:p>
+      <w:pPr>
+        <w:pStyle w:val="LabStepNumbered"/>
+      </w:pPr>
+      <w:r>
+        <w:t xml:space="preserve">When you get to the </w:t>
+      </w:r>
+      <w:r>
+        <w:rPr>
+          <w:b/>
+        </w:rPr>
+        <w:t>Ready to Install</w:t>
+      </w:r>
+      <w:r>
+        <w:t xml:space="preserve"> dialog, click </w:t>
+      </w:r>
+      <w:r>
+        <w:rPr>
+          <w:b/>
+        </w:rPr>
+        <w:t>Next</w:t>
+      </w:r>
+      <w:r>
+        <w:t xml:space="preserve"> to continue.</w:t>
+      </w:r>
+    </w:p>
+    <w:p>
+      <w:pPr>
+        <w:pStyle w:val="LabStepScreenshot"/>
+        <w:rPr>
+          <w:noProof/>
+        </w:rPr>
+      </w:pPr>
+      <w:r>
+        <w:rPr>
+          <w:noProof/>
+        </w:rPr>
+        <w:drawing>
+          <wp:inline distT="0" distB="0" distL="0" distR="0" wp14:anchorId="7AD695A6" wp14:editId="506D7E82">
+            <wp:extent cx="2721600" cy="2110740"/>
+            <wp:effectExtent l="0" t="0" r="3175" b="3810"/>
+            <wp:docPr id="1" name="Picture 1"/>
             <wp:cNvGraphicFramePr>
               <a:graphicFrameLocks xmlns:a="http://schemas.openxmlformats.org/drawingml/2006/main" noChangeAspect="1"/>
             </wp:cNvGraphicFramePr>
@@ -754,7 +852,7 @@
                   <pic:spPr>
                     <a:xfrm>
                       <a:off x="0" y="0"/>
-                      <a:ext cx="2663794" cy="2065908"/>
+                      <a:ext cx="2742914" cy="2127270"/>
                     </a:xfrm>
                     <a:prstGeom prst="rect">
                       <a:avLst/>
@@ -772,43 +870,32 @@
         <w:pStyle w:val="LabStepNumbered"/>
       </w:pPr>
       <w:r>
-        <w:t xml:space="preserve">When you get to the </w:t>
+        <w:lastRenderedPageBreak/>
+        <w:t xml:space="preserve">Click </w:t>
       </w:r>
       <w:r>
         <w:rPr>
           <w:b/>
         </w:rPr>
-        <w:t>Ready to Install</w:t>
-      </w:r>
-      <w:r>
-        <w:t xml:space="preserve"> dialog, click </w:t>
-      </w:r>
-      <w:r>
-        <w:rPr>
-          <w:b/>
-        </w:rPr>
-        <w:t>Next</w:t>
-      </w:r>
-      <w:r>
-        <w:t xml:space="preserve"> to continue.</w:t>
+        <w:t>Install</w:t>
+      </w:r>
+      <w:r>
+        <w:t>.</w:t>
       </w:r>
     </w:p>
     <w:p>
       <w:pPr>
         <w:pStyle w:val="LabStepScreenshot"/>
+      </w:pPr>
+      <w:r>
         <w:rPr>
           <w:noProof/>
         </w:rPr>
-      </w:pPr>
-      <w:r>
-        <w:rPr>
-          <w:noProof/>
-        </w:rPr>
         <w:drawing>
-          <wp:inline distT="0" distB="0" distL="0" distR="0" wp14:anchorId="54D64421" wp14:editId="3B0093C2">
-            <wp:extent cx="2391278" cy="1854558"/>
-            <wp:effectExtent l="0" t="0" r="9525" b="0"/>
-            <wp:docPr id="22" name="Picture 22"/>
+          <wp:inline distT="0" distB="0" distL="0" distR="0" wp14:anchorId="2081C181" wp14:editId="2CE922B8">
+            <wp:extent cx="2210686" cy="1714500"/>
+            <wp:effectExtent l="0" t="0" r="0" b="0"/>
+            <wp:docPr id="45" name="Picture 45"/>
             <wp:cNvGraphicFramePr>
               <a:graphicFrameLocks xmlns:a="http://schemas.openxmlformats.org/drawingml/2006/main" noChangeAspect="1"/>
             </wp:cNvGraphicFramePr>
@@ -828,7 +915,7 @@
                   <pic:spPr>
                     <a:xfrm>
                       <a:off x="0" y="0"/>
-                      <a:ext cx="2405028" cy="1865222"/>
+                      <a:ext cx="2228451" cy="1728278"/>
                     </a:xfrm>
                     <a:prstGeom prst="rect">
                       <a:avLst/>
@@ -843,18 +930,58 @@
     </w:p>
     <w:p>
       <w:pPr>
+        <w:pStyle w:val="LabStepNumbered"/>
+      </w:pPr>
+      <w:r>
+        <w:t xml:space="preserve">Move through the dialogs of the installation program until you reach the </w:t>
+      </w:r>
+      <w:r>
+        <w:rPr>
+          <w:b/>
+        </w:rPr>
+        <w:t xml:space="preserve">Completing </w:t>
+      </w:r>
+      <w:r>
+        <w:rPr>
+          <w:b/>
+        </w:rPr>
+        <w:t xml:space="preserve">the </w:t>
+      </w:r>
+      <w:r>
+        <w:rPr>
+          <w:b/>
+        </w:rPr>
+        <w:t>Visual Studio Code Setup Wizard</w:t>
+      </w:r>
+      <w:r>
+        <w:t xml:space="preserve"> </w:t>
+      </w:r>
+      <w:r>
+        <w:t xml:space="preserve">dialog. Click </w:t>
+      </w:r>
+      <w:r>
+        <w:rPr>
+          <w:b/>
+        </w:rPr>
+        <w:t>Finish</w:t>
+      </w:r>
+      <w:r>
+        <w:t>.</w:t>
+      </w:r>
+    </w:p>
+    <w:p>
+      <w:pPr>
         <w:pStyle w:val="LabStepScreenshot"/>
       </w:pPr>
       <w:r>
         <w:rPr>
           <w:noProof/>
         </w:rPr>
-        <w:lastRenderedPageBreak/>
         <w:drawing>
-          <wp:inline distT="0" distB="0" distL="0" distR="0" wp14:anchorId="2031574A" wp14:editId="1FEE753F">
-            <wp:extent cx="2210686" cy="1714500"/>
-            <wp:effectExtent l="0" t="0" r="0" b="0"/>
-            <wp:docPr id="45" name="Picture 45"/>
+          <wp:inline distT="0" distB="0" distL="0" distR="0" wp14:anchorId="06E5B0CF" wp14:editId="34BC9F03">
+            <wp:extent cx="2543175" cy="1972362"/>
+            <wp:effectExtent l="0" t="0" r="0" b="8890"/>
+            <wp:docPr id="46" name="Picture 46"/>
             <wp:cNvGraphicFramePr>
               <a:graphicFrameLocks xmlns:a="http://schemas.openxmlformats.org/drawingml/2006/main" noChangeAspect="1"/>
             </wp:cNvGraphicFramePr>
@@ -874,7 +1001,7 @@
                   <pic:spPr>
                     <a:xfrm>
                       <a:off x="0" y="0"/>
-                      <a:ext cx="2228451" cy="1728278"/>
+                      <a:ext cx="2558622" cy="1984342"/>
                     </a:xfrm>
                     <a:prstGeom prst="rect">
                       <a:avLst/>
@@ -892,25 +1019,7 @@
         <w:pStyle w:val="LabStepNumbered"/>
       </w:pPr>
       <w:r>
-        <w:t xml:space="preserve">Move through the dialogs of the installation program until you reach the </w:t>
-      </w:r>
-      <w:r>
-        <w:rPr>
-          <w:b/>
-        </w:rPr>
-        <w:t>Completing the Visual Studio Code Setup Wizard</w:t>
-      </w:r>
-      <w:r>
-        <w:t xml:space="preserve"> dialog. Click </w:t>
-      </w:r>
-      <w:r>
-        <w:rPr>
-          <w:b/>
-        </w:rPr>
-        <w:t>Finish</w:t>
-      </w:r>
-      <w:r>
-        <w:t>.</w:t>
+        <w:t>When the installation program completes, it should launch Visual Studio Code.</w:t>
       </w:r>
     </w:p>
     <w:p>
@@ -922,10 +1031,10 @@
           <w:noProof/>
         </w:rPr>
         <w:drawing>
-          <wp:inline distT="0" distB="0" distL="0" distR="0" wp14:anchorId="1A14B0AE" wp14:editId="26CABEEE">
-            <wp:extent cx="2543175" cy="1972362"/>
-            <wp:effectExtent l="0" t="0" r="0" b="8890"/>
-            <wp:docPr id="46" name="Picture 46"/>
+          <wp:inline distT="0" distB="0" distL="0" distR="0" wp14:anchorId="432CF734" wp14:editId="2F1459D0">
+            <wp:extent cx="4984005" cy="3436620"/>
+            <wp:effectExtent l="0" t="0" r="7620" b="0"/>
+            <wp:docPr id="47" name="Picture 47"/>
             <wp:cNvGraphicFramePr>
               <a:graphicFrameLocks xmlns:a="http://schemas.openxmlformats.org/drawingml/2006/main" noChangeAspect="1"/>
             </wp:cNvGraphicFramePr>
@@ -945,7 +1054,7 @@
                   <pic:spPr>
                     <a:xfrm>
                       <a:off x="0" y="0"/>
-                      <a:ext cx="2558622" cy="1984342"/>
+                      <a:ext cx="5005761" cy="3451622"/>
                     </a:xfrm>
                     <a:prstGeom prst="rect">
                       <a:avLst/>
@@ -960,87 +1069,29 @@
     </w:p>
     <w:p>
       <w:pPr>
-        <w:pStyle w:val="LabStepNumbered"/>
-      </w:pPr>
-      <w:r>
-        <w:t>When the installation program completes, it should launch Visual Studio Code.</w:t>
-      </w:r>
-    </w:p>
-    <w:p>
-      <w:pPr>
-        <w:pStyle w:val="LabStepScreenshot"/>
-      </w:pPr>
-      <w:r>
+        <w:pStyle w:val="Heading3"/>
         <w:rPr>
           <w:noProof/>
         </w:rPr>
-        <w:drawing>
-          <wp:inline distT="0" distB="0" distL="0" distR="0" wp14:anchorId="4B0B8162" wp14:editId="136F6D0A">
-            <wp:extent cx="4461845" cy="3076575"/>
-            <wp:effectExtent l="0" t="0" r="0" b="0"/>
-            <wp:docPr id="47" name="Picture 47"/>
-            <wp:cNvGraphicFramePr>
-              <a:graphicFrameLocks xmlns:a="http://schemas.openxmlformats.org/drawingml/2006/main" noChangeAspect="1"/>
-            </wp:cNvGraphicFramePr>
-            <a:graphic xmlns:a="http://schemas.openxmlformats.org/drawingml/2006/main">
-              <a:graphicData uri="http://schemas.openxmlformats.org/drawingml/2006/picture">
-                <pic:pic xmlns:pic="http://schemas.openxmlformats.org/drawingml/2006/picture">
-                  <pic:nvPicPr>
-                    <pic:cNvPr id="1" name=""/>
-                    <pic:cNvPicPr/>
-                  </pic:nvPicPr>
-                  <pic:blipFill>
-                    <a:blip r:embed="rId26"/>
-                    <a:stretch>
-                      <a:fillRect/>
-                    </a:stretch>
-                  </pic:blipFill>
-                  <pic:spPr>
-                    <a:xfrm>
-                      <a:off x="0" y="0"/>
-                      <a:ext cx="4474119" cy="3085038"/>
-                    </a:xfrm>
-                    <a:prstGeom prst="rect">
-                      <a:avLst/>
-                    </a:prstGeom>
-                  </pic:spPr>
-                </pic:pic>
-              </a:graphicData>
-            </a:graphic>
-          </wp:inline>
-        </w:drawing>
-      </w:r>
-    </w:p>
-    <w:p>
-      <w:pPr>
-        <w:pStyle w:val="Heading3"/>
+      </w:pPr>
+      <w:r>
         <w:rPr>
           <w:noProof/>
         </w:rPr>
-      </w:pPr>
+        <w:lastRenderedPageBreak/>
+        <w:t>Task 4</w:t>
+      </w:r>
       <w:r>
         <w:rPr>
           <w:noProof/>
         </w:rPr>
-        <w:t>Install</w:t>
+        <w:t xml:space="preserve">: </w:t>
       </w:r>
       <w:r>
         <w:rPr>
           <w:noProof/>
         </w:rPr>
-        <w:t>ing</w:t>
-      </w:r>
-      <w:r>
-        <w:rPr>
-          <w:noProof/>
-        </w:rPr>
-        <w:t xml:space="preserve"> Visual Studio 20</w:t>
-      </w:r>
-      <w:r>
-        <w:rPr>
-          <w:noProof/>
-        </w:rPr>
-        <w:t>17</w:t>
+        <w:t>Install Visual Studio 2017</w:t>
       </w:r>
     </w:p>
     <w:p>
@@ -1048,10 +1099,13 @@
         <w:pStyle w:val="LabExerciseLeadIn"/>
       </w:pPr>
       <w:r>
-        <w:t>In this exercise, you w</w:t>
-      </w:r>
-      <w:r>
-        <w:t>ill install Visual Studio 2017.</w:t>
+        <w:t xml:space="preserve">In this exercise, you </w:t>
+      </w:r>
+      <w:r>
+        <w:t>will install Visual Studio 2017</w:t>
+      </w:r>
+      <w:r>
+        <w:t>.</w:t>
       </w:r>
     </w:p>
     <w:p>
@@ -1059,7 +1113,7 @@
         <w:pStyle w:val="LabStepNumbered"/>
         <w:numPr>
           <w:ilvl w:val="0"/>
-          <w:numId w:val="33"/>
+          <w:numId w:val="13"/>
         </w:numPr>
       </w:pPr>
       <w:r>
@@ -1073,24 +1127,12 @@
           <w:rStyle w:val="Hyperlink"/>
         </w:rPr>
       </w:pPr>
-      <w:hyperlink r:id="rId27" w:history="1">
+      <w:hyperlink r:id="rId26" w:history="1">
         <w:r>
           <w:rPr>
             <w:rStyle w:val="Hyperlink"/>
           </w:rPr>
-          <w:t>https://aka.ms/vs/15/release/vs_E</w:t>
-        </w:r>
-        <w:r>
-          <w:rPr>
-            <w:rStyle w:val="Hyperlink"/>
-          </w:rPr>
-          <w:t>n</w:t>
-        </w:r>
-        <w:r>
-          <w:rPr>
-            <w:rStyle w:val="Hyperlink"/>
-          </w:rPr>
-          <w:t>terprise.exe</w:t>
+          <w:t>https://aka.ms/vs/15/release/vs_Enterprise.exe</w:t>
         </w:r>
       </w:hyperlink>
     </w:p>
@@ -1108,7 +1150,10 @@
         <w:t>Continue</w:t>
       </w:r>
       <w:r>
-        <w:t xml:space="preserve"> to run the installation program for Visual Studio 2017.</w:t>
+        <w:t xml:space="preserve"> to r</w:t>
+      </w:r>
+      <w:r>
+        <w:t>un the installation program for Visual Studio 2017.</w:t>
       </w:r>
     </w:p>
     <w:p>
@@ -1120,7 +1165,7 @@
           <w:noProof/>
         </w:rPr>
         <w:drawing>
-          <wp:inline distT="0" distB="0" distL="0" distR="0" wp14:anchorId="34B6C358" wp14:editId="6270CEF9">
+          <wp:inline distT="0" distB="0" distL="0" distR="0" wp14:anchorId="3AC644D3" wp14:editId="634B1855">
             <wp:extent cx="2393950" cy="1196975"/>
             <wp:effectExtent l="19050" t="19050" r="25400" b="22225"/>
             <wp:docPr id="15" name="Picture 15"/>
@@ -1135,7 +1180,7 @@
                     <pic:cNvPicPr/>
                   </pic:nvPicPr>
                   <pic:blipFill>
-                    <a:blip r:embed="rId28"/>
+                    <a:blip r:embed="rId27"/>
                     <a:stretch>
                       <a:fillRect/>
                     </a:stretch>
@@ -1177,7 +1222,13 @@
         <w:t>Workloads</w:t>
       </w:r>
       <w:r>
-        <w:t xml:space="preserve"> tab in the </w:t>
+        <w:t xml:space="preserve"> </w:t>
+      </w:r>
+      <w:r>
+        <w:t xml:space="preserve">tab </w:t>
+      </w:r>
+      <w:r>
+        <w:t xml:space="preserve">in the </w:t>
       </w:r>
       <w:r>
         <w:rPr>
@@ -1211,7 +1262,7 @@
       </w:pPr>
       <w:r>
         <w:drawing>
-          <wp:inline distT="0" distB="0" distL="0" distR="0" wp14:anchorId="1CC115A7" wp14:editId="3668706D">
+          <wp:inline distT="0" distB="0" distL="0" distR="0" wp14:anchorId="52F1723C" wp14:editId="13B83D38">
             <wp:extent cx="4903717" cy="1481071"/>
             <wp:effectExtent l="19050" t="19050" r="11430" b="24130"/>
             <wp:docPr id="16" name="Picture 16"/>
@@ -1228,7 +1279,7 @@
                     </pic:cNvPicPr>
                   </pic:nvPicPr>
                   <pic:blipFill>
-                    <a:blip r:embed="rId29">
+                    <a:blip r:embed="rId28">
                       <a:extLst>
                         <a:ext uri="{28A0092B-C50C-407E-A947-70E740481C1C}">
                           <a14:useLocalDpi xmlns:a14="http://schemas.microsoft.com/office/drawing/2010/main" val="0"/>
@@ -1278,7 +1329,13 @@
         <w:t>Workloads</w:t>
       </w:r>
       <w:r>
-        <w:t xml:space="preserve"> tab in the </w:t>
+        <w:t xml:space="preserve"> </w:t>
+      </w:r>
+      <w:r>
+        <w:t xml:space="preserve">tab </w:t>
+      </w:r>
+      <w:r>
+        <w:t xml:space="preserve">in the </w:t>
       </w:r>
       <w:r>
         <w:rPr>
@@ -1336,7 +1393,7 @@
       </w:pPr>
       <w:r>
         <w:drawing>
-          <wp:inline distT="0" distB="0" distL="0" distR="0" wp14:anchorId="5FADC762" wp14:editId="28C6E6E0">
+          <wp:inline distT="0" distB="0" distL="0" distR="0">
             <wp:extent cx="5151549" cy="1770209"/>
             <wp:effectExtent l="19050" t="19050" r="11430" b="20955"/>
             <wp:docPr id="14" name="Picture 14"/>
@@ -1353,7 +1410,7 @@
                     </pic:cNvPicPr>
                   </pic:nvPicPr>
                   <pic:blipFill>
-                    <a:blip r:embed="rId30">
+                    <a:blip r:embed="rId29">
                       <a:extLst>
                         <a:ext uri="{28A0092B-C50C-407E-A947-70E740481C1C}">
                           <a14:useLocalDpi xmlns:a14="http://schemas.microsoft.com/office/drawing/2010/main" val="0"/>
@@ -1425,7 +1482,7 @@
         </w:rPr>
         <w:lastRenderedPageBreak/>
         <w:drawing>
-          <wp:inline distT="0" distB="0" distL="0" distR="0" wp14:anchorId="7193E4E8" wp14:editId="51C187B3">
+          <wp:inline distT="0" distB="0" distL="0" distR="0" wp14:anchorId="26D05FD3" wp14:editId="22F8D701">
             <wp:extent cx="3937000" cy="2396892"/>
             <wp:effectExtent l="19050" t="19050" r="25400" b="22860"/>
             <wp:docPr id="18" name="Picture 18"/>
@@ -1442,7 +1499,7 @@
                     </pic:cNvPicPr>
                   </pic:nvPicPr>
                   <pic:blipFill>
-                    <a:blip r:embed="rId31">
+                    <a:blip r:embed="rId30">
                       <a:extLst>
                         <a:ext uri="{28A0092B-C50C-407E-A947-70E740481C1C}">
                           <a14:useLocalDpi xmlns:a14="http://schemas.microsoft.com/office/drawing/2010/main" val="0"/>
@@ -1504,7 +1561,7 @@
           <w:noProof/>
         </w:rPr>
         <w:drawing>
-          <wp:inline distT="0" distB="0" distL="0" distR="0" wp14:anchorId="087FBBC4" wp14:editId="27530A99">
+          <wp:inline distT="0" distB="0" distL="0" distR="0" wp14:anchorId="3F5D016D" wp14:editId="6E0C980C">
             <wp:extent cx="1543050" cy="3067281"/>
             <wp:effectExtent l="19050" t="19050" r="19050" b="19050"/>
             <wp:docPr id="19" name="Picture 19"/>
@@ -1521,7 +1578,7 @@
                     </pic:cNvPicPr>
                   </pic:nvPicPr>
                   <pic:blipFill>
-                    <a:blip r:embed="rId32">
+                    <a:blip r:embed="rId31">
                       <a:extLst>
                         <a:ext uri="{28A0092B-C50C-407E-A947-70E740481C1C}">
                           <a14:useLocalDpi xmlns:a14="http://schemas.microsoft.com/office/drawing/2010/main" val="0"/>
@@ -1580,7 +1637,7 @@
           <w:noProof/>
         </w:rPr>
         <w:drawing>
-          <wp:inline distT="0" distB="0" distL="0" distR="0" wp14:anchorId="37CA527E" wp14:editId="67CB8D7A">
+          <wp:inline distT="0" distB="0" distL="0" distR="0" wp14:anchorId="49AAE929" wp14:editId="3CBFB617">
             <wp:extent cx="2038350" cy="1424528"/>
             <wp:effectExtent l="19050" t="19050" r="19050" b="23495"/>
             <wp:docPr id="21" name="Picture 21"/>
@@ -1595,7 +1652,7 @@
                     <pic:cNvPicPr/>
                   </pic:nvPicPr>
                   <pic:blipFill rotWithShape="1">
-                    <a:blip r:embed="rId33"/>
+                    <a:blip r:embed="rId32"/>
                     <a:srcRect r="55892" b="44769"/>
                     <a:stretch/>
                   </pic:blipFill>
@@ -1681,9 +1738,9 @@
       </w:pPr>
       <w:r>
         <w:drawing>
-          <wp:inline distT="0" distB="0" distL="0" distR="0" wp14:anchorId="06FF7C22" wp14:editId="1249CCAB">
-            <wp:extent cx="1630104" cy="2006600"/>
-            <wp:effectExtent l="0" t="0" r="8255" b="0"/>
+          <wp:inline distT="0" distB="0" distL="0" distR="0" wp14:anchorId="21B97549" wp14:editId="62D53EB2">
+            <wp:extent cx="1783080" cy="2194560"/>
+            <wp:effectExtent l="0" t="0" r="7620" b="0"/>
             <wp:docPr id="24" name="Picture 24"/>
             <wp:cNvGraphicFramePr>
               <a:graphicFrameLocks xmlns:a="http://schemas.openxmlformats.org/drawingml/2006/main" noChangeAspect="1"/>
@@ -1698,7 +1755,7 @@
                     </pic:cNvPicPr>
                   </pic:nvPicPr>
                   <pic:blipFill>
-                    <a:blip r:embed="rId34">
+                    <a:blip r:embed="rId33">
                       <a:extLst>
                         <a:ext uri="{28A0092B-C50C-407E-A947-70E740481C1C}">
                           <a14:useLocalDpi xmlns:a14="http://schemas.microsoft.com/office/drawing/2010/main" val="0"/>
@@ -1713,7 +1770,7 @@
                   <pic:spPr bwMode="auto">
                     <a:xfrm>
                       <a:off x="0" y="0"/>
-                      <a:ext cx="1640943" cy="2019943"/>
+                      <a:ext cx="1783080" cy="2194560"/>
                     </a:xfrm>
                     <a:prstGeom prst="rect">
                       <a:avLst/>
@@ -1763,10 +1820,132 @@
       </w:pPr>
       <w:r>
         <w:drawing>
-          <wp:inline distT="0" distB="0" distL="0" distR="0" wp14:anchorId="343D64F5" wp14:editId="3256E49F">
-            <wp:extent cx="1638613" cy="2012950"/>
-            <wp:effectExtent l="0" t="0" r="0" b="6350"/>
+          <wp:inline distT="0" distB="0" distL="0" distR="0" wp14:anchorId="29D30FF4" wp14:editId="2117BC97">
+            <wp:extent cx="1993392" cy="2450592"/>
+            <wp:effectExtent l="0" t="0" r="6985" b="6985"/>
             <wp:docPr id="25" name="Picture 25"/>
+            <wp:cNvGraphicFramePr>
+              <a:graphicFrameLocks xmlns:a="http://schemas.openxmlformats.org/drawingml/2006/main" noChangeAspect="1"/>
+            </wp:cNvGraphicFramePr>
+            <a:graphic xmlns:a="http://schemas.openxmlformats.org/drawingml/2006/main">
+              <a:graphicData uri="http://schemas.openxmlformats.org/drawingml/2006/picture">
+                <pic:pic xmlns:pic="http://schemas.openxmlformats.org/drawingml/2006/picture">
+                  <pic:nvPicPr>
+                    <pic:cNvPr id="1" name=""/>
+                    <pic:cNvPicPr/>
+                  </pic:nvPicPr>
+                  <pic:blipFill>
+                    <a:blip r:embed="rId34"/>
+                    <a:stretch>
+                      <a:fillRect/>
+                    </a:stretch>
+                  </pic:blipFill>
+                  <pic:spPr>
+                    <a:xfrm>
+                      <a:off x="0" y="0"/>
+                      <a:ext cx="1993392" cy="2450592"/>
+                    </a:xfrm>
+                    <a:prstGeom prst="rect">
+                      <a:avLst/>
+                    </a:prstGeom>
+                  </pic:spPr>
+                </pic:pic>
+              </a:graphicData>
+            </a:graphic>
+          </wp:inline>
+        </w:drawing>
+      </w:r>
+    </w:p>
+    <w:p>
+      <w:pPr>
+        <w:pStyle w:val="LabStepNumberedLevel2"/>
+      </w:pPr>
+      <w:r>
+        <w:t xml:space="preserve">Once Visual Studio has started, select the </w:t>
+      </w:r>
+      <w:r>
+        <w:rPr>
+          <w:b/>
+        </w:rPr>
+        <w:t>File &gt; New Project</w:t>
+      </w:r>
+      <w:r>
+        <w:t xml:space="preserve"> command.</w:t>
+      </w:r>
+      <w:r>
+        <w:t xml:space="preserve"> </w:t>
+      </w:r>
+    </w:p>
+    <w:p>
+      <w:pPr>
+        <w:pStyle w:val="LabStepNumberedLevel2"/>
+      </w:pPr>
+      <w:r>
+        <w:t xml:space="preserve">On the left hand side of the </w:t>
+      </w:r>
+      <w:r>
+        <w:rPr>
+          <w:b/>
+        </w:rPr>
+        <w:t>New Project</w:t>
+      </w:r>
+      <w:r>
+        <w:t xml:space="preserve"> dialog, select </w:t>
+      </w:r>
+      <w:r>
+        <w:rPr>
+          <w:b/>
+        </w:rPr>
+        <w:t>Installed &gt; Templates &gt; Visual C# &gt; Office/SharePoint</w:t>
+      </w:r>
+      <w:r>
+        <w:t>.</w:t>
+      </w:r>
+    </w:p>
+    <w:p>
+      <w:pPr>
+        <w:pStyle w:val="LabStepNumberedLevel2"/>
+      </w:pPr>
+      <w:r>
+        <w:t xml:space="preserve">Make sure you see the </w:t>
+      </w:r>
+      <w:r>
+        <w:rPr>
+          <w:b/>
+        </w:rPr>
+        <w:t>SharePoint Add-in</w:t>
+      </w:r>
+      <w:r>
+        <w:t xml:space="preserve"> project template. If you see the </w:t>
+      </w:r>
+      <w:r>
+        <w:rPr>
+          <w:b/>
+        </w:rPr>
+        <w:t>SharePoint Add-in</w:t>
+      </w:r>
+      <w:r>
+        <w:t xml:space="preserve"> project template, it means you have installed Visual Studio 2017 with the Office/SharePoint </w:t>
+      </w:r>
+      <w:proofErr w:type="spellStart"/>
+      <w:r>
+        <w:t>toos</w:t>
+      </w:r>
+      <w:proofErr w:type="spellEnd"/>
+      <w:r>
+        <w:t>.</w:t>
+      </w:r>
+    </w:p>
+    <w:p>
+      <w:pPr>
+        <w:pStyle w:val="LabStepScreenshotLevel2"/>
+      </w:pPr>
+      <w:r>
+        <w:drawing>
+          <wp:inline distT="0" distB="0" distL="0" distR="0" wp14:anchorId="26AAA222" wp14:editId="7B1AAB72">
+            <wp:extent cx="3600097" cy="1993900"/>
+            <wp:effectExtent l="0" t="0" r="635" b="6350"/>
+            <wp:docPr id="26" name="Picture 26"/>
             <wp:cNvGraphicFramePr>
               <a:graphicFrameLocks xmlns:a="http://schemas.openxmlformats.org/drawingml/2006/main" noChangeAspect="1"/>
             </wp:cNvGraphicFramePr>
@@ -1786,133 +1965,6 @@
                   <pic:spPr>
                     <a:xfrm>
                       <a:off x="0" y="0"/>
-                      <a:ext cx="1664524" cy="2044780"/>
-                    </a:xfrm>
-                    <a:prstGeom prst="rect">
-                      <a:avLst/>
-                    </a:prstGeom>
-                  </pic:spPr>
-                </pic:pic>
-              </a:graphicData>
-            </a:graphic>
-          </wp:inline>
-        </w:drawing>
-      </w:r>
-    </w:p>
-    <w:p>
-      <w:pPr>
-        <w:pStyle w:val="LabStepNumberedLevel2"/>
-      </w:pPr>
-      <w:r>
-        <w:t xml:space="preserve">Once Visual Studio has started, select the </w:t>
-      </w:r>
-      <w:r>
-        <w:rPr>
-          <w:b/>
-        </w:rPr>
-        <w:t>File &gt; New Project</w:t>
-      </w:r>
-      <w:r>
-        <w:t xml:space="preserve"> command. </w:t>
-      </w:r>
-    </w:p>
-    <w:p>
-      <w:pPr>
-        <w:pStyle w:val="LabStepNumberedLevel2"/>
-      </w:pPr>
-      <w:r>
-        <w:t xml:space="preserve">On the </w:t>
-      </w:r>
-      <w:proofErr w:type="gramStart"/>
-      <w:r>
-        <w:t>left hand</w:t>
-      </w:r>
-      <w:proofErr w:type="gramEnd"/>
-      <w:r>
-        <w:t xml:space="preserve"> side of the </w:t>
-      </w:r>
-      <w:r>
-        <w:rPr>
-          <w:b/>
-        </w:rPr>
-        <w:t>New Project</w:t>
-      </w:r>
-      <w:r>
-        <w:t xml:space="preserve"> dialog, select </w:t>
-      </w:r>
-      <w:r>
-        <w:rPr>
-          <w:b/>
-        </w:rPr>
-        <w:t>Installed &gt; Templates &gt; Visual C# &gt; Office/SharePoint</w:t>
-      </w:r>
-      <w:r>
-        <w:t>.</w:t>
-      </w:r>
-    </w:p>
-    <w:p>
-      <w:pPr>
-        <w:pStyle w:val="LabStepNumberedLevel2"/>
-      </w:pPr>
-      <w:r>
-        <w:t xml:space="preserve">Make sure you see the </w:t>
-      </w:r>
-      <w:r>
-        <w:rPr>
-          <w:b/>
-        </w:rPr>
-        <w:t>SharePoint Add-in</w:t>
-      </w:r>
-      <w:r>
-        <w:t xml:space="preserve"> project template. If you see the </w:t>
-      </w:r>
-      <w:r>
-        <w:rPr>
-          <w:b/>
-        </w:rPr>
-        <w:t>SharePoint Add-in</w:t>
-      </w:r>
-      <w:r>
-        <w:t xml:space="preserve"> project template, it means you have installed Visual Studio 2017 with the Office/SharePoint </w:t>
-      </w:r>
-      <w:proofErr w:type="spellStart"/>
-      <w:r>
-        <w:t>toos</w:t>
-      </w:r>
-      <w:proofErr w:type="spellEnd"/>
-      <w:r>
-        <w:t>.</w:t>
-      </w:r>
-    </w:p>
-    <w:p>
-      <w:pPr>
-        <w:pStyle w:val="LabStepScreenshotLevel2"/>
-      </w:pPr>
-      <w:r>
-        <w:drawing>
-          <wp:inline distT="0" distB="0" distL="0" distR="0" wp14:anchorId="4A8D6487" wp14:editId="2D5674CC">
-            <wp:extent cx="3600097" cy="1993900"/>
-            <wp:effectExtent l="0" t="0" r="635" b="6350"/>
-            <wp:docPr id="26" name="Picture 26"/>
-            <wp:cNvGraphicFramePr>
-              <a:graphicFrameLocks xmlns:a="http://schemas.openxmlformats.org/drawingml/2006/main" noChangeAspect="1"/>
-            </wp:cNvGraphicFramePr>
-            <a:graphic xmlns:a="http://schemas.openxmlformats.org/drawingml/2006/main">
-              <a:graphicData uri="http://schemas.openxmlformats.org/drawingml/2006/picture">
-                <pic:pic xmlns:pic="http://schemas.openxmlformats.org/drawingml/2006/picture">
-                  <pic:nvPicPr>
-                    <pic:cNvPr id="1" name=""/>
-                    <pic:cNvPicPr/>
-                  </pic:nvPicPr>
-                  <pic:blipFill>
-                    <a:blip r:embed="rId36"/>
-                    <a:stretch>
-                      <a:fillRect/>
-                    </a:stretch>
-                  </pic:blipFill>
-                  <pic:spPr>
-                    <a:xfrm>
-                      <a:off x="0" y="0"/>
                       <a:ext cx="3604903" cy="1996562"/>
                     </a:xfrm>
                     <a:prstGeom prst="rect">
@@ -1931,13 +1983,14 @@
         <w:pStyle w:val="Heading3"/>
       </w:pPr>
       <w:r>
-        <w:t>Install</w:t>
-      </w:r>
-      <w:r>
-        <w:t>ing</w:t>
-      </w:r>
-      <w:r>
-        <w:t xml:space="preserve"> Fiddler</w:t>
+        <w:lastRenderedPageBreak/>
+        <w:t>Task 5</w:t>
+      </w:r>
+      <w:r>
+        <w:t xml:space="preserve">: </w:t>
+      </w:r>
+      <w:r>
+        <w:t>Install Fiddler</w:t>
       </w:r>
     </w:p>
     <w:p>
@@ -1953,7 +2006,7 @@
         <w:pStyle w:val="LabStepNumbered"/>
         <w:numPr>
           <w:ilvl w:val="0"/>
-          <w:numId w:val="34"/>
+          <w:numId w:val="14"/>
         </w:numPr>
       </w:pPr>
       <w:r>
@@ -1971,7 +2024,6 @@
         <w:rPr>
           <w:rStyle w:val="Hyperlink"/>
         </w:rPr>
-        <w:lastRenderedPageBreak/>
         <w:t>https://www.telerik.com/download/fiddler</w:t>
       </w:r>
     </w:p>
@@ -1992,7 +2044,7 @@
           <w:noProof/>
         </w:rPr>
         <w:drawing>
-          <wp:inline distT="0" distB="0" distL="0" distR="0" wp14:anchorId="68CB8335" wp14:editId="627584EF">
+          <wp:inline distT="0" distB="0" distL="0" distR="0" wp14:anchorId="49301DFD" wp14:editId="55FB4A33">
             <wp:extent cx="3092450" cy="1494928"/>
             <wp:effectExtent l="19050" t="19050" r="12700" b="10160"/>
             <wp:docPr id="27" name="Picture 27"/>
@@ -2009,7 +2061,7 @@
                     </pic:cNvPicPr>
                   </pic:nvPicPr>
                   <pic:blipFill>
-                    <a:blip r:embed="rId37" cstate="print">
+                    <a:blip r:embed="rId36" cstate="print">
                       <a:extLst>
                         <a:ext uri="{28A0092B-C50C-407E-A947-70E740481C1C}">
                           <a14:useLocalDpi xmlns:a14="http://schemas.microsoft.com/office/drawing/2010/main" val="0"/>
@@ -2071,10 +2123,72 @@
           <w:noProof/>
         </w:rPr>
         <w:drawing>
-          <wp:inline distT="0" distB="0" distL="0" distR="0" wp14:anchorId="5179A841" wp14:editId="4338A0E0">
+          <wp:inline distT="0" distB="0" distL="0" distR="0" wp14:anchorId="245A77D2" wp14:editId="3DB37F57">
             <wp:extent cx="3048000" cy="2094597"/>
             <wp:effectExtent l="0" t="0" r="0" b="1270"/>
             <wp:docPr id="28" name="Picture 28"/>
+            <wp:cNvGraphicFramePr>
+              <a:graphicFrameLocks xmlns:a="http://schemas.openxmlformats.org/drawingml/2006/main" noChangeAspect="1"/>
+            </wp:cNvGraphicFramePr>
+            <a:graphic xmlns:a="http://schemas.openxmlformats.org/drawingml/2006/main">
+              <a:graphicData uri="http://schemas.openxmlformats.org/drawingml/2006/picture">
+                <pic:pic xmlns:pic="http://schemas.openxmlformats.org/drawingml/2006/picture">
+                  <pic:nvPicPr>
+                    <pic:cNvPr id="1" name=""/>
+                    <pic:cNvPicPr/>
+                  </pic:nvPicPr>
+                  <pic:blipFill>
+                    <a:blip r:embed="rId37"/>
+                    <a:stretch>
+                      <a:fillRect/>
+                    </a:stretch>
+                  </pic:blipFill>
+                  <pic:spPr>
+                    <a:xfrm>
+                      <a:off x="0" y="0"/>
+                      <a:ext cx="3064685" cy="2106063"/>
+                    </a:xfrm>
+                    <a:prstGeom prst="rect">
+                      <a:avLst/>
+                    </a:prstGeom>
+                  </pic:spPr>
+                </pic:pic>
+              </a:graphicData>
+            </a:graphic>
+          </wp:inline>
+        </w:drawing>
+      </w:r>
+    </w:p>
+    <w:p>
+      <w:pPr>
+        <w:pStyle w:val="LabStepNumbered"/>
+      </w:pPr>
+      <w:r>
+        <w:t xml:space="preserve">Next, click the </w:t>
+      </w:r>
+      <w:r>
+        <w:rPr>
+          <w:b/>
+        </w:rPr>
+        <w:t>Install</w:t>
+      </w:r>
+      <w:r>
+        <w:t xml:space="preserve"> button to run the Fiddler installation program.</w:t>
+      </w:r>
+    </w:p>
+    <w:p>
+      <w:pPr>
+        <w:pStyle w:val="LabStepScreenshot"/>
+      </w:pPr>
+      <w:r>
+        <w:rPr>
+          <w:noProof/>
+        </w:rPr>
+        <w:drawing>
+          <wp:inline distT="0" distB="0" distL="0" distR="0" wp14:anchorId="2A291475" wp14:editId="05029CE8">
+            <wp:extent cx="3162300" cy="2173145"/>
+            <wp:effectExtent l="0" t="0" r="0" b="0"/>
+            <wp:docPr id="29" name="Picture 29"/>
             <wp:cNvGraphicFramePr>
               <a:graphicFrameLocks xmlns:a="http://schemas.openxmlformats.org/drawingml/2006/main" noChangeAspect="1"/>
             </wp:cNvGraphicFramePr>
@@ -2094,68 +2208,6 @@
                   <pic:spPr>
                     <a:xfrm>
                       <a:off x="0" y="0"/>
-                      <a:ext cx="3064685" cy="2106063"/>
-                    </a:xfrm>
-                    <a:prstGeom prst="rect">
-                      <a:avLst/>
-                    </a:prstGeom>
-                  </pic:spPr>
-                </pic:pic>
-              </a:graphicData>
-            </a:graphic>
-          </wp:inline>
-        </w:drawing>
-      </w:r>
-    </w:p>
-    <w:p>
-      <w:pPr>
-        <w:pStyle w:val="LabStepNumbered"/>
-      </w:pPr>
-      <w:r>
-        <w:t xml:space="preserve">Next, click the </w:t>
-      </w:r>
-      <w:r>
-        <w:rPr>
-          <w:b/>
-        </w:rPr>
-        <w:t>Install</w:t>
-      </w:r>
-      <w:r>
-        <w:t xml:space="preserve"> button to run the Fiddler installation program.</w:t>
-      </w:r>
-    </w:p>
-    <w:p>
-      <w:pPr>
-        <w:pStyle w:val="LabStepScreenshot"/>
-      </w:pPr>
-      <w:r>
-        <w:rPr>
-          <w:noProof/>
-        </w:rPr>
-        <w:drawing>
-          <wp:inline distT="0" distB="0" distL="0" distR="0" wp14:anchorId="6E80945A" wp14:editId="55C83EE0">
-            <wp:extent cx="3162300" cy="2173145"/>
-            <wp:effectExtent l="0" t="0" r="0" b="0"/>
-            <wp:docPr id="29" name="Picture 29"/>
-            <wp:cNvGraphicFramePr>
-              <a:graphicFrameLocks xmlns:a="http://schemas.openxmlformats.org/drawingml/2006/main" noChangeAspect="1"/>
-            </wp:cNvGraphicFramePr>
-            <a:graphic xmlns:a="http://schemas.openxmlformats.org/drawingml/2006/main">
-              <a:graphicData uri="http://schemas.openxmlformats.org/drawingml/2006/picture">
-                <pic:pic xmlns:pic="http://schemas.openxmlformats.org/drawingml/2006/picture">
-                  <pic:nvPicPr>
-                    <pic:cNvPr id="1" name=""/>
-                    <pic:cNvPicPr/>
-                  </pic:nvPicPr>
-                  <pic:blipFill>
-                    <a:blip r:embed="rId39"/>
-                    <a:stretch>
-                      <a:fillRect/>
-                    </a:stretch>
-                  </pic:blipFill>
-                  <pic:spPr>
-                    <a:xfrm>
-                      <a:off x="0" y="0"/>
                       <a:ext cx="3164944" cy="2174962"/>
                     </a:xfrm>
                     <a:prstGeom prst="rect">
@@ -2187,7 +2239,7 @@
         </w:rPr>
         <w:lastRenderedPageBreak/>
         <w:drawing>
-          <wp:inline distT="0" distB="0" distL="0" distR="0" wp14:anchorId="7E20ECB7" wp14:editId="50262469">
+          <wp:inline distT="0" distB="0" distL="0" distR="0" wp14:anchorId="504A1FEF" wp14:editId="46B801BE">
             <wp:extent cx="2298700" cy="2629094"/>
             <wp:effectExtent l="19050" t="19050" r="25400" b="19050"/>
             <wp:docPr id="30" name="Picture 30"/>
@@ -2204,7 +2256,7 @@
                     </pic:cNvPicPr>
                   </pic:nvPicPr>
                   <pic:blipFill>
-                    <a:blip r:embed="rId40">
+                    <a:blip r:embed="rId39">
                       <a:extLst>
                         <a:ext uri="{28A0092B-C50C-407E-A947-70E740481C1C}">
                           <a14:useLocalDpi xmlns:a14="http://schemas.microsoft.com/office/drawing/2010/main" val="0"/>
@@ -2283,7 +2335,7 @@
           <w:noProof/>
         </w:rPr>
         <w:drawing>
-          <wp:inline distT="0" distB="0" distL="0" distR="0" wp14:anchorId="624FBAC4" wp14:editId="27BCDD40">
+          <wp:inline distT="0" distB="0" distL="0" distR="0" wp14:anchorId="1C27C1C6" wp14:editId="3C41840C">
             <wp:extent cx="3017582" cy="1549400"/>
             <wp:effectExtent l="0" t="0" r="0" b="0"/>
             <wp:docPr id="31" name="Picture 31"/>
@@ -2298,7 +2350,7 @@
                     <pic:cNvPicPr/>
                   </pic:nvPicPr>
                   <pic:blipFill>
-                    <a:blip r:embed="rId41"/>
+                    <a:blip r:embed="rId40"/>
                     <a:stretch>
                       <a:fillRect/>
                     </a:stretch>
@@ -2335,7 +2387,16 @@
       </w:r>
       <w:proofErr w:type="spellEnd"/>
       <w:r>
-        <w:t xml:space="preserve"> button in the toolbar in the top left-hand corner of the Fiddler window to display the </w:t>
+        <w:t xml:space="preserve"> button </w:t>
+      </w:r>
+      <w:r>
+        <w:t xml:space="preserve">in the toolbar </w:t>
+      </w:r>
+      <w:r>
+        <w:t>in the top left-hand corner of the Fiddler window</w:t>
+      </w:r>
+      <w:r>
+        <w:t xml:space="preserve"> to display the </w:t>
       </w:r>
       <w:proofErr w:type="spellStart"/>
       <w:r>
@@ -2352,7 +2413,10 @@
         <w:t xml:space="preserve"> Loopback Exemption Utility</w:t>
       </w:r>
       <w:r>
-        <w:t xml:space="preserve"> dialog.</w:t>
+        <w:t xml:space="preserve"> dialog</w:t>
+      </w:r>
+      <w:r>
+        <w:t>.</w:t>
       </w:r>
     </w:p>
     <w:p>
@@ -2364,7 +2428,7 @@
           <w:noProof/>
         </w:rPr>
         <w:drawing>
-          <wp:inline distT="0" distB="0" distL="0" distR="0" wp14:anchorId="1380B73F" wp14:editId="4C029AF1">
+          <wp:inline distT="0" distB="0" distL="0" distR="0" wp14:anchorId="3873A643" wp14:editId="47BE3361">
             <wp:extent cx="3817077" cy="1308100"/>
             <wp:effectExtent l="19050" t="19050" r="12065" b="25400"/>
             <wp:docPr id="32" name="Picture 32"/>
@@ -2381,7 +2445,7 @@
                     </pic:cNvPicPr>
                   </pic:nvPicPr>
                   <pic:blipFill>
-                    <a:blip r:embed="rId42">
+                    <a:blip r:embed="rId41">
                       <a:extLst>
                         <a:ext uri="{28A0092B-C50C-407E-A947-70E740481C1C}">
                           <a14:useLocalDpi xmlns:a14="http://schemas.microsoft.com/office/drawing/2010/main" val="0"/>
@@ -2461,7 +2525,7 @@
         </w:rPr>
         <w:lastRenderedPageBreak/>
         <w:drawing>
-          <wp:inline distT="0" distB="0" distL="0" distR="0" wp14:anchorId="1AFEEC17" wp14:editId="40B3EE58">
+          <wp:inline distT="0" distB="0" distL="0" distR="0" wp14:anchorId="66C5DE50" wp14:editId="4FEE873E">
             <wp:extent cx="3818924" cy="2425700"/>
             <wp:effectExtent l="19050" t="19050" r="10160" b="12700"/>
             <wp:docPr id="33" name="Picture 33"/>
@@ -2478,7 +2542,7 @@
                     </pic:cNvPicPr>
                   </pic:nvPicPr>
                   <pic:blipFill>
-                    <a:blip r:embed="rId43">
+                    <a:blip r:embed="rId42">
                       <a:extLst>
                         <a:ext uri="{28A0092B-C50C-407E-A947-70E740481C1C}">
                           <a14:useLocalDpi xmlns:a14="http://schemas.microsoft.com/office/drawing/2010/main" val="0"/>
@@ -2533,21 +2597,7 @@
         <w:rPr>
           <w:b/>
         </w:rPr>
-        <w:t xml:space="preserve">Tools &gt; </w:t>
-      </w:r>
-      <w:proofErr w:type="spellStart"/>
-      <w:r>
-        <w:rPr>
-          <w:b/>
-        </w:rPr>
-        <w:t>Telerik</w:t>
-      </w:r>
-      <w:proofErr w:type="spellEnd"/>
-      <w:r>
-        <w:rPr>
-          <w:b/>
-        </w:rPr>
-        <w:t xml:space="preserve"> Fiddler Options…</w:t>
+        <w:t>Tools &gt; Telerik Fiddler Options…</w:t>
       </w:r>
       <w:r>
         <w:t xml:space="preserve"> command</w:t>
@@ -2559,7 +2609,7 @@
       </w:pPr>
       <w:r>
         <w:drawing>
-          <wp:inline distT="0" distB="0" distL="0" distR="0" wp14:anchorId="51CB8474" wp14:editId="07A531DB">
+          <wp:inline distT="0" distB="0" distL="0" distR="0" wp14:anchorId="0CC729BF" wp14:editId="4F993E28">
             <wp:extent cx="5099518" cy="1409700"/>
             <wp:effectExtent l="19050" t="19050" r="25400" b="19050"/>
             <wp:docPr id="34" name="Picture 34"/>
@@ -2576,7 +2626,7 @@
                     </pic:cNvPicPr>
                   </pic:nvPicPr>
                   <pic:blipFill>
-                    <a:blip r:embed="rId44">
+                    <a:blip r:embed="rId43">
                       <a:extLst>
                         <a:ext uri="{28A0092B-C50C-407E-A947-70E740481C1C}">
                           <a14:useLocalDpi xmlns:a14="http://schemas.microsoft.com/office/drawing/2010/main" val="0"/>
@@ -2628,27 +2678,19 @@
       <w:r>
         <w:t xml:space="preserve"> tab of the </w:t>
       </w:r>
-      <w:proofErr w:type="spellStart"/>
       <w:r>
         <w:rPr>
           <w:b/>
         </w:rPr>
-        <w:t>Telerik</w:t>
-      </w:r>
-      <w:proofErr w:type="spellEnd"/>
+        <w:t>Telerik Fiddler Options</w:t>
+      </w:r>
+      <w:r>
+        <w:t xml:space="preserve"> dialog, uncheck the </w:t>
+      </w:r>
       <w:r>
         <w:rPr>
           <w:b/>
         </w:rPr>
-        <w:t xml:space="preserve"> Fiddler Options</w:t>
-      </w:r>
-      <w:r>
-        <w:t xml:space="preserve"> dialog, uncheck the </w:t>
-      </w:r>
-      <w:r>
-        <w:rPr>
-          <w:b/>
-        </w:rPr>
         <w:t>Notify me for updates on startup</w:t>
       </w:r>
       <w:r>
@@ -2661,7 +2703,7 @@
       </w:pPr>
       <w:r>
         <w:drawing>
-          <wp:inline distT="0" distB="0" distL="0" distR="0" wp14:anchorId="67765E9F" wp14:editId="4318DF37">
+          <wp:inline distT="0" distB="0" distL="0" distR="0" wp14:anchorId="44F26018" wp14:editId="215D5136">
             <wp:extent cx="3695700" cy="1746796"/>
             <wp:effectExtent l="19050" t="19050" r="19050" b="25400"/>
             <wp:docPr id="41" name="Picture 41"/>
@@ -2678,7 +2720,7 @@
                     </pic:cNvPicPr>
                   </pic:nvPicPr>
                   <pic:blipFill>
-                    <a:blip r:embed="rId45">
+                    <a:blip r:embed="rId44">
                       <a:extLst>
                         <a:ext uri="{28A0092B-C50C-407E-A947-70E740481C1C}">
                           <a14:useLocalDpi xmlns:a14="http://schemas.microsoft.com/office/drawing/2010/main" val="0"/>
@@ -2730,35 +2772,27 @@
       <w:r>
         <w:t xml:space="preserve">tab of the </w:t>
       </w:r>
+      <w:r>
+        <w:rPr>
+          <w:b/>
+        </w:rPr>
+        <w:t>Telerik Fiddler Options</w:t>
+      </w:r>
+      <w:r>
+        <w:t xml:space="preserve"> dialog, check the </w:t>
+      </w:r>
       <w:proofErr w:type="spellStart"/>
       <w:r>
         <w:rPr>
           <w:b/>
         </w:rPr>
-        <w:t>Telerik</w:t>
+        <w:t>Decript</w:t>
       </w:r>
       <w:proofErr w:type="spellEnd"/>
       <w:r>
         <w:rPr>
           <w:b/>
         </w:rPr>
-        <w:t xml:space="preserve"> Fiddler Options</w:t>
-      </w:r>
-      <w:r>
-        <w:t xml:space="preserve"> dialog, check the </w:t>
-      </w:r>
-      <w:proofErr w:type="spellStart"/>
-      <w:r>
-        <w:rPr>
-          <w:b/>
-        </w:rPr>
-        <w:t>Decript</w:t>
-      </w:r>
-      <w:proofErr w:type="spellEnd"/>
-      <w:r>
-        <w:rPr>
-          <w:b/>
-        </w:rPr>
         <w:t xml:space="preserve"> HTTPS traffic</w:t>
       </w:r>
       <w:r>
@@ -2771,7 +2805,7 @@
       </w:pPr>
       <w:r>
         <w:drawing>
-          <wp:inline distT="0" distB="0" distL="0" distR="0" wp14:anchorId="2C381893" wp14:editId="7F137FD6">
+          <wp:inline distT="0" distB="0" distL="0" distR="0" wp14:anchorId="14014BF4" wp14:editId="10CB801F">
             <wp:extent cx="4216400" cy="1285666"/>
             <wp:effectExtent l="19050" t="19050" r="12700" b="10160"/>
             <wp:docPr id="35" name="Picture 35"/>
@@ -2788,7 +2822,7 @@
                     </pic:cNvPicPr>
                   </pic:nvPicPr>
                   <pic:blipFill rotWithShape="1">
-                    <a:blip r:embed="rId46">
+                    <a:blip r:embed="rId45">
                       <a:extLst>
                         <a:ext uri="{28A0092B-C50C-407E-A947-70E740481C1C}">
                           <a14:useLocalDpi xmlns:a14="http://schemas.microsoft.com/office/drawing/2010/main" val="0"/>
@@ -2832,6 +2866,7 @@
         <w:pStyle w:val="LabStepNumberedLevel2"/>
       </w:pPr>
       <w:r>
+        <w:lastRenderedPageBreak/>
         <w:t xml:space="preserve">Click </w:t>
       </w:r>
       <w:r>
@@ -2855,9 +2890,8 @@
         <w:pStyle w:val="LabStepScreenshotLevel2"/>
       </w:pPr>
       <w:r>
-        <w:lastRenderedPageBreak/>
         <w:drawing>
-          <wp:inline distT="0" distB="0" distL="0" distR="0" wp14:anchorId="2A1C3D0A" wp14:editId="185E6BB2">
+          <wp:inline distT="0" distB="0" distL="0" distR="0" wp14:anchorId="69FEECBE" wp14:editId="73CD19CD">
             <wp:extent cx="3721100" cy="1666038"/>
             <wp:effectExtent l="19050" t="19050" r="12700" b="10795"/>
             <wp:docPr id="36" name="Picture 36"/>
@@ -2872,7 +2906,7 @@
                     <pic:cNvPicPr/>
                   </pic:nvPicPr>
                   <pic:blipFill>
-                    <a:blip r:embed="rId47"/>
+                    <a:blip r:embed="rId46"/>
                     <a:stretch>
                       <a:fillRect/>
                     </a:stretch>
@@ -2932,10 +2966,86 @@
       </w:pPr>
       <w:r>
         <w:drawing>
-          <wp:inline distT="0" distB="0" distL="0" distR="0" wp14:anchorId="795654F1" wp14:editId="0005941F">
+          <wp:inline distT="0" distB="0" distL="0" distR="0" wp14:anchorId="1E63B314" wp14:editId="71D9C56D">
             <wp:extent cx="2546350" cy="2181831"/>
             <wp:effectExtent l="0" t="0" r="6350" b="9525"/>
             <wp:docPr id="37" name="Picture 37"/>
+            <wp:cNvGraphicFramePr>
+              <a:graphicFrameLocks xmlns:a="http://schemas.openxmlformats.org/drawingml/2006/main" noChangeAspect="1"/>
+            </wp:cNvGraphicFramePr>
+            <a:graphic xmlns:a="http://schemas.openxmlformats.org/drawingml/2006/main">
+              <a:graphicData uri="http://schemas.openxmlformats.org/drawingml/2006/picture">
+                <pic:pic xmlns:pic="http://schemas.openxmlformats.org/drawingml/2006/picture">
+                  <pic:nvPicPr>
+                    <pic:cNvPr id="1" name=""/>
+                    <pic:cNvPicPr/>
+                  </pic:nvPicPr>
+                  <pic:blipFill>
+                    <a:blip r:embed="rId47"/>
+                    <a:stretch>
+                      <a:fillRect/>
+                    </a:stretch>
+                  </pic:blipFill>
+                  <pic:spPr>
+                    <a:xfrm>
+                      <a:off x="0" y="0"/>
+                      <a:ext cx="2563211" cy="2196278"/>
+                    </a:xfrm>
+                    <a:prstGeom prst="rect">
+                      <a:avLst/>
+                    </a:prstGeom>
+                  </pic:spPr>
+                </pic:pic>
+              </a:graphicData>
+            </a:graphic>
+          </wp:inline>
+        </w:drawing>
+      </w:r>
+    </w:p>
+    <w:p>
+      <w:pPr>
+        <w:pStyle w:val="LabStepNumberedLevel2"/>
+      </w:pPr>
+      <w:r>
+        <w:t xml:space="preserve">Click </w:t>
+      </w:r>
+      <w:r>
+        <w:rPr>
+          <w:b/>
+        </w:rPr>
+        <w:t>Yes</w:t>
+      </w:r>
+      <w:r>
+        <w:t xml:space="preserve"> one more time when you see the </w:t>
+      </w:r>
+      <w:proofErr w:type="spellStart"/>
+      <w:r>
+        <w:rPr>
+          <w:b/>
+        </w:rPr>
+        <w:t>TrustCert</w:t>
+      </w:r>
+      <w:proofErr w:type="spellEnd"/>
+      <w:r>
+        <w:rPr>
+          <w:b/>
+        </w:rPr>
+        <w:t xml:space="preserve"> Confirmation</w:t>
+      </w:r>
+      <w:r>
+        <w:t xml:space="preserve"> dialog.</w:t>
+      </w:r>
+    </w:p>
+    <w:p>
+      <w:pPr>
+        <w:pStyle w:val="LabStepScreenshotLevel2"/>
+      </w:pPr>
+      <w:r>
+        <w:drawing>
+          <wp:inline distT="0" distB="0" distL="0" distR="0" wp14:anchorId="4A77EB85" wp14:editId="75933025">
+            <wp:extent cx="2654300" cy="1200493"/>
+            <wp:effectExtent l="0" t="0" r="0" b="0"/>
+            <wp:docPr id="38" name="Picture 38"/>
             <wp:cNvGraphicFramePr>
               <a:graphicFrameLocks xmlns:a="http://schemas.openxmlformats.org/drawingml/2006/main" noChangeAspect="1"/>
             </wp:cNvGraphicFramePr>
@@ -2955,7 +3065,7 @@
                   <pic:spPr>
                     <a:xfrm>
                       <a:off x="0" y="0"/>
-                      <a:ext cx="2563211" cy="2196278"/>
+                      <a:ext cx="2682375" cy="1213191"/>
                     </a:xfrm>
                     <a:prstGeom prst="rect">
                       <a:avLst/>
@@ -2973,33 +3083,7 @@
         <w:pStyle w:val="LabStepNumberedLevel2"/>
       </w:pPr>
       <w:r>
-        <w:t xml:space="preserve">Click </w:t>
-      </w:r>
-      <w:r>
-        <w:rPr>
-          <w:b/>
-        </w:rPr>
-        <w:t>Yes</w:t>
-      </w:r>
-      <w:r>
-        <w:t xml:space="preserve"> one more time when you see the </w:t>
-      </w:r>
-      <w:proofErr w:type="spellStart"/>
-      <w:r>
-        <w:rPr>
-          <w:b/>
-        </w:rPr>
-        <w:t>TrustCert</w:t>
-      </w:r>
-      <w:proofErr w:type="spellEnd"/>
-      <w:r>
-        <w:rPr>
-          <w:b/>
-        </w:rPr>
-        <w:t xml:space="preserve"> Confirmation</w:t>
-      </w:r>
-      <w:r>
-        <w:t xml:space="preserve"> dialog.</w:t>
+        <w:t>You should now see a dialog that confirms that Fiddler's root certificate has been added to the machine root list.</w:t>
       </w:r>
     </w:p>
     <w:p>
@@ -3008,10 +3092,10 @@
       </w:pPr>
       <w:r>
         <w:drawing>
-          <wp:inline distT="0" distB="0" distL="0" distR="0" wp14:anchorId="71101265" wp14:editId="109EA22F">
-            <wp:extent cx="2654300" cy="1200493"/>
-            <wp:effectExtent l="0" t="0" r="0" b="0"/>
-            <wp:docPr id="38" name="Picture 38"/>
+          <wp:inline distT="0" distB="0" distL="0" distR="0" wp14:anchorId="2AAAEBB0" wp14:editId="7A20764E">
+            <wp:extent cx="2774062" cy="1136650"/>
+            <wp:effectExtent l="0" t="0" r="7620" b="6350"/>
+            <wp:docPr id="39" name="Picture 39"/>
             <wp:cNvGraphicFramePr>
               <a:graphicFrameLocks xmlns:a="http://schemas.openxmlformats.org/drawingml/2006/main" noChangeAspect="1"/>
             </wp:cNvGraphicFramePr>
@@ -3031,56 +3115,6 @@
                   <pic:spPr>
                     <a:xfrm>
                       <a:off x="0" y="0"/>
-                      <a:ext cx="2682375" cy="1213191"/>
-                    </a:xfrm>
-                    <a:prstGeom prst="rect">
-                      <a:avLst/>
-                    </a:prstGeom>
-                  </pic:spPr>
-                </pic:pic>
-              </a:graphicData>
-            </a:graphic>
-          </wp:inline>
-        </w:drawing>
-      </w:r>
-    </w:p>
-    <w:p>
-      <w:pPr>
-        <w:pStyle w:val="LabStepNumberedLevel2"/>
-      </w:pPr>
-      <w:r>
-        <w:t>You should now see a dialog that confirms that Fiddler's root certificate has been added to the machine root list.</w:t>
-      </w:r>
-    </w:p>
-    <w:p>
-      <w:pPr>
-        <w:pStyle w:val="LabStepScreenshotLevel2"/>
-      </w:pPr>
-      <w:r>
-        <w:drawing>
-          <wp:inline distT="0" distB="0" distL="0" distR="0" wp14:anchorId="30C09F4B" wp14:editId="68ABDF41">
-            <wp:extent cx="2774062" cy="1136650"/>
-            <wp:effectExtent l="0" t="0" r="7620" b="6350"/>
-            <wp:docPr id="39" name="Picture 39"/>
-            <wp:cNvGraphicFramePr>
-              <a:graphicFrameLocks xmlns:a="http://schemas.openxmlformats.org/drawingml/2006/main" noChangeAspect="1"/>
-            </wp:cNvGraphicFramePr>
-            <a:graphic xmlns:a="http://schemas.openxmlformats.org/drawingml/2006/main">
-              <a:graphicData uri="http://schemas.openxmlformats.org/drawingml/2006/picture">
-                <pic:pic xmlns:pic="http://schemas.openxmlformats.org/drawingml/2006/picture">
-                  <pic:nvPicPr>
-                    <pic:cNvPr id="1" name=""/>
-                    <pic:cNvPicPr/>
-                  </pic:nvPicPr>
-                  <pic:blipFill>
-                    <a:blip r:embed="rId50"/>
-                    <a:stretch>
-                      <a:fillRect/>
-                    </a:stretch>
-                  </pic:blipFill>
-                  <pic:spPr>
-                    <a:xfrm>
-                      <a:off x="0" y="0"/>
                       <a:ext cx="2782886" cy="1140266"/>
                     </a:xfrm>
                     <a:prstGeom prst="rect">
@@ -3110,19 +3144,11 @@
       <w:r>
         <w:t xml:space="preserve"> to dismiss the </w:t>
       </w:r>
-      <w:proofErr w:type="spellStart"/>
       <w:r>
         <w:rPr>
           <w:b/>
         </w:rPr>
-        <w:t>Telerik</w:t>
-      </w:r>
-      <w:proofErr w:type="spellEnd"/>
-      <w:r>
-        <w:rPr>
-          <w:b/>
-        </w:rPr>
-        <w:t xml:space="preserve"> Fiddler Options</w:t>
+        <w:t>Telerik Fiddler Options</w:t>
       </w:r>
       <w:r>
         <w:t xml:space="preserve"> dialog.</w:t>
@@ -3135,7 +3161,7 @@
       <w:r>
         <w:lastRenderedPageBreak/>
         <w:drawing>
-          <wp:inline distT="0" distB="0" distL="0" distR="0" wp14:anchorId="24A0A6BE" wp14:editId="4229909A">
+          <wp:inline distT="0" distB="0" distL="0" distR="0" wp14:anchorId="4A679774" wp14:editId="032A2692">
             <wp:extent cx="2978150" cy="2022065"/>
             <wp:effectExtent l="19050" t="19050" r="12700" b="16510"/>
             <wp:docPr id="40" name="Picture 40"/>
@@ -3150,7 +3176,7 @@
                     <pic:cNvPicPr/>
                   </pic:nvPicPr>
                   <pic:blipFill>
-                    <a:blip r:embed="rId51"/>
+                    <a:blip r:embed="rId50"/>
                     <a:stretch>
                       <a:fillRect/>
                     </a:stretch>
@@ -3185,7 +3211,7 @@
       <w:r>
         <w:t xml:space="preserve">Start Fiddler and then launch the Microsoft Edge browser and navigate to a URL with SSL such as </w:t>
       </w:r>
-      <w:hyperlink r:id="rId52" w:history="1">
+      <w:hyperlink r:id="rId51" w:history="1">
         <w:r>
           <w:rPr>
             <w:rStyle w:val="Hyperlink"/>
@@ -3206,7 +3232,7 @@
           <w:noProof/>
         </w:rPr>
         <w:drawing>
-          <wp:inline distT="0" distB="0" distL="0" distR="0" wp14:anchorId="4F9D4C05" wp14:editId="607A411E">
+          <wp:inline distT="0" distB="0" distL="0" distR="0" wp14:anchorId="031651F6" wp14:editId="0A52F036">
             <wp:extent cx="3593103" cy="2387600"/>
             <wp:effectExtent l="0" t="0" r="7620" b="0"/>
             <wp:docPr id="42" name="Picture 42"/>
@@ -3223,7 +3249,7 @@
                     </pic:cNvPicPr>
                   </pic:nvPicPr>
                   <pic:blipFill>
-                    <a:blip r:embed="rId53" cstate="print">
+                    <a:blip r:embed="rId52" cstate="print">
                       <a:extLst>
                         <a:ext uri="{28A0092B-C50C-407E-A947-70E740481C1C}">
                           <a14:useLocalDpi xmlns:a14="http://schemas.microsoft.com/office/drawing/2010/main" val="0"/>
@@ -3255,23 +3281,17 @@
         </w:drawing>
       </w:r>
     </w:p>
-    <w:p>
-      <w:pPr>
-        <w:rPr>
-          <w:rStyle w:val="InLineUrl"/>
-          <w:b w:val="0"/>
-          <w:sz w:val="20"/>
-        </w:rPr>
-      </w:pPr>
-    </w:p>
     <w:sectPr>
+      <w:headerReference w:type="even" r:id="rId53"/>
       <w:headerReference w:type="default" r:id="rId54"/>
-      <w:footerReference w:type="first" r:id="rId55"/>
+      <w:footerReference w:type="even" r:id="rId55"/>
+      <w:footerReference w:type="default" r:id="rId56"/>
+      <w:headerReference w:type="first" r:id="rId57"/>
+      <w:footerReference w:type="first" r:id="rId58"/>
       <w:type w:val="oddPage"/>
-      <w:pgSz w:w="12240" w:h="15840" w:code="1"/>
+      <w:pgSz w:w="12240" w:h="15840"/>
       <w:pgMar w:top="720" w:right="720" w:bottom="720" w:left="720" w:header="720" w:footer="720" w:gutter="0"/>
       <w:cols w:space="720"/>
-      <w:titlePg/>
       <w:docGrid w:linePitch="360"/>
     </w:sectPr>
   </w:body>
@@ -3279,7 +3299,7 @@
 </file>
 
 <file path=word/endnotes.xml><?xml version="1.0" encoding="utf-8"?>
-<w:endnotes xmlns:wpc="http://schemas.microsoft.com/office/word/2010/wordprocessingCanvas" xmlns:cx="http://schemas.microsoft.com/office/drawing/2014/chartex" xmlns:cx1="http://schemas.microsoft.com/office/drawing/2015/9/8/chartex" xmlns:cx2="http://schemas.microsoft.com/office/drawing/2015/10/21/chartex" xmlns:cx3="http://schemas.microsoft.com/office/drawing/2016/5/9/chartex" xmlns:cx4="http://schemas.microsoft.com/office/drawing/2016/5/10/chartex" xmlns:cx5="http://schemas.microsoft.com/office/drawing/2016/5/11/chartex" xmlns:mc="http://schemas.openxmlformats.org/markup-compatibility/2006" xmlns:o="urn:schemas-microsoft-com:office:office" xmlns:r="http://schemas.openxmlformats.org/officeDocument/2006/relationships" xmlns:m="http://schemas.openxmlformats.org/officeDocument/2006/math" xmlns:v="urn:schemas-microsoft-com:vml" xmlns:wp14="http://schemas.microsoft.com/office/word/2010/wordprocessingDrawing" xmlns:wp="http://schemas.openxmlformats.org/drawingml/2006/wordprocessingDrawing" xmlns:w10="urn:schemas-microsoft-com:office:word" xmlns:w="http://schemas.openxmlformats.org/wordprocessingml/2006/main" xmlns:w14="http://schemas.microsoft.com/office/word/2010/wordml" xmlns:w15="http://schemas.microsoft.com/office/word/2012/wordml" xmlns:w16se="http://schemas.microsoft.com/office/word/2015/wordml/symex" xmlns:wpg="http://schemas.microsoft.com/office/word/2010/wordprocessingGroup" xmlns:wpi="http://schemas.microsoft.com/office/word/2010/wordprocessingInk" xmlns:wne="http://schemas.microsoft.com/office/word/2006/wordml" xmlns:wps="http://schemas.microsoft.com/office/word/2010/wordprocessingShape" mc:Ignorable="w14 w15 w16se wp14">
+<w:endnotes xmlns:wpc="http://schemas.microsoft.com/office/word/2010/wordprocessingCanvas" xmlns:cx="http://schemas.microsoft.com/office/drawing/2014/chartex" xmlns:cx1="http://schemas.microsoft.com/office/drawing/2015/9/8/chartex" xmlns:cx2="http://schemas.microsoft.com/office/drawing/2015/10/21/chartex" xmlns:cx3="http://schemas.microsoft.com/office/drawing/2016/5/9/chartex" xmlns:cx4="http://schemas.microsoft.com/office/drawing/2016/5/10/chartex" xmlns:cx5="http://schemas.microsoft.com/office/drawing/2016/5/11/chartex" xmlns:cx6="http://schemas.microsoft.com/office/drawing/2016/5/12/chartex" xmlns:cx7="http://schemas.microsoft.com/office/drawing/2016/5/13/chartex" xmlns:cx8="http://schemas.microsoft.com/office/drawing/2016/5/14/chartex" xmlns:mc="http://schemas.openxmlformats.org/markup-compatibility/2006" xmlns:aink="http://schemas.microsoft.com/office/drawing/2016/ink" xmlns:am3d="http://schemas.microsoft.com/office/drawing/2017/model3d" xmlns:o="urn:schemas-microsoft-com:office:office" xmlns:r="http://schemas.openxmlformats.org/officeDocument/2006/relationships" xmlns:m="http://schemas.openxmlformats.org/officeDocument/2006/math" xmlns:v="urn:schemas-microsoft-com:vml" xmlns:wp14="http://schemas.microsoft.com/office/word/2010/wordprocessingDrawing" xmlns:wp="http://schemas.openxmlformats.org/drawingml/2006/wordprocessingDrawing" xmlns:w10="urn:schemas-microsoft-com:office:word" xmlns:w="http://schemas.openxmlformats.org/wordprocessingml/2006/main" xmlns:w14="http://schemas.microsoft.com/office/word/2010/wordml" xmlns:w15="http://schemas.microsoft.com/office/word/2012/wordml" xmlns:w16cid="http://schemas.microsoft.com/office/word/2016/wordml/cid" xmlns:w16se="http://schemas.microsoft.com/office/word/2015/wordml/symex" xmlns:wpg="http://schemas.microsoft.com/office/word/2010/wordprocessingGroup" xmlns:wpi="http://schemas.microsoft.com/office/word/2010/wordprocessingInk" xmlns:wne="http://schemas.microsoft.com/office/word/2006/wordml" xmlns:wps="http://schemas.microsoft.com/office/word/2010/wordprocessingShape" mc:Ignorable="w14 w15 w16se w16cid wp14">
   <w:endnote w:type="separator" w:id="-1">
     <w:p>
       <w:pPr>
@@ -3304,56 +3324,27 @@
 </file>
 
 <file path=word/footer1.xml><?xml version="1.0" encoding="utf-8"?>
-<w:ftr xmlns:wpc="http://schemas.microsoft.com/office/word/2010/wordprocessingCanvas" xmlns:cx="http://schemas.microsoft.com/office/drawing/2014/chartex" xmlns:cx1="http://schemas.microsoft.com/office/drawing/2015/9/8/chartex" xmlns:cx2="http://schemas.microsoft.com/office/drawing/2015/10/21/chartex" xmlns:cx3="http://schemas.microsoft.com/office/drawing/2016/5/9/chartex" xmlns:cx4="http://schemas.microsoft.com/office/drawing/2016/5/10/chartex" xmlns:cx5="http://schemas.microsoft.com/office/drawing/2016/5/11/chartex" xmlns:mc="http://schemas.openxmlformats.org/markup-compatibility/2006" xmlns:o="urn:schemas-microsoft-com:office:office" xmlns:r="http://schemas.openxmlformats.org/officeDocument/2006/relationships" xmlns:m="http://schemas.openxmlformats.org/officeDocument/2006/math" xmlns:v="urn:schemas-microsoft-com:vml" xmlns:wp14="http://schemas.microsoft.com/office/word/2010/wordprocessingDrawing" xmlns:wp="http://schemas.openxmlformats.org/drawingml/2006/wordprocessingDrawing" xmlns:w10="urn:schemas-microsoft-com:office:word" xmlns:w="http://schemas.openxmlformats.org/wordprocessingml/2006/main" xmlns:w14="http://schemas.microsoft.com/office/word/2010/wordml" xmlns:w15="http://schemas.microsoft.com/office/word/2012/wordml" xmlns:w16se="http://schemas.microsoft.com/office/word/2015/wordml/symex" xmlns:wpg="http://schemas.microsoft.com/office/word/2010/wordprocessingGroup" xmlns:wpi="http://schemas.microsoft.com/office/word/2010/wordprocessingInk" xmlns:wne="http://schemas.microsoft.com/office/word/2006/wordml" xmlns:wps="http://schemas.microsoft.com/office/word/2010/wordprocessingShape" mc:Ignorable="w14 w15 w16se wp14">
+<w:ftr xmlns:wpc="http://schemas.microsoft.com/office/word/2010/wordprocessingCanvas" xmlns:cx="http://schemas.microsoft.com/office/drawing/2014/chartex" xmlns:cx1="http://schemas.microsoft.com/office/drawing/2015/9/8/chartex" xmlns:cx2="http://schemas.microsoft.com/office/drawing/2015/10/21/chartex" xmlns:cx3="http://schemas.microsoft.com/office/drawing/2016/5/9/chartex" xmlns:cx4="http://schemas.microsoft.com/office/drawing/2016/5/10/chartex" xmlns:cx5="http://schemas.microsoft.com/office/drawing/2016/5/11/chartex" xmlns:cx6="http://schemas.microsoft.com/office/drawing/2016/5/12/chartex" xmlns:cx7="http://schemas.microsoft.com/office/drawing/2016/5/13/chartex" xmlns:cx8="http://schemas.microsoft.com/office/drawing/2016/5/14/chartex" xmlns:mc="http://schemas.openxmlformats.org/markup-compatibility/2006" xmlns:aink="http://schemas.microsoft.com/office/drawing/2016/ink" xmlns:am3d="http://schemas.microsoft.com/office/drawing/2017/model3d" xmlns:o="urn:schemas-microsoft-com:office:office" xmlns:r="http://schemas.openxmlformats.org/officeDocument/2006/relationships" xmlns:m="http://schemas.openxmlformats.org/officeDocument/2006/math" xmlns:v="urn:schemas-microsoft-com:vml" xmlns:wp14="http://schemas.microsoft.com/office/word/2010/wordprocessingDrawing" xmlns:wp="http://schemas.openxmlformats.org/drawingml/2006/wordprocessingDrawing" xmlns:w10="urn:schemas-microsoft-com:office:word" xmlns:w="http://schemas.openxmlformats.org/wordprocessingml/2006/main" xmlns:w14="http://schemas.microsoft.com/office/word/2010/wordml" xmlns:w15="http://schemas.microsoft.com/office/word/2012/wordml" xmlns:w16cid="http://schemas.microsoft.com/office/word/2016/wordml/cid" xmlns:w16se="http://schemas.microsoft.com/office/word/2015/wordml/symex" xmlns:wpg="http://schemas.microsoft.com/office/word/2010/wordprocessingGroup" xmlns:wpi="http://schemas.microsoft.com/office/word/2010/wordprocessingInk" xmlns:wne="http://schemas.microsoft.com/office/word/2006/wordml" xmlns:wps="http://schemas.microsoft.com/office/word/2010/wordprocessingShape" mc:Ignorable="w14 w15 w16se w16cid wp14">
   <w:p>
     <w:pPr>
       <w:pStyle w:val="Footer"/>
-      <w:pBdr>
-        <w:top w:val="single" w:sz="4" w:space="0" w:color="auto"/>
-      </w:pBdr>
     </w:pPr>
-    <w:r>
-      <w:t>© Critical Path Training. 2017</w:t>
-    </w:r>
-    <w:r>
-      <w:t>. All Rights Reserved</w:t>
-    </w:r>
-    <w:r>
-      <w:tab/>
-    </w:r>
-    <w:r>
-      <w:tab/>
-    </w:r>
-    <w:r>
-      <w:fldChar w:fldCharType="begin"/>
-    </w:r>
-    <w:r>
-      <w:instrText xml:space="preserve"> PAGE  \* MERGEFORMAT </w:instrText>
-    </w:r>
-    <w:r>
-      <w:fldChar w:fldCharType="separate"/>
-    </w:r>
-    <w:r>
-      <w:rPr>
-        <w:noProof/>
-      </w:rPr>
-      <w:t>1</w:t>
-    </w:r>
-    <w:r>
-      <w:fldChar w:fldCharType="end"/>
-    </w:r>
   </w:p>
+</w:ftr>
+</file>
+
+<file path=word/footer2.xml><?xml version="1.0" encoding="utf-8"?>
+<w:ftr xmlns:wpc="http://schemas.microsoft.com/office/word/2010/wordprocessingCanvas" xmlns:cx="http://schemas.microsoft.com/office/drawing/2014/chartex" xmlns:cx1="http://schemas.microsoft.com/office/drawing/2015/9/8/chartex" xmlns:cx2="http://schemas.microsoft.com/office/drawing/2015/10/21/chartex" xmlns:cx3="http://schemas.microsoft.com/office/drawing/2016/5/9/chartex" xmlns:cx4="http://schemas.microsoft.com/office/drawing/2016/5/10/chartex" xmlns:cx5="http://schemas.microsoft.com/office/drawing/2016/5/11/chartex" xmlns:cx6="http://schemas.microsoft.com/office/drawing/2016/5/12/chartex" xmlns:cx7="http://schemas.microsoft.com/office/drawing/2016/5/13/chartex" xmlns:cx8="http://schemas.microsoft.com/office/drawing/2016/5/14/chartex" xmlns:mc="http://schemas.openxmlformats.org/markup-compatibility/2006" xmlns:aink="http://schemas.microsoft.com/office/drawing/2016/ink" xmlns:am3d="http://schemas.microsoft.com/office/drawing/2017/model3d" xmlns:o="urn:schemas-microsoft-com:office:office" xmlns:r="http://schemas.openxmlformats.org/officeDocument/2006/relationships" xmlns:m="http://schemas.openxmlformats.org/officeDocument/2006/math" xmlns:v="urn:schemas-microsoft-com:vml" xmlns:wp14="http://schemas.microsoft.com/office/word/2010/wordprocessingDrawing" xmlns:wp="http://schemas.openxmlformats.org/drawingml/2006/wordprocessingDrawing" xmlns:w10="urn:schemas-microsoft-com:office:word" xmlns:w="http://schemas.openxmlformats.org/wordprocessingml/2006/main" xmlns:w14="http://schemas.microsoft.com/office/word/2010/wordml" xmlns:w15="http://schemas.microsoft.com/office/word/2012/wordml" xmlns:w16cid="http://schemas.microsoft.com/office/word/2016/wordml/cid" xmlns:w16se="http://schemas.microsoft.com/office/word/2015/wordml/symex" xmlns:wpg="http://schemas.microsoft.com/office/word/2010/wordprocessingGroup" xmlns:wpi="http://schemas.microsoft.com/office/word/2010/wordprocessingInk" xmlns:wne="http://schemas.microsoft.com/office/word/2006/wordml" xmlns:wps="http://schemas.microsoft.com/office/word/2010/wordprocessingShape" mc:Ignorable="w14 w15 w16se w16cid wp14">
   <w:p>
     <w:pPr>
       <w:pStyle w:val="Footer"/>
-      <w:pBdr>
-        <w:top w:val="single" w:sz="4" w:space="0" w:color="auto"/>
-      </w:pBdr>
     </w:pPr>
-    <w:r>
-      <w:t>www.CriticalPathTraining.com</w:t>
-    </w:r>
   </w:p>
+</w:ftr>
+</file>
+
+<file path=word/footer3.xml><?xml version="1.0" encoding="utf-8"?>
+<w:ftr xmlns:wpc="http://schemas.microsoft.com/office/word/2010/wordprocessingCanvas" xmlns:cx="http://schemas.microsoft.com/office/drawing/2014/chartex" xmlns:cx1="http://schemas.microsoft.com/office/drawing/2015/9/8/chartex" xmlns:cx2="http://schemas.microsoft.com/office/drawing/2015/10/21/chartex" xmlns:cx3="http://schemas.microsoft.com/office/drawing/2016/5/9/chartex" xmlns:cx4="http://schemas.microsoft.com/office/drawing/2016/5/10/chartex" xmlns:cx5="http://schemas.microsoft.com/office/drawing/2016/5/11/chartex" xmlns:cx6="http://schemas.microsoft.com/office/drawing/2016/5/12/chartex" xmlns:cx7="http://schemas.microsoft.com/office/drawing/2016/5/13/chartex" xmlns:cx8="http://schemas.microsoft.com/office/drawing/2016/5/14/chartex" xmlns:mc="http://schemas.openxmlformats.org/markup-compatibility/2006" xmlns:aink="http://schemas.microsoft.com/office/drawing/2016/ink" xmlns:am3d="http://schemas.microsoft.com/office/drawing/2017/model3d" xmlns:o="urn:schemas-microsoft-com:office:office" xmlns:r="http://schemas.openxmlformats.org/officeDocument/2006/relationships" xmlns:m="http://schemas.openxmlformats.org/officeDocument/2006/math" xmlns:v="urn:schemas-microsoft-com:vml" xmlns:wp14="http://schemas.microsoft.com/office/word/2010/wordprocessingDrawing" xmlns:wp="http://schemas.openxmlformats.org/drawingml/2006/wordprocessingDrawing" xmlns:w10="urn:schemas-microsoft-com:office:word" xmlns:w="http://schemas.openxmlformats.org/wordprocessingml/2006/main" xmlns:w14="http://schemas.microsoft.com/office/word/2010/wordml" xmlns:w15="http://schemas.microsoft.com/office/word/2012/wordml" xmlns:w16cid="http://schemas.microsoft.com/office/word/2016/wordml/cid" xmlns:w16se="http://schemas.microsoft.com/office/word/2015/wordml/symex" xmlns:wpg="http://schemas.microsoft.com/office/word/2010/wordprocessingGroup" xmlns:wpi="http://schemas.microsoft.com/office/word/2010/wordprocessingInk" xmlns:wne="http://schemas.microsoft.com/office/word/2006/wordml" xmlns:wps="http://schemas.microsoft.com/office/word/2010/wordprocessingShape" mc:Ignorable="w14 w15 w16se w16cid wp14">
   <w:p>
     <w:pPr>
       <w:pStyle w:val="Footer"/>
@@ -3363,7 +3354,7 @@
 </file>
 
 <file path=word/footnotes.xml><?xml version="1.0" encoding="utf-8"?>
-<w:footnotes xmlns:wpc="http://schemas.microsoft.com/office/word/2010/wordprocessingCanvas" xmlns:cx="http://schemas.microsoft.com/office/drawing/2014/chartex" xmlns:cx1="http://schemas.microsoft.com/office/drawing/2015/9/8/chartex" xmlns:cx2="http://schemas.microsoft.com/office/drawing/2015/10/21/chartex" xmlns:cx3="http://schemas.microsoft.com/office/drawing/2016/5/9/chartex" xmlns:cx4="http://schemas.microsoft.com/office/drawing/2016/5/10/chartex" xmlns:cx5="http://schemas.microsoft.com/office/drawing/2016/5/11/chartex" xmlns:mc="http://schemas.openxmlformats.org/markup-compatibility/2006" xmlns:o="urn:schemas-microsoft-com:office:office" xmlns:r="http://schemas.openxmlformats.org/officeDocument/2006/relationships" xmlns:m="http://schemas.openxmlformats.org/officeDocument/2006/math" xmlns:v="urn:schemas-microsoft-com:vml" xmlns:wp14="http://schemas.microsoft.com/office/word/2010/wordprocessingDrawing" xmlns:wp="http://schemas.openxmlformats.org/drawingml/2006/wordprocessingDrawing" xmlns:w10="urn:schemas-microsoft-com:office:word" xmlns:w="http://schemas.openxmlformats.org/wordprocessingml/2006/main" xmlns:w14="http://schemas.microsoft.com/office/word/2010/wordml" xmlns:w15="http://schemas.microsoft.com/office/word/2012/wordml" xmlns:w16se="http://schemas.microsoft.com/office/word/2015/wordml/symex" xmlns:wpg="http://schemas.microsoft.com/office/word/2010/wordprocessingGroup" xmlns:wpi="http://schemas.microsoft.com/office/word/2010/wordprocessingInk" xmlns:wne="http://schemas.microsoft.com/office/word/2006/wordml" xmlns:wps="http://schemas.microsoft.com/office/word/2010/wordprocessingShape" mc:Ignorable="w14 w15 w16se wp14">
+<w:footnotes xmlns:wpc="http://schemas.microsoft.com/office/word/2010/wordprocessingCanvas" xmlns:cx="http://schemas.microsoft.com/office/drawing/2014/chartex" xmlns:cx1="http://schemas.microsoft.com/office/drawing/2015/9/8/chartex" xmlns:cx2="http://schemas.microsoft.com/office/drawing/2015/10/21/chartex" xmlns:cx3="http://schemas.microsoft.com/office/drawing/2016/5/9/chartex" xmlns:cx4="http://schemas.microsoft.com/office/drawing/2016/5/10/chartex" xmlns:cx5="http://schemas.microsoft.com/office/drawing/2016/5/11/chartex" xmlns:cx6="http://schemas.microsoft.com/office/drawing/2016/5/12/chartex" xmlns:cx7="http://schemas.microsoft.com/office/drawing/2016/5/13/chartex" xmlns:cx8="http://schemas.microsoft.com/office/drawing/2016/5/14/chartex" xmlns:mc="http://schemas.openxmlformats.org/markup-compatibility/2006" xmlns:aink="http://schemas.microsoft.com/office/drawing/2016/ink" xmlns:am3d="http://schemas.microsoft.com/office/drawing/2017/model3d" xmlns:o="urn:schemas-microsoft-com:office:office" xmlns:r="http://schemas.openxmlformats.org/officeDocument/2006/relationships" xmlns:m="http://schemas.openxmlformats.org/officeDocument/2006/math" xmlns:v="urn:schemas-microsoft-com:vml" xmlns:wp14="http://schemas.microsoft.com/office/word/2010/wordprocessingDrawing" xmlns:wp="http://schemas.openxmlformats.org/drawingml/2006/wordprocessingDrawing" xmlns:w10="urn:schemas-microsoft-com:office:word" xmlns:w="http://schemas.openxmlformats.org/wordprocessingml/2006/main" xmlns:w14="http://schemas.microsoft.com/office/word/2010/wordml" xmlns:w15="http://schemas.microsoft.com/office/word/2012/wordml" xmlns:w16cid="http://schemas.microsoft.com/office/word/2016/wordml/cid" xmlns:w16se="http://schemas.microsoft.com/office/word/2015/wordml/symex" xmlns:wpg="http://schemas.microsoft.com/office/word/2010/wordprocessingGroup" xmlns:wpi="http://schemas.microsoft.com/office/word/2010/wordprocessingInk" xmlns:wne="http://schemas.microsoft.com/office/word/2006/wordml" xmlns:wps="http://schemas.microsoft.com/office/word/2010/wordprocessingShape" mc:Ignorable="w14 w15 w16se w16cid wp14">
   <w:footnote w:type="separator" w:id="-1">
     <w:p>
       <w:pPr>
@@ -3388,12 +3379,27 @@
 </file>
 
 <file path=word/header1.xml><?xml version="1.0" encoding="utf-8"?>
-<w:hdr xmlns:wpc="http://schemas.microsoft.com/office/word/2010/wordprocessingCanvas" xmlns:cx="http://schemas.microsoft.com/office/drawing/2014/chartex" xmlns:cx1="http://schemas.microsoft.com/office/drawing/2015/9/8/chartex" xmlns:cx2="http://schemas.microsoft.com/office/drawing/2015/10/21/chartex" xmlns:cx3="http://schemas.microsoft.com/office/drawing/2016/5/9/chartex" xmlns:cx4="http://schemas.microsoft.com/office/drawing/2016/5/10/chartex" xmlns:cx5="http://schemas.microsoft.com/office/drawing/2016/5/11/chartex" xmlns:mc="http://schemas.openxmlformats.org/markup-compatibility/2006" xmlns:o="urn:schemas-microsoft-com:office:office" xmlns:r="http://schemas.openxmlformats.org/officeDocument/2006/relationships" xmlns:m="http://schemas.openxmlformats.org/officeDocument/2006/math" xmlns:v="urn:schemas-microsoft-com:vml" xmlns:wp14="http://schemas.microsoft.com/office/word/2010/wordprocessingDrawing" xmlns:wp="http://schemas.openxmlformats.org/drawingml/2006/wordprocessingDrawing" xmlns:w10="urn:schemas-microsoft-com:office:word" xmlns:w="http://schemas.openxmlformats.org/wordprocessingml/2006/main" xmlns:w14="http://schemas.microsoft.com/office/word/2010/wordml" xmlns:w15="http://schemas.microsoft.com/office/word/2012/wordml" xmlns:w16se="http://schemas.microsoft.com/office/word/2015/wordml/symex" xmlns:wpg="http://schemas.microsoft.com/office/word/2010/wordprocessingGroup" xmlns:wpi="http://schemas.microsoft.com/office/word/2010/wordprocessingInk" xmlns:wne="http://schemas.microsoft.com/office/word/2006/wordml" xmlns:wps="http://schemas.microsoft.com/office/word/2010/wordprocessingShape" mc:Ignorable="w14 w15 w16se wp14">
+<w:hdr xmlns:wpc="http://schemas.microsoft.com/office/word/2010/wordprocessingCanvas" xmlns:cx="http://schemas.microsoft.com/office/drawing/2014/chartex" xmlns:cx1="http://schemas.microsoft.com/office/drawing/2015/9/8/chartex" xmlns:cx2="http://schemas.microsoft.com/office/drawing/2015/10/21/chartex" xmlns:cx3="http://schemas.microsoft.com/office/drawing/2016/5/9/chartex" xmlns:cx4="http://schemas.microsoft.com/office/drawing/2016/5/10/chartex" xmlns:cx5="http://schemas.microsoft.com/office/drawing/2016/5/11/chartex" xmlns:cx6="http://schemas.microsoft.com/office/drawing/2016/5/12/chartex" xmlns:cx7="http://schemas.microsoft.com/office/drawing/2016/5/13/chartex" xmlns:cx8="http://schemas.microsoft.com/office/drawing/2016/5/14/chartex" xmlns:mc="http://schemas.openxmlformats.org/markup-compatibility/2006" xmlns:aink="http://schemas.microsoft.com/office/drawing/2016/ink" xmlns:am3d="http://schemas.microsoft.com/office/drawing/2017/model3d" xmlns:o="urn:schemas-microsoft-com:office:office" xmlns:r="http://schemas.openxmlformats.org/officeDocument/2006/relationships" xmlns:m="http://schemas.openxmlformats.org/officeDocument/2006/math" xmlns:v="urn:schemas-microsoft-com:vml" xmlns:wp14="http://schemas.microsoft.com/office/word/2010/wordprocessingDrawing" xmlns:wp="http://schemas.openxmlformats.org/drawingml/2006/wordprocessingDrawing" xmlns:w10="urn:schemas-microsoft-com:office:word" xmlns:w="http://schemas.openxmlformats.org/wordprocessingml/2006/main" xmlns:w14="http://schemas.microsoft.com/office/word/2010/wordml" xmlns:w15="http://schemas.microsoft.com/office/word/2012/wordml" xmlns:w16cid="http://schemas.microsoft.com/office/word/2016/wordml/cid" xmlns:w16se="http://schemas.microsoft.com/office/word/2015/wordml/symex" xmlns:wpg="http://schemas.microsoft.com/office/word/2010/wordprocessingGroup" xmlns:wpi="http://schemas.microsoft.com/office/word/2010/wordprocessingInk" xmlns:wne="http://schemas.microsoft.com/office/word/2006/wordml" xmlns:wps="http://schemas.microsoft.com/office/word/2010/wordprocessingShape" mc:Ignorable="w14 w15 w16se w16cid wp14">
   <w:p>
     <w:pPr>
       <w:pStyle w:val="Header"/>
     </w:pPr>
   </w:p>
+</w:hdr>
+</file>
+
+<file path=word/header2.xml><?xml version="1.0" encoding="utf-8"?>
+<w:hdr xmlns:wpc="http://schemas.microsoft.com/office/word/2010/wordprocessingCanvas" xmlns:cx="http://schemas.microsoft.com/office/drawing/2014/chartex" xmlns:cx1="http://schemas.microsoft.com/office/drawing/2015/9/8/chartex" xmlns:cx2="http://schemas.microsoft.com/office/drawing/2015/10/21/chartex" xmlns:cx3="http://schemas.microsoft.com/office/drawing/2016/5/9/chartex" xmlns:cx4="http://schemas.microsoft.com/office/drawing/2016/5/10/chartex" xmlns:cx5="http://schemas.microsoft.com/office/drawing/2016/5/11/chartex" xmlns:cx6="http://schemas.microsoft.com/office/drawing/2016/5/12/chartex" xmlns:cx7="http://schemas.microsoft.com/office/drawing/2016/5/13/chartex" xmlns:cx8="http://schemas.microsoft.com/office/drawing/2016/5/14/chartex" xmlns:mc="http://schemas.openxmlformats.org/markup-compatibility/2006" xmlns:aink="http://schemas.microsoft.com/office/drawing/2016/ink" xmlns:am3d="http://schemas.microsoft.com/office/drawing/2017/model3d" xmlns:o="urn:schemas-microsoft-com:office:office" xmlns:r="http://schemas.openxmlformats.org/officeDocument/2006/relationships" xmlns:m="http://schemas.openxmlformats.org/officeDocument/2006/math" xmlns:v="urn:schemas-microsoft-com:vml" xmlns:wp14="http://schemas.microsoft.com/office/word/2010/wordprocessingDrawing" xmlns:wp="http://schemas.openxmlformats.org/drawingml/2006/wordprocessingDrawing" xmlns:w10="urn:schemas-microsoft-com:office:word" xmlns:w="http://schemas.openxmlformats.org/wordprocessingml/2006/main" xmlns:w14="http://schemas.microsoft.com/office/word/2010/wordml" xmlns:w15="http://schemas.microsoft.com/office/word/2012/wordml" xmlns:w16cid="http://schemas.microsoft.com/office/word/2016/wordml/cid" xmlns:w16se="http://schemas.microsoft.com/office/word/2015/wordml/symex" xmlns:wpg="http://schemas.microsoft.com/office/word/2010/wordprocessingGroup" xmlns:wpi="http://schemas.microsoft.com/office/word/2010/wordprocessingInk" xmlns:wne="http://schemas.microsoft.com/office/word/2006/wordml" xmlns:wps="http://schemas.microsoft.com/office/word/2010/wordprocessingShape" mc:Ignorable="w14 w15 w16se w16cid wp14">
+  <w:p>
+    <w:pPr>
+      <w:pStyle w:val="Header"/>
+    </w:pPr>
+  </w:p>
+</w:hdr>
+</file>
+
+<file path=word/header3.xml><?xml version="1.0" encoding="utf-8"?>
+<w:hdr xmlns:wpc="http://schemas.microsoft.com/office/word/2010/wordprocessingCanvas" xmlns:cx="http://schemas.microsoft.com/office/drawing/2014/chartex" xmlns:cx1="http://schemas.microsoft.com/office/drawing/2015/9/8/chartex" xmlns:cx2="http://schemas.microsoft.com/office/drawing/2015/10/21/chartex" xmlns:cx3="http://schemas.microsoft.com/office/drawing/2016/5/9/chartex" xmlns:cx4="http://schemas.microsoft.com/office/drawing/2016/5/10/chartex" xmlns:cx5="http://schemas.microsoft.com/office/drawing/2016/5/11/chartex" xmlns:cx6="http://schemas.microsoft.com/office/drawing/2016/5/12/chartex" xmlns:cx7="http://schemas.microsoft.com/office/drawing/2016/5/13/chartex" xmlns:cx8="http://schemas.microsoft.com/office/drawing/2016/5/14/chartex" xmlns:mc="http://schemas.openxmlformats.org/markup-compatibility/2006" xmlns:aink="http://schemas.microsoft.com/office/drawing/2016/ink" xmlns:am3d="http://schemas.microsoft.com/office/drawing/2017/model3d" xmlns:o="urn:schemas-microsoft-com:office:office" xmlns:r="http://schemas.openxmlformats.org/officeDocument/2006/relationships" xmlns:m="http://schemas.openxmlformats.org/officeDocument/2006/math" xmlns:v="urn:schemas-microsoft-com:vml" xmlns:wp14="http://schemas.microsoft.com/office/word/2010/wordprocessingDrawing" xmlns:wp="http://schemas.openxmlformats.org/drawingml/2006/wordprocessingDrawing" xmlns:w10="urn:schemas-microsoft-com:office:word" xmlns:w="http://schemas.openxmlformats.org/wordprocessingml/2006/main" xmlns:w14="http://schemas.microsoft.com/office/word/2010/wordml" xmlns:w15="http://schemas.microsoft.com/office/word/2012/wordml" xmlns:w16cid="http://schemas.microsoft.com/office/word/2016/wordml/cid" xmlns:w16se="http://schemas.microsoft.com/office/word/2015/wordml/symex" xmlns:wpg="http://schemas.microsoft.com/office/word/2010/wordprocessingGroup" xmlns:wpi="http://schemas.microsoft.com/office/word/2010/wordprocessingInk" xmlns:wne="http://schemas.microsoft.com/office/word/2006/wordml" xmlns:wps="http://schemas.microsoft.com/office/word/2010/wordprocessingShape" mc:Ignorable="w14 w15 w16se w16cid wp14">
   <w:p>
     <w:pPr>
       <w:pStyle w:val="Header"/>
@@ -3403,25 +3409,163 @@
 </file>
 
 <file path=word/numbering.xml><?xml version="1.0" encoding="utf-8"?>
-<w:numbering xmlns:wpc="http://schemas.microsoft.com/office/word/2010/wordprocessingCanvas" xmlns:cx="http://schemas.microsoft.com/office/drawing/2014/chartex" xmlns:cx1="http://schemas.microsoft.com/office/drawing/2015/9/8/chartex" xmlns:cx2="http://schemas.microsoft.com/office/drawing/2015/10/21/chartex" xmlns:cx3="http://schemas.microsoft.com/office/drawing/2016/5/9/chartex" xmlns:cx4="http://schemas.microsoft.com/office/drawing/2016/5/10/chartex" xmlns:cx5="http://schemas.microsoft.com/office/drawing/2016/5/11/chartex" xmlns:mc="http://schemas.openxmlformats.org/markup-compatibility/2006" xmlns:o="urn:schemas-microsoft-com:office:office" xmlns:r="http://schemas.openxmlformats.org/officeDocument/2006/relationships" xmlns:m="http://schemas.openxmlformats.org/officeDocument/2006/math" xmlns:v="urn:schemas-microsoft-com:vml" xmlns:wp14="http://schemas.microsoft.com/office/word/2010/wordprocessingDrawing" xmlns:wp="http://schemas.openxmlformats.org/drawingml/2006/wordprocessingDrawing" xmlns:w10="urn:schemas-microsoft-com:office:word" xmlns:w="http://schemas.openxmlformats.org/wordprocessingml/2006/main" xmlns:w14="http://schemas.microsoft.com/office/word/2010/wordml" xmlns:w15="http://schemas.microsoft.com/office/word/2012/wordml" xmlns:w16se="http://schemas.microsoft.com/office/word/2015/wordml/symex" xmlns:wpg="http://schemas.microsoft.com/office/word/2010/wordprocessingGroup" xmlns:wpi="http://schemas.microsoft.com/office/word/2010/wordprocessingInk" xmlns:wne="http://schemas.microsoft.com/office/word/2006/wordml" xmlns:wps="http://schemas.microsoft.com/office/word/2010/wordprocessingShape" mc:Ignorable="w14 w15 w16se wp14">
+<w:numbering xmlns:wpc="http://schemas.microsoft.com/office/word/2010/wordprocessingCanvas" xmlns:cx="http://schemas.microsoft.com/office/drawing/2014/chartex" xmlns:cx1="http://schemas.microsoft.com/office/drawing/2015/9/8/chartex" xmlns:cx2="http://schemas.microsoft.com/office/drawing/2015/10/21/chartex" xmlns:cx3="http://schemas.microsoft.com/office/drawing/2016/5/9/chartex" xmlns:cx4="http://schemas.microsoft.com/office/drawing/2016/5/10/chartex" xmlns:cx5="http://schemas.microsoft.com/office/drawing/2016/5/11/chartex" xmlns:cx6="http://schemas.microsoft.com/office/drawing/2016/5/12/chartex" xmlns:cx7="http://schemas.microsoft.com/office/drawing/2016/5/13/chartex" xmlns:cx8="http://schemas.microsoft.com/office/drawing/2016/5/14/chartex" xmlns:mc="http://schemas.openxmlformats.org/markup-compatibility/2006" xmlns:aink="http://schemas.microsoft.com/office/drawing/2016/ink" xmlns:am3d="http://schemas.microsoft.com/office/drawing/2017/model3d" xmlns:o="urn:schemas-microsoft-com:office:office" xmlns:r="http://schemas.openxmlformats.org/officeDocument/2006/relationships" xmlns:m="http://schemas.openxmlformats.org/officeDocument/2006/math" xmlns:v="urn:schemas-microsoft-com:vml" xmlns:wp14="http://schemas.microsoft.com/office/word/2010/wordprocessingDrawing" xmlns:wp="http://schemas.openxmlformats.org/drawingml/2006/wordprocessingDrawing" xmlns:w10="urn:schemas-microsoft-com:office:word" xmlns:w="http://schemas.openxmlformats.org/wordprocessingml/2006/main" xmlns:w14="http://schemas.microsoft.com/office/word/2010/wordml" xmlns:w15="http://schemas.microsoft.com/office/word/2012/wordml" xmlns:w16cid="http://schemas.microsoft.com/office/word/2016/wordml/cid" xmlns:w16se="http://schemas.microsoft.com/office/word/2015/wordml/symex" xmlns:wpg="http://schemas.microsoft.com/office/word/2010/wordprocessingGroup" xmlns:wpi="http://schemas.microsoft.com/office/word/2010/wordprocessingInk" xmlns:wne="http://schemas.microsoft.com/office/word/2006/wordml" xmlns:wps="http://schemas.microsoft.com/office/word/2010/wordprocessingShape" mc:Ignorable="w14 w15 w16se w16cid wp14">
   <w:abstractNum w:abstractNumId="0" w15:restartNumberingAfterBreak="0">
-    <w:nsid w:val="06D309FA"/>
-    <w:multiLevelType w:val="multilevel"/>
-    <w:tmpl w:val="BB927612"/>
-    <w:lvl w:ilvl="0">
+    <w:nsid w:val="2E966F10"/>
+    <w:multiLevelType w:val="hybridMultilevel"/>
+    <w:tmpl w:val="6408E0C8"/>
+    <w:lvl w:ilvl="0" w:tplc="032E71B4">
       <w:start w:val="1"/>
-      <w:numFmt w:val="decimal"/>
-      <w:lvlRestart w:val="0"/>
-      <w:lvlText w:val="%1."/>
+      <w:numFmt w:val="bullet"/>
+      <w:pStyle w:val="ActionSection"/>
+      <w:lvlText w:val=""/>
       <w:lvlJc w:val="left"/>
       <w:pPr>
         <w:tabs>
           <w:tab w:val="num" w:pos="360"/>
         </w:tabs>
+        <w:ind w:left="360" w:hanging="216"/>
+      </w:pPr>
+      <w:rPr>
+        <w:rFonts w:ascii="Symbol" w:hAnsi="Symbol" w:hint="default"/>
+      </w:rPr>
+    </w:lvl>
+    <w:lvl w:ilvl="1" w:tplc="04090003">
+      <w:start w:val="1"/>
+      <w:numFmt w:val="bullet"/>
+      <w:lvlText w:val="o"/>
+      <w:lvlJc w:val="left"/>
+      <w:pPr>
+        <w:tabs>
+          <w:tab w:val="num" w:pos="1440"/>
+        </w:tabs>
+        <w:ind w:left="1440" w:hanging="360"/>
+      </w:pPr>
+      <w:rPr>
+        <w:rFonts w:ascii="Courier New" w:hAnsi="Courier New" w:cs="Courier New" w:hint="default"/>
+      </w:rPr>
+    </w:lvl>
+    <w:lvl w:ilvl="2" w:tplc="04090005">
+      <w:start w:val="1"/>
+      <w:numFmt w:val="bullet"/>
+      <w:lvlText w:val=""/>
+      <w:lvlJc w:val="left"/>
+      <w:pPr>
+        <w:tabs>
+          <w:tab w:val="num" w:pos="2160"/>
+        </w:tabs>
+        <w:ind w:left="2160" w:hanging="360"/>
+      </w:pPr>
+      <w:rPr>
+        <w:rFonts w:ascii="Wingdings" w:hAnsi="Wingdings" w:hint="default"/>
+      </w:rPr>
+    </w:lvl>
+    <w:lvl w:ilvl="3" w:tplc="04090001">
+      <w:start w:val="1"/>
+      <w:numFmt w:val="bullet"/>
+      <w:lvlText w:val=""/>
+      <w:lvlJc w:val="left"/>
+      <w:pPr>
+        <w:tabs>
+          <w:tab w:val="num" w:pos="2880"/>
+        </w:tabs>
+        <w:ind w:left="2880" w:hanging="360"/>
+      </w:pPr>
+      <w:rPr>
+        <w:rFonts w:ascii="Symbol" w:hAnsi="Symbol" w:hint="default"/>
+      </w:rPr>
+    </w:lvl>
+    <w:lvl w:ilvl="4" w:tplc="04090003">
+      <w:start w:val="1"/>
+      <w:numFmt w:val="bullet"/>
+      <w:lvlText w:val="o"/>
+      <w:lvlJc w:val="left"/>
+      <w:pPr>
+        <w:tabs>
+          <w:tab w:val="num" w:pos="3600"/>
+        </w:tabs>
+        <w:ind w:left="3600" w:hanging="360"/>
+      </w:pPr>
+      <w:rPr>
+        <w:rFonts w:ascii="Courier New" w:hAnsi="Courier New" w:cs="Courier New" w:hint="default"/>
+      </w:rPr>
+    </w:lvl>
+    <w:lvl w:ilvl="5" w:tplc="04090005" w:tentative="1">
+      <w:start w:val="1"/>
+      <w:numFmt w:val="bullet"/>
+      <w:lvlText w:val=""/>
+      <w:lvlJc w:val="left"/>
+      <w:pPr>
+        <w:tabs>
+          <w:tab w:val="num" w:pos="4320"/>
+        </w:tabs>
+        <w:ind w:left="4320" w:hanging="360"/>
+      </w:pPr>
+      <w:rPr>
+        <w:rFonts w:ascii="Wingdings" w:hAnsi="Wingdings" w:hint="default"/>
+      </w:rPr>
+    </w:lvl>
+    <w:lvl w:ilvl="6" w:tplc="04090001" w:tentative="1">
+      <w:start w:val="1"/>
+      <w:numFmt w:val="bullet"/>
+      <w:lvlText w:val=""/>
+      <w:lvlJc w:val="left"/>
+      <w:pPr>
+        <w:tabs>
+          <w:tab w:val="num" w:pos="5040"/>
+        </w:tabs>
+        <w:ind w:left="5040" w:hanging="360"/>
+      </w:pPr>
+      <w:rPr>
+        <w:rFonts w:ascii="Symbol" w:hAnsi="Symbol" w:hint="default"/>
+      </w:rPr>
+    </w:lvl>
+    <w:lvl w:ilvl="7" w:tplc="04090003" w:tentative="1">
+      <w:start w:val="1"/>
+      <w:numFmt w:val="bullet"/>
+      <w:lvlText w:val="o"/>
+      <w:lvlJc w:val="left"/>
+      <w:pPr>
+        <w:tabs>
+          <w:tab w:val="num" w:pos="5760"/>
+        </w:tabs>
+        <w:ind w:left="5760" w:hanging="360"/>
+      </w:pPr>
+      <w:rPr>
+        <w:rFonts w:ascii="Courier New" w:hAnsi="Courier New" w:cs="Courier New" w:hint="default"/>
+      </w:rPr>
+    </w:lvl>
+    <w:lvl w:ilvl="8" w:tplc="04090005" w:tentative="1">
+      <w:start w:val="1"/>
+      <w:numFmt w:val="bullet"/>
+      <w:lvlText w:val=""/>
+      <w:lvlJc w:val="left"/>
+      <w:pPr>
+        <w:tabs>
+          <w:tab w:val="num" w:pos="6480"/>
+        </w:tabs>
+        <w:ind w:left="6480" w:hanging="360"/>
+      </w:pPr>
+      <w:rPr>
+        <w:rFonts w:ascii="Wingdings" w:hAnsi="Wingdings" w:hint="default"/>
+      </w:rPr>
+    </w:lvl>
+  </w:abstractNum>
+  <w:abstractNum w:abstractNumId="1" w15:restartNumberingAfterBreak="0">
+    <w:nsid w:val="33D06F4C"/>
+    <w:multiLevelType w:val="multilevel"/>
+    <w:tmpl w:val="A70A9C82"/>
+    <w:styleLink w:val="LabStepsTemplate"/>
+    <w:lvl w:ilvl="0">
+      <w:start w:val="1"/>
+      <w:numFmt w:val="none"/>
+      <w:lvlText w:val="1)"/>
+      <w:lvlJc w:val="left"/>
+      <w:pPr>
         <w:ind w:left="360" w:hanging="360"/>
       </w:pPr>
       <w:rPr>
-        <w:sz w:val="20"/>
+        <w:rFonts w:hint="default"/>
       </w:rPr>
     </w:lvl>
     <w:lvl w:ilvl="1">
@@ -3430,13 +3574,10 @@
       <w:lvlText w:val="%2)"/>
       <w:lvlJc w:val="left"/>
       <w:pPr>
-        <w:tabs>
-          <w:tab w:val="num" w:pos="720"/>
-        </w:tabs>
-        <w:ind w:left="720" w:hanging="320"/>
+        <w:ind w:left="720" w:hanging="360"/>
       </w:pPr>
       <w:rPr>
-        <w:sz w:val="18"/>
+        <w:rFonts w:hint="default"/>
       </w:rPr>
     </w:lvl>
     <w:lvl w:ilvl="2">
@@ -3447,6 +3588,9 @@
       <w:pPr>
         <w:ind w:left="1080" w:hanging="360"/>
       </w:pPr>
+      <w:rPr>
+        <w:rFonts w:hint="default"/>
+      </w:rPr>
     </w:lvl>
     <w:lvl w:ilvl="3">
       <w:start w:val="1"/>
@@ -3456,6 +3600,9 @@
       <w:pPr>
         <w:ind w:left="1440" w:hanging="360"/>
       </w:pPr>
+      <w:rPr>
+        <w:rFonts w:hint="default"/>
+      </w:rPr>
     </w:lvl>
     <w:lvl w:ilvl="4">
       <w:start w:val="1"/>
@@ -3465,6 +3612,9 @@
       <w:pPr>
         <w:ind w:left="1800" w:hanging="360"/>
       </w:pPr>
+      <w:rPr>
+        <w:rFonts w:hint="default"/>
+      </w:rPr>
     </w:lvl>
     <w:lvl w:ilvl="5">
       <w:start w:val="1"/>
@@ -3474,6 +3624,9 @@
       <w:pPr>
         <w:ind w:left="2160" w:hanging="360"/>
       </w:pPr>
+      <w:rPr>
+        <w:rFonts w:hint="default"/>
+      </w:rPr>
     </w:lvl>
     <w:lvl w:ilvl="6">
       <w:start w:val="1"/>
@@ -3483,6 +3636,9 @@
       <w:pPr>
         <w:ind w:left="2520" w:hanging="360"/>
       </w:pPr>
+      <w:rPr>
+        <w:rFonts w:hint="default"/>
+      </w:rPr>
     </w:lvl>
     <w:lvl w:ilvl="7">
       <w:start w:val="1"/>
@@ -3492,6 +3648,9 @@
       <w:pPr>
         <w:ind w:left="2880" w:hanging="360"/>
       </w:pPr>
+      <w:rPr>
+        <w:rFonts w:hint="default"/>
+      </w:rPr>
     </w:lvl>
     <w:lvl w:ilvl="8">
       <w:start w:val="1"/>
@@ -3501,111 +3660,26 @@
       <w:pPr>
         <w:ind w:left="3240" w:hanging="360"/>
       </w:pPr>
-    </w:lvl>
-  </w:abstractNum>
-  <w:abstractNum w:abstractNumId="1" w15:restartNumberingAfterBreak="0">
-    <w:nsid w:val="10E84FA4"/>
-    <w:multiLevelType w:val="multilevel"/>
-    <w:tmpl w:val="2B52517A"/>
-    <w:lvl w:ilvl="0">
-      <w:start w:val="1"/>
-      <w:numFmt w:val="decimal"/>
-      <w:lvlText w:val="%1."/>
-      <w:lvlJc w:val="left"/>
-      <w:pPr>
-        <w:ind w:left="432" w:hanging="360"/>
-      </w:pPr>
       <w:rPr>
         <w:rFonts w:hint="default"/>
       </w:rPr>
     </w:lvl>
-    <w:lvl w:ilvl="1">
-      <w:start w:val="1"/>
-      <w:numFmt w:val="lowerLetter"/>
-      <w:lvlText w:val="%2."/>
-      <w:lvlJc w:val="left"/>
-      <w:pPr>
-        <w:ind w:left="1152" w:hanging="360"/>
-      </w:pPr>
-    </w:lvl>
-    <w:lvl w:ilvl="2">
-      <w:start w:val="1"/>
-      <w:numFmt w:val="lowerRoman"/>
-      <w:lvlText w:val="%3."/>
-      <w:lvlJc w:val="right"/>
-      <w:pPr>
-        <w:ind w:left="1872" w:hanging="180"/>
-      </w:pPr>
-    </w:lvl>
-    <w:lvl w:ilvl="3" w:tentative="1">
-      <w:start w:val="1"/>
-      <w:numFmt w:val="decimal"/>
-      <w:lvlText w:val="%4."/>
-      <w:lvlJc w:val="left"/>
-      <w:pPr>
-        <w:ind w:left="2592" w:hanging="360"/>
-      </w:pPr>
-    </w:lvl>
-    <w:lvl w:ilvl="4" w:tentative="1">
-      <w:start w:val="1"/>
-      <w:numFmt w:val="lowerLetter"/>
-      <w:lvlText w:val="%5."/>
-      <w:lvlJc w:val="left"/>
-      <w:pPr>
-        <w:ind w:left="3312" w:hanging="360"/>
-      </w:pPr>
-    </w:lvl>
-    <w:lvl w:ilvl="5" w:tentative="1">
-      <w:start w:val="1"/>
-      <w:numFmt w:val="lowerRoman"/>
-      <w:lvlText w:val="%6."/>
-      <w:lvlJc w:val="right"/>
-      <w:pPr>
-        <w:ind w:left="4032" w:hanging="180"/>
-      </w:pPr>
-    </w:lvl>
-    <w:lvl w:ilvl="6" w:tentative="1">
-      <w:start w:val="1"/>
-      <w:numFmt w:val="decimal"/>
-      <w:lvlText w:val="%7."/>
-      <w:lvlJc w:val="left"/>
-      <w:pPr>
-        <w:ind w:left="4752" w:hanging="360"/>
-      </w:pPr>
-    </w:lvl>
-    <w:lvl w:ilvl="7" w:tentative="1">
-      <w:start w:val="1"/>
-      <w:numFmt w:val="lowerLetter"/>
-      <w:lvlText w:val="%8."/>
-      <w:lvlJc w:val="left"/>
-      <w:pPr>
-        <w:ind w:left="5472" w:hanging="360"/>
-      </w:pPr>
-    </w:lvl>
-    <w:lvl w:ilvl="8" w:tentative="1">
-      <w:start w:val="1"/>
-      <w:numFmt w:val="lowerRoman"/>
-      <w:lvlText w:val="%9."/>
-      <w:lvlJc w:val="right"/>
-      <w:pPr>
-        <w:ind w:left="6192" w:hanging="180"/>
-      </w:pPr>
-    </w:lvl>
   </w:abstractNum>
   <w:abstractNum w:abstractNumId="2" w15:restartNumberingAfterBreak="0">
-    <w:nsid w:val="119650FD"/>
+    <w:nsid w:val="35182533"/>
     <w:multiLevelType w:val="hybridMultilevel"/>
-    <w:tmpl w:val="C8AAB9B2"/>
-    <w:lvl w:ilvl="0" w:tplc="0409000B">
+    <w:tmpl w:val="9446C040"/>
+    <w:lvl w:ilvl="0" w:tplc="8E6C3A00">
       <w:start w:val="1"/>
       <w:numFmt w:val="bullet"/>
-      <w:lvlText w:val=""/>
+      <w:pStyle w:val="TopicsCoveredItem"/>
+      <w:lvlText w:val=""/>
       <w:lvlJc w:val="left"/>
       <w:pPr>
         <w:ind w:left="720" w:hanging="360"/>
       </w:pPr>
       <w:rPr>
-        <w:rFonts w:ascii="Wingdings" w:hAnsi="Wingdings" w:hint="default"/>
+        <w:rFonts w:ascii="Symbol" w:hAnsi="Symbol" w:hint="default"/>
       </w:rPr>
     </w:lvl>
     <w:lvl w:ilvl="1" w:tplc="04090003" w:tentative="1">
@@ -3632,7 +3706,7 @@
         <w:rFonts w:ascii="Wingdings" w:hAnsi="Wingdings" w:hint="default"/>
       </w:rPr>
     </w:lvl>
-    <w:lvl w:ilvl="3" w:tplc="04090001">
+    <w:lvl w:ilvl="3" w:tplc="04090001" w:tentative="1">
       <w:start w:val="1"/>
       <w:numFmt w:val="bullet"/>
       <w:lvlText w:val=""/>
@@ -3706,723 +3780,9 @@
     </w:lvl>
   </w:abstractNum>
   <w:abstractNum w:abstractNumId="3" w15:restartNumberingAfterBreak="0">
-    <w:nsid w:val="16712BB9"/>
-    <w:multiLevelType w:val="hybridMultilevel"/>
-    <w:tmpl w:val="1680B3B2"/>
-    <w:lvl w:ilvl="0" w:tplc="04090001">
-      <w:start w:val="1"/>
-      <w:numFmt w:val="bullet"/>
-      <w:lvlText w:val=""/>
-      <w:lvlJc w:val="left"/>
-      <w:pPr>
-        <w:ind w:left="720" w:hanging="360"/>
-      </w:pPr>
-      <w:rPr>
-        <w:rFonts w:ascii="Symbol" w:hAnsi="Symbol" w:hint="default"/>
-      </w:rPr>
-    </w:lvl>
-    <w:lvl w:ilvl="1" w:tplc="04090003">
-      <w:start w:val="1"/>
-      <w:numFmt w:val="bullet"/>
-      <w:lvlText w:val="o"/>
-      <w:lvlJc w:val="left"/>
-      <w:pPr>
-        <w:ind w:left="1440" w:hanging="360"/>
-      </w:pPr>
-      <w:rPr>
-        <w:rFonts w:ascii="Courier New" w:hAnsi="Courier New" w:cs="Courier New" w:hint="default"/>
-      </w:rPr>
-    </w:lvl>
-    <w:lvl w:ilvl="2" w:tplc="04090005" w:tentative="1">
-      <w:start w:val="1"/>
-      <w:numFmt w:val="bullet"/>
-      <w:lvlText w:val=""/>
-      <w:lvlJc w:val="left"/>
-      <w:pPr>
-        <w:ind w:left="2160" w:hanging="360"/>
-      </w:pPr>
-      <w:rPr>
-        <w:rFonts w:ascii="Wingdings" w:hAnsi="Wingdings" w:hint="default"/>
-      </w:rPr>
-    </w:lvl>
-    <w:lvl w:ilvl="3" w:tplc="04090001" w:tentative="1">
-      <w:start w:val="1"/>
-      <w:numFmt w:val="bullet"/>
-      <w:lvlText w:val=""/>
-      <w:lvlJc w:val="left"/>
-      <w:pPr>
-        <w:ind w:left="2880" w:hanging="360"/>
-      </w:pPr>
-      <w:rPr>
-        <w:rFonts w:ascii="Symbol" w:hAnsi="Symbol" w:hint="default"/>
-      </w:rPr>
-    </w:lvl>
-    <w:lvl w:ilvl="4" w:tplc="04090003" w:tentative="1">
-      <w:start w:val="1"/>
-      <w:numFmt w:val="bullet"/>
-      <w:lvlText w:val="o"/>
-      <w:lvlJc w:val="left"/>
-      <w:pPr>
-        <w:ind w:left="3600" w:hanging="360"/>
-      </w:pPr>
-      <w:rPr>
-        <w:rFonts w:ascii="Courier New" w:hAnsi="Courier New" w:cs="Courier New" w:hint="default"/>
-      </w:rPr>
-    </w:lvl>
-    <w:lvl w:ilvl="5" w:tplc="04090005" w:tentative="1">
-      <w:start w:val="1"/>
-      <w:numFmt w:val="bullet"/>
-      <w:lvlText w:val=""/>
-      <w:lvlJc w:val="left"/>
-      <w:pPr>
-        <w:ind w:left="4320" w:hanging="360"/>
-      </w:pPr>
-      <w:rPr>
-        <w:rFonts w:ascii="Wingdings" w:hAnsi="Wingdings" w:hint="default"/>
-      </w:rPr>
-    </w:lvl>
-    <w:lvl w:ilvl="6" w:tplc="04090001" w:tentative="1">
-      <w:start w:val="1"/>
-      <w:numFmt w:val="bullet"/>
-      <w:lvlText w:val=""/>
-      <w:lvlJc w:val="left"/>
-      <w:pPr>
-        <w:ind w:left="5040" w:hanging="360"/>
-      </w:pPr>
-      <w:rPr>
-        <w:rFonts w:ascii="Symbol" w:hAnsi="Symbol" w:hint="default"/>
-      </w:rPr>
-    </w:lvl>
-    <w:lvl w:ilvl="7" w:tplc="04090003" w:tentative="1">
-      <w:start w:val="1"/>
-      <w:numFmt w:val="bullet"/>
-      <w:lvlText w:val="o"/>
-      <w:lvlJc w:val="left"/>
-      <w:pPr>
-        <w:ind w:left="5760" w:hanging="360"/>
-      </w:pPr>
-      <w:rPr>
-        <w:rFonts w:ascii="Courier New" w:hAnsi="Courier New" w:cs="Courier New" w:hint="default"/>
-      </w:rPr>
-    </w:lvl>
-    <w:lvl w:ilvl="8" w:tplc="04090005" w:tentative="1">
-      <w:start w:val="1"/>
-      <w:numFmt w:val="bullet"/>
-      <w:lvlText w:val=""/>
-      <w:lvlJc w:val="left"/>
-      <w:pPr>
-        <w:ind w:left="6480" w:hanging="360"/>
-      </w:pPr>
-      <w:rPr>
-        <w:rFonts w:ascii="Wingdings" w:hAnsi="Wingdings" w:hint="default"/>
-      </w:rPr>
-    </w:lvl>
-  </w:abstractNum>
-  <w:abstractNum w:abstractNumId="4" w15:restartNumberingAfterBreak="0">
-    <w:nsid w:val="2946127D"/>
-    <w:multiLevelType w:val="multilevel"/>
-    <w:tmpl w:val="A70A9C82"/>
-    <w:numStyleLink w:val="LabStepsTemplate"/>
-  </w:abstractNum>
-  <w:abstractNum w:abstractNumId="5" w15:restartNumberingAfterBreak="0">
-    <w:nsid w:val="2A26231B"/>
-    <w:multiLevelType w:val="hybridMultilevel"/>
-    <w:tmpl w:val="1A2EADA8"/>
-    <w:lvl w:ilvl="0" w:tplc="04090001">
-      <w:start w:val="1"/>
-      <w:numFmt w:val="bullet"/>
-      <w:lvlText w:val=""/>
-      <w:lvlJc w:val="left"/>
-      <w:pPr>
-        <w:ind w:left="720" w:hanging="360"/>
-      </w:pPr>
-      <w:rPr>
-        <w:rFonts w:ascii="Symbol" w:hAnsi="Symbol" w:hint="default"/>
-      </w:rPr>
-    </w:lvl>
-    <w:lvl w:ilvl="1" w:tplc="04090003" w:tentative="1">
-      <w:start w:val="1"/>
-      <w:numFmt w:val="bullet"/>
-      <w:lvlText w:val="o"/>
-      <w:lvlJc w:val="left"/>
-      <w:pPr>
-        <w:ind w:left="1440" w:hanging="360"/>
-      </w:pPr>
-      <w:rPr>
-        <w:rFonts w:ascii="Courier New" w:hAnsi="Courier New" w:cs="Courier New" w:hint="default"/>
-      </w:rPr>
-    </w:lvl>
-    <w:lvl w:ilvl="2" w:tplc="04090005" w:tentative="1">
-      <w:start w:val="1"/>
-      <w:numFmt w:val="bullet"/>
-      <w:lvlText w:val=""/>
-      <w:lvlJc w:val="left"/>
-      <w:pPr>
-        <w:ind w:left="2160" w:hanging="360"/>
-      </w:pPr>
-      <w:rPr>
-        <w:rFonts w:ascii="Wingdings" w:hAnsi="Wingdings" w:hint="default"/>
-      </w:rPr>
-    </w:lvl>
-    <w:lvl w:ilvl="3" w:tplc="04090001" w:tentative="1">
-      <w:start w:val="1"/>
-      <w:numFmt w:val="bullet"/>
-      <w:lvlText w:val=""/>
-      <w:lvlJc w:val="left"/>
-      <w:pPr>
-        <w:ind w:left="2880" w:hanging="360"/>
-      </w:pPr>
-      <w:rPr>
-        <w:rFonts w:ascii="Symbol" w:hAnsi="Symbol" w:hint="default"/>
-      </w:rPr>
-    </w:lvl>
-    <w:lvl w:ilvl="4" w:tplc="04090003" w:tentative="1">
-      <w:start w:val="1"/>
-      <w:numFmt w:val="bullet"/>
-      <w:lvlText w:val="o"/>
-      <w:lvlJc w:val="left"/>
-      <w:pPr>
-        <w:ind w:left="3600" w:hanging="360"/>
-      </w:pPr>
-      <w:rPr>
-        <w:rFonts w:ascii="Courier New" w:hAnsi="Courier New" w:cs="Courier New" w:hint="default"/>
-      </w:rPr>
-    </w:lvl>
-    <w:lvl w:ilvl="5" w:tplc="04090005" w:tentative="1">
-      <w:start w:val="1"/>
-      <w:numFmt w:val="bullet"/>
-      <w:lvlText w:val=""/>
-      <w:lvlJc w:val="left"/>
-      <w:pPr>
-        <w:ind w:left="4320" w:hanging="360"/>
-      </w:pPr>
-      <w:rPr>
-        <w:rFonts w:ascii="Wingdings" w:hAnsi="Wingdings" w:hint="default"/>
-      </w:rPr>
-    </w:lvl>
-    <w:lvl w:ilvl="6" w:tplc="04090001" w:tentative="1">
-      <w:start w:val="1"/>
-      <w:numFmt w:val="bullet"/>
-      <w:lvlText w:val=""/>
-      <w:lvlJc w:val="left"/>
-      <w:pPr>
-        <w:ind w:left="5040" w:hanging="360"/>
-      </w:pPr>
-      <w:rPr>
-        <w:rFonts w:ascii="Symbol" w:hAnsi="Symbol" w:hint="default"/>
-      </w:rPr>
-    </w:lvl>
-    <w:lvl w:ilvl="7" w:tplc="04090003" w:tentative="1">
-      <w:start w:val="1"/>
-      <w:numFmt w:val="bullet"/>
-      <w:lvlText w:val="o"/>
-      <w:lvlJc w:val="left"/>
-      <w:pPr>
-        <w:ind w:left="5760" w:hanging="360"/>
-      </w:pPr>
-      <w:rPr>
-        <w:rFonts w:ascii="Courier New" w:hAnsi="Courier New" w:cs="Courier New" w:hint="default"/>
-      </w:rPr>
-    </w:lvl>
-    <w:lvl w:ilvl="8" w:tplc="04090005" w:tentative="1">
-      <w:start w:val="1"/>
-      <w:numFmt w:val="bullet"/>
-      <w:lvlText w:val=""/>
-      <w:lvlJc w:val="left"/>
-      <w:pPr>
-        <w:ind w:left="6480" w:hanging="360"/>
-      </w:pPr>
-      <w:rPr>
-        <w:rFonts w:ascii="Wingdings" w:hAnsi="Wingdings" w:hint="default"/>
-      </w:rPr>
-    </w:lvl>
-  </w:abstractNum>
-  <w:abstractNum w:abstractNumId="6" w15:restartNumberingAfterBreak="0">
-    <w:nsid w:val="2E966F10"/>
-    <w:multiLevelType w:val="hybridMultilevel"/>
-    <w:tmpl w:val="4442FF60"/>
-    <w:lvl w:ilvl="0" w:tplc="032E71B4">
-      <w:start w:val="1"/>
-      <w:numFmt w:val="bullet"/>
-      <w:pStyle w:val="ActionSection"/>
-      <w:lvlText w:val=""/>
-      <w:lvlJc w:val="left"/>
-      <w:pPr>
-        <w:tabs>
-          <w:tab w:val="num" w:pos="360"/>
-        </w:tabs>
-        <w:ind w:left="360" w:hanging="216"/>
-      </w:pPr>
-      <w:rPr>
-        <w:rFonts w:ascii="Symbol" w:hAnsi="Symbol" w:hint="default"/>
-      </w:rPr>
-    </w:lvl>
-    <w:lvl w:ilvl="1" w:tplc="04090003">
-      <w:start w:val="1"/>
-      <w:numFmt w:val="bullet"/>
-      <w:lvlText w:val="o"/>
-      <w:lvlJc w:val="left"/>
-      <w:pPr>
-        <w:tabs>
-          <w:tab w:val="num" w:pos="1440"/>
-        </w:tabs>
-        <w:ind w:left="1440" w:hanging="360"/>
-      </w:pPr>
-      <w:rPr>
-        <w:rFonts w:ascii="Courier New" w:hAnsi="Courier New" w:cs="Courier New" w:hint="default"/>
-      </w:rPr>
-    </w:lvl>
-    <w:lvl w:ilvl="2" w:tplc="04090005">
-      <w:start w:val="1"/>
-      <w:numFmt w:val="bullet"/>
-      <w:lvlText w:val=""/>
-      <w:lvlJc w:val="left"/>
-      <w:pPr>
-        <w:tabs>
-          <w:tab w:val="num" w:pos="2160"/>
-        </w:tabs>
-        <w:ind w:left="2160" w:hanging="360"/>
-      </w:pPr>
-      <w:rPr>
-        <w:rFonts w:ascii="Wingdings" w:hAnsi="Wingdings" w:hint="default"/>
-      </w:rPr>
-    </w:lvl>
-    <w:lvl w:ilvl="3" w:tplc="04090001">
-      <w:start w:val="1"/>
-      <w:numFmt w:val="bullet"/>
-      <w:lvlText w:val=""/>
-      <w:lvlJc w:val="left"/>
-      <w:pPr>
-        <w:tabs>
-          <w:tab w:val="num" w:pos="2880"/>
-        </w:tabs>
-        <w:ind w:left="2880" w:hanging="360"/>
-      </w:pPr>
-      <w:rPr>
-        <w:rFonts w:ascii="Symbol" w:hAnsi="Symbol" w:hint="default"/>
-      </w:rPr>
-    </w:lvl>
-    <w:lvl w:ilvl="4" w:tplc="04090003">
-      <w:start w:val="1"/>
-      <w:numFmt w:val="bullet"/>
-      <w:lvlText w:val="o"/>
-      <w:lvlJc w:val="left"/>
-      <w:pPr>
-        <w:tabs>
-          <w:tab w:val="num" w:pos="3600"/>
-        </w:tabs>
-        <w:ind w:left="3600" w:hanging="360"/>
-      </w:pPr>
-      <w:rPr>
-        <w:rFonts w:ascii="Courier New" w:hAnsi="Courier New" w:cs="Courier New" w:hint="default"/>
-      </w:rPr>
-    </w:lvl>
-    <w:lvl w:ilvl="5" w:tplc="04090005" w:tentative="1">
-      <w:start w:val="1"/>
-      <w:numFmt w:val="bullet"/>
-      <w:lvlText w:val=""/>
-      <w:lvlJc w:val="left"/>
-      <w:pPr>
-        <w:tabs>
-          <w:tab w:val="num" w:pos="4320"/>
-        </w:tabs>
-        <w:ind w:left="4320" w:hanging="360"/>
-      </w:pPr>
-      <w:rPr>
-        <w:rFonts w:ascii="Wingdings" w:hAnsi="Wingdings" w:hint="default"/>
-      </w:rPr>
-    </w:lvl>
-    <w:lvl w:ilvl="6" w:tplc="04090001" w:tentative="1">
-      <w:start w:val="1"/>
-      <w:numFmt w:val="bullet"/>
-      <w:lvlText w:val=""/>
-      <w:lvlJc w:val="left"/>
-      <w:pPr>
-        <w:tabs>
-          <w:tab w:val="num" w:pos="5040"/>
-        </w:tabs>
-        <w:ind w:left="5040" w:hanging="360"/>
-      </w:pPr>
-      <w:rPr>
-        <w:rFonts w:ascii="Symbol" w:hAnsi="Symbol" w:hint="default"/>
-      </w:rPr>
-    </w:lvl>
-    <w:lvl w:ilvl="7" w:tplc="04090003" w:tentative="1">
-      <w:start w:val="1"/>
-      <w:numFmt w:val="bullet"/>
-      <w:lvlText w:val="o"/>
-      <w:lvlJc w:val="left"/>
-      <w:pPr>
-        <w:tabs>
-          <w:tab w:val="num" w:pos="5760"/>
-        </w:tabs>
-        <w:ind w:left="5760" w:hanging="360"/>
-      </w:pPr>
-      <w:rPr>
-        <w:rFonts w:ascii="Courier New" w:hAnsi="Courier New" w:cs="Courier New" w:hint="default"/>
-      </w:rPr>
-    </w:lvl>
-    <w:lvl w:ilvl="8" w:tplc="04090005" w:tentative="1">
-      <w:start w:val="1"/>
-      <w:numFmt w:val="bullet"/>
-      <w:lvlText w:val=""/>
-      <w:lvlJc w:val="left"/>
-      <w:pPr>
-        <w:tabs>
-          <w:tab w:val="num" w:pos="6480"/>
-        </w:tabs>
-        <w:ind w:left="6480" w:hanging="360"/>
-      </w:pPr>
-      <w:rPr>
-        <w:rFonts w:ascii="Wingdings" w:hAnsi="Wingdings" w:hint="default"/>
-      </w:rPr>
-    </w:lvl>
-  </w:abstractNum>
-  <w:abstractNum w:abstractNumId="7" w15:restartNumberingAfterBreak="0">
-    <w:nsid w:val="33D06F4C"/>
-    <w:multiLevelType w:val="multilevel"/>
-    <w:tmpl w:val="A70A9C82"/>
-    <w:styleLink w:val="LabStepsTemplate"/>
-    <w:lvl w:ilvl="0">
-      <w:start w:val="1"/>
-      <w:numFmt w:val="none"/>
-      <w:lvlText w:val="1)"/>
-      <w:lvlJc w:val="left"/>
-      <w:pPr>
-        <w:ind w:left="360" w:hanging="360"/>
-      </w:pPr>
-      <w:rPr>
-        <w:rFonts w:hint="default"/>
-      </w:rPr>
-    </w:lvl>
-    <w:lvl w:ilvl="1">
-      <w:start w:val="1"/>
-      <w:numFmt w:val="lowerLetter"/>
-      <w:lvlText w:val="%2)"/>
-      <w:lvlJc w:val="left"/>
-      <w:pPr>
-        <w:ind w:left="720" w:hanging="360"/>
-      </w:pPr>
-      <w:rPr>
-        <w:rFonts w:hint="default"/>
-      </w:rPr>
-    </w:lvl>
-    <w:lvl w:ilvl="2">
-      <w:start w:val="1"/>
-      <w:numFmt w:val="lowerRoman"/>
-      <w:lvlText w:val="%3)"/>
-      <w:lvlJc w:val="left"/>
-      <w:pPr>
-        <w:ind w:left="1080" w:hanging="360"/>
-      </w:pPr>
-      <w:rPr>
-        <w:rFonts w:hint="default"/>
-      </w:rPr>
-    </w:lvl>
-    <w:lvl w:ilvl="3">
-      <w:start w:val="1"/>
-      <w:numFmt w:val="decimal"/>
-      <w:lvlText w:val="(%4)"/>
-      <w:lvlJc w:val="left"/>
-      <w:pPr>
-        <w:ind w:left="1440" w:hanging="360"/>
-      </w:pPr>
-      <w:rPr>
-        <w:rFonts w:hint="default"/>
-      </w:rPr>
-    </w:lvl>
-    <w:lvl w:ilvl="4">
-      <w:start w:val="1"/>
-      <w:numFmt w:val="lowerLetter"/>
-      <w:lvlText w:val="(%5)"/>
-      <w:lvlJc w:val="left"/>
-      <w:pPr>
-        <w:ind w:left="1800" w:hanging="360"/>
-      </w:pPr>
-      <w:rPr>
-        <w:rFonts w:hint="default"/>
-      </w:rPr>
-    </w:lvl>
-    <w:lvl w:ilvl="5">
-      <w:start w:val="1"/>
-      <w:numFmt w:val="lowerRoman"/>
-      <w:lvlText w:val="(%6)"/>
-      <w:lvlJc w:val="left"/>
-      <w:pPr>
-        <w:ind w:left="2160" w:hanging="360"/>
-      </w:pPr>
-      <w:rPr>
-        <w:rFonts w:hint="default"/>
-      </w:rPr>
-    </w:lvl>
-    <w:lvl w:ilvl="6">
-      <w:start w:val="1"/>
-      <w:numFmt w:val="decimal"/>
-      <w:lvlText w:val="%7."/>
-      <w:lvlJc w:val="left"/>
-      <w:pPr>
-        <w:ind w:left="2520" w:hanging="360"/>
-      </w:pPr>
-      <w:rPr>
-        <w:rFonts w:hint="default"/>
-      </w:rPr>
-    </w:lvl>
-    <w:lvl w:ilvl="7">
-      <w:start w:val="1"/>
-      <w:numFmt w:val="lowerLetter"/>
-      <w:lvlText w:val="%8."/>
-      <w:lvlJc w:val="left"/>
-      <w:pPr>
-        <w:ind w:left="2880" w:hanging="360"/>
-      </w:pPr>
-      <w:rPr>
-        <w:rFonts w:hint="default"/>
-      </w:rPr>
-    </w:lvl>
-    <w:lvl w:ilvl="8">
-      <w:start w:val="1"/>
-      <w:numFmt w:val="lowerRoman"/>
-      <w:lvlText w:val="%9."/>
-      <w:lvlJc w:val="left"/>
-      <w:pPr>
-        <w:ind w:left="3240" w:hanging="360"/>
-      </w:pPr>
-      <w:rPr>
-        <w:rFonts w:hint="default"/>
-      </w:rPr>
-    </w:lvl>
-  </w:abstractNum>
-  <w:abstractNum w:abstractNumId="8" w15:restartNumberingAfterBreak="0">
-    <w:nsid w:val="35182533"/>
-    <w:multiLevelType w:val="hybridMultilevel"/>
-    <w:tmpl w:val="C0B0C0CE"/>
-    <w:lvl w:ilvl="0" w:tplc="8E6C3A00">
-      <w:start w:val="1"/>
-      <w:numFmt w:val="bullet"/>
-      <w:pStyle w:val="TopicsCoveredItem"/>
-      <w:lvlText w:val=""/>
-      <w:lvlJc w:val="left"/>
-      <w:pPr>
-        <w:ind w:left="720" w:hanging="360"/>
-      </w:pPr>
-      <w:rPr>
-        <w:rFonts w:ascii="Symbol" w:hAnsi="Symbol" w:hint="default"/>
-      </w:rPr>
-    </w:lvl>
-    <w:lvl w:ilvl="1" w:tplc="04090003" w:tentative="1">
-      <w:start w:val="1"/>
-      <w:numFmt w:val="bullet"/>
-      <w:lvlText w:val="o"/>
-      <w:lvlJc w:val="left"/>
-      <w:pPr>
-        <w:ind w:left="1440" w:hanging="360"/>
-      </w:pPr>
-      <w:rPr>
-        <w:rFonts w:ascii="Courier New" w:hAnsi="Courier New" w:cs="Courier New" w:hint="default"/>
-      </w:rPr>
-    </w:lvl>
-    <w:lvl w:ilvl="2" w:tplc="04090005" w:tentative="1">
-      <w:start w:val="1"/>
-      <w:numFmt w:val="bullet"/>
-      <w:lvlText w:val=""/>
-      <w:lvlJc w:val="left"/>
-      <w:pPr>
-        <w:ind w:left="2160" w:hanging="360"/>
-      </w:pPr>
-      <w:rPr>
-        <w:rFonts w:ascii="Wingdings" w:hAnsi="Wingdings" w:hint="default"/>
-      </w:rPr>
-    </w:lvl>
-    <w:lvl w:ilvl="3" w:tplc="04090001" w:tentative="1">
-      <w:start w:val="1"/>
-      <w:numFmt w:val="bullet"/>
-      <w:lvlText w:val=""/>
-      <w:lvlJc w:val="left"/>
-      <w:pPr>
-        <w:ind w:left="2880" w:hanging="360"/>
-      </w:pPr>
-      <w:rPr>
-        <w:rFonts w:ascii="Symbol" w:hAnsi="Symbol" w:hint="default"/>
-      </w:rPr>
-    </w:lvl>
-    <w:lvl w:ilvl="4" w:tplc="04090003" w:tentative="1">
-      <w:start w:val="1"/>
-      <w:numFmt w:val="bullet"/>
-      <w:lvlText w:val="o"/>
-      <w:lvlJc w:val="left"/>
-      <w:pPr>
-        <w:ind w:left="3600" w:hanging="360"/>
-      </w:pPr>
-      <w:rPr>
-        <w:rFonts w:ascii="Courier New" w:hAnsi="Courier New" w:cs="Courier New" w:hint="default"/>
-      </w:rPr>
-    </w:lvl>
-    <w:lvl w:ilvl="5" w:tplc="04090005" w:tentative="1">
-      <w:start w:val="1"/>
-      <w:numFmt w:val="bullet"/>
-      <w:lvlText w:val=""/>
-      <w:lvlJc w:val="left"/>
-      <w:pPr>
-        <w:ind w:left="4320" w:hanging="360"/>
-      </w:pPr>
-      <w:rPr>
-        <w:rFonts w:ascii="Wingdings" w:hAnsi="Wingdings" w:hint="default"/>
-      </w:rPr>
-    </w:lvl>
-    <w:lvl w:ilvl="6" w:tplc="04090001" w:tentative="1">
-      <w:start w:val="1"/>
-      <w:numFmt w:val="bullet"/>
-      <w:lvlText w:val=""/>
-      <w:lvlJc w:val="left"/>
-      <w:pPr>
-        <w:ind w:left="5040" w:hanging="360"/>
-      </w:pPr>
-      <w:rPr>
-        <w:rFonts w:ascii="Symbol" w:hAnsi="Symbol" w:hint="default"/>
-      </w:rPr>
-    </w:lvl>
-    <w:lvl w:ilvl="7" w:tplc="04090003" w:tentative="1">
-      <w:start w:val="1"/>
-      <w:numFmt w:val="bullet"/>
-      <w:lvlText w:val="o"/>
-      <w:lvlJc w:val="left"/>
-      <w:pPr>
-        <w:ind w:left="5760" w:hanging="360"/>
-      </w:pPr>
-      <w:rPr>
-        <w:rFonts w:ascii="Courier New" w:hAnsi="Courier New" w:cs="Courier New" w:hint="default"/>
-      </w:rPr>
-    </w:lvl>
-    <w:lvl w:ilvl="8" w:tplc="04090005" w:tentative="1">
-      <w:start w:val="1"/>
-      <w:numFmt w:val="bullet"/>
-      <w:lvlText w:val=""/>
-      <w:lvlJc w:val="left"/>
-      <w:pPr>
-        <w:ind w:left="6480" w:hanging="360"/>
-      </w:pPr>
-      <w:rPr>
-        <w:rFonts w:ascii="Wingdings" w:hAnsi="Wingdings" w:hint="default"/>
-      </w:rPr>
-    </w:lvl>
-  </w:abstractNum>
-  <w:abstractNum w:abstractNumId="9" w15:restartNumberingAfterBreak="0">
-    <w:nsid w:val="46236075"/>
-    <w:multiLevelType w:val="hybridMultilevel"/>
-    <w:tmpl w:val="6C3A4C56"/>
-    <w:lvl w:ilvl="0" w:tplc="04090001">
-      <w:start w:val="1"/>
-      <w:numFmt w:val="bullet"/>
-      <w:lvlText w:val=""/>
-      <w:lvlJc w:val="left"/>
-      <w:pPr>
-        <w:ind w:left="720" w:hanging="360"/>
-      </w:pPr>
-      <w:rPr>
-        <w:rFonts w:ascii="Symbol" w:hAnsi="Symbol" w:hint="default"/>
-      </w:rPr>
-    </w:lvl>
-    <w:lvl w:ilvl="1" w:tplc="04090003" w:tentative="1">
-      <w:start w:val="1"/>
-      <w:numFmt w:val="bullet"/>
-      <w:lvlText w:val="o"/>
-      <w:lvlJc w:val="left"/>
-      <w:pPr>
-        <w:ind w:left="1440" w:hanging="360"/>
-      </w:pPr>
-      <w:rPr>
-        <w:rFonts w:ascii="Courier New" w:hAnsi="Courier New" w:cs="Courier New" w:hint="default"/>
-      </w:rPr>
-    </w:lvl>
-    <w:lvl w:ilvl="2" w:tplc="04090005" w:tentative="1">
-      <w:start w:val="1"/>
-      <w:numFmt w:val="bullet"/>
-      <w:lvlText w:val=""/>
-      <w:lvlJc w:val="left"/>
-      <w:pPr>
-        <w:ind w:left="2160" w:hanging="360"/>
-      </w:pPr>
-      <w:rPr>
-        <w:rFonts w:ascii="Wingdings" w:hAnsi="Wingdings" w:hint="default"/>
-      </w:rPr>
-    </w:lvl>
-    <w:lvl w:ilvl="3" w:tplc="04090001" w:tentative="1">
-      <w:start w:val="1"/>
-      <w:numFmt w:val="bullet"/>
-      <w:lvlText w:val=""/>
-      <w:lvlJc w:val="left"/>
-      <w:pPr>
-        <w:ind w:left="2880" w:hanging="360"/>
-      </w:pPr>
-      <w:rPr>
-        <w:rFonts w:ascii="Symbol" w:hAnsi="Symbol" w:hint="default"/>
-      </w:rPr>
-    </w:lvl>
-    <w:lvl w:ilvl="4" w:tplc="04090003" w:tentative="1">
-      <w:start w:val="1"/>
-      <w:numFmt w:val="bullet"/>
-      <w:lvlText w:val="o"/>
-      <w:lvlJc w:val="left"/>
-      <w:pPr>
-        <w:ind w:left="3600" w:hanging="360"/>
-      </w:pPr>
-      <w:rPr>
-        <w:rFonts w:ascii="Courier New" w:hAnsi="Courier New" w:cs="Courier New" w:hint="default"/>
-      </w:rPr>
-    </w:lvl>
-    <w:lvl w:ilvl="5" w:tplc="04090005" w:tentative="1">
-      <w:start w:val="1"/>
-      <w:numFmt w:val="bullet"/>
-      <w:lvlText w:val=""/>
-      <w:lvlJc w:val="left"/>
-      <w:pPr>
-        <w:ind w:left="4320" w:hanging="360"/>
-      </w:pPr>
-      <w:rPr>
-        <w:rFonts w:ascii="Wingdings" w:hAnsi="Wingdings" w:hint="default"/>
-      </w:rPr>
-    </w:lvl>
-    <w:lvl w:ilvl="6" w:tplc="04090001" w:tentative="1">
-      <w:start w:val="1"/>
-      <w:numFmt w:val="bullet"/>
-      <w:lvlText w:val=""/>
-      <w:lvlJc w:val="left"/>
-      <w:pPr>
-        <w:ind w:left="5040" w:hanging="360"/>
-      </w:pPr>
-      <w:rPr>
-        <w:rFonts w:ascii="Symbol" w:hAnsi="Symbol" w:hint="default"/>
-      </w:rPr>
-    </w:lvl>
-    <w:lvl w:ilvl="7" w:tplc="04090003" w:tentative="1">
-      <w:start w:val="1"/>
-      <w:numFmt w:val="bullet"/>
-      <w:lvlText w:val="o"/>
-      <w:lvlJc w:val="left"/>
-      <w:pPr>
-        <w:ind w:left="5760" w:hanging="360"/>
-      </w:pPr>
-      <w:rPr>
-        <w:rFonts w:ascii="Courier New" w:hAnsi="Courier New" w:cs="Courier New" w:hint="default"/>
-      </w:rPr>
-    </w:lvl>
-    <w:lvl w:ilvl="8" w:tplc="04090005" w:tentative="1">
-      <w:start w:val="1"/>
-      <w:numFmt w:val="bullet"/>
-      <w:lvlText w:val=""/>
-      <w:lvlJc w:val="left"/>
-      <w:pPr>
-        <w:ind w:left="6480" w:hanging="360"/>
-      </w:pPr>
-      <w:rPr>
-        <w:rFonts w:ascii="Wingdings" w:hAnsi="Wingdings" w:hint="default"/>
-      </w:rPr>
-    </w:lvl>
-  </w:abstractNum>
-  <w:abstractNum w:abstractNumId="10" w15:restartNumberingAfterBreak="0">
     <w:nsid w:val="4A0B5E57"/>
     <w:multiLevelType w:val="multilevel"/>
-    <w:tmpl w:val="98FEF0AC"/>
+    <w:tmpl w:val="04090023"/>
     <w:lvl w:ilvl="0">
       <w:start w:val="1"/>
       <w:numFmt w:val="upperRoman"/>
@@ -4507,97 +3867,11 @@
       </w:pPr>
     </w:lvl>
   </w:abstractNum>
-  <w:abstractNum w:abstractNumId="11" w15:restartNumberingAfterBreak="0">
-    <w:nsid w:val="4C470FA4"/>
-    <w:multiLevelType w:val="hybridMultilevel"/>
-    <w:tmpl w:val="33B28030"/>
-    <w:lvl w:ilvl="0" w:tplc="AE3A8C58">
-      <w:start w:val="1"/>
-      <w:numFmt w:val="lowerLetter"/>
-      <w:lvlText w:val="%1)"/>
-      <w:lvlJc w:val="left"/>
-      <w:pPr>
-        <w:ind w:left="1080" w:hanging="360"/>
-      </w:pPr>
-    </w:lvl>
-    <w:lvl w:ilvl="1" w:tplc="9F807238">
-      <w:start w:val="1"/>
-      <w:numFmt w:val="lowerLetter"/>
-      <w:lvlText w:val="%2."/>
-      <w:lvlJc w:val="left"/>
-      <w:pPr>
-        <w:ind w:left="1800" w:hanging="360"/>
-      </w:pPr>
-    </w:lvl>
-    <w:lvl w:ilvl="2" w:tplc="64D22F8A" w:tentative="1">
-      <w:start w:val="1"/>
-      <w:numFmt w:val="lowerRoman"/>
-      <w:lvlText w:val="%3."/>
-      <w:lvlJc w:val="right"/>
-      <w:pPr>
-        <w:ind w:left="2520" w:hanging="180"/>
-      </w:pPr>
-    </w:lvl>
-    <w:lvl w:ilvl="3" w:tplc="4192CA48" w:tentative="1">
-      <w:start w:val="1"/>
-      <w:numFmt w:val="decimal"/>
-      <w:lvlText w:val="%4."/>
-      <w:lvlJc w:val="left"/>
-      <w:pPr>
-        <w:ind w:left="3240" w:hanging="360"/>
-      </w:pPr>
-    </w:lvl>
-    <w:lvl w:ilvl="4" w:tplc="C3A08030" w:tentative="1">
-      <w:start w:val="1"/>
-      <w:numFmt w:val="lowerLetter"/>
-      <w:lvlText w:val="%5."/>
-      <w:lvlJc w:val="left"/>
-      <w:pPr>
-        <w:ind w:left="3960" w:hanging="360"/>
-      </w:pPr>
-    </w:lvl>
-    <w:lvl w:ilvl="5" w:tplc="12AA5B04" w:tentative="1">
-      <w:start w:val="1"/>
-      <w:numFmt w:val="lowerRoman"/>
-      <w:lvlText w:val="%6."/>
-      <w:lvlJc w:val="right"/>
-      <w:pPr>
-        <w:ind w:left="4680" w:hanging="180"/>
-      </w:pPr>
-    </w:lvl>
-    <w:lvl w:ilvl="6" w:tplc="2182034C" w:tentative="1">
-      <w:start w:val="1"/>
-      <w:numFmt w:val="decimal"/>
-      <w:lvlText w:val="%7."/>
-      <w:lvlJc w:val="left"/>
-      <w:pPr>
-        <w:ind w:left="5400" w:hanging="360"/>
-      </w:pPr>
-    </w:lvl>
-    <w:lvl w:ilvl="7" w:tplc="BDDE84EE" w:tentative="1">
-      <w:start w:val="1"/>
-      <w:numFmt w:val="lowerLetter"/>
-      <w:lvlText w:val="%8."/>
-      <w:lvlJc w:val="left"/>
-      <w:pPr>
-        <w:ind w:left="6120" w:hanging="360"/>
-      </w:pPr>
-    </w:lvl>
-    <w:lvl w:ilvl="8" w:tplc="15D25B94" w:tentative="1">
-      <w:start w:val="1"/>
-      <w:numFmt w:val="lowerRoman"/>
-      <w:lvlText w:val="%9."/>
-      <w:lvlJc w:val="right"/>
-      <w:pPr>
-        <w:ind w:left="6840" w:hanging="180"/>
-      </w:pPr>
-    </w:lvl>
-  </w:abstractNum>
-  <w:abstractNum w:abstractNumId="12" w15:restartNumberingAfterBreak="0">
+  <w:abstractNum w:abstractNumId="4" w15:restartNumberingAfterBreak="0">
     <w:nsid w:val="532A2DB1"/>
     <w:multiLevelType w:val="hybridMultilevel"/>
-    <w:tmpl w:val="76C4CA30"/>
-    <w:lvl w:ilvl="0" w:tplc="8580042E">
+    <w:tmpl w:val="242E4120"/>
+    <w:lvl w:ilvl="0" w:tplc="5C9643A8">
       <w:start w:val="1"/>
       <w:numFmt w:val="bullet"/>
       <w:pStyle w:val="LabSetupStep"/>
@@ -4610,7 +3884,7 @@
         <w:rFonts w:ascii="Symbol" w:hAnsi="Symbol" w:hint="default"/>
       </w:rPr>
     </w:lvl>
-    <w:lvl w:ilvl="1" w:tplc="91607F12" w:tentative="1">
+    <w:lvl w:ilvl="1" w:tplc="EC10D592" w:tentative="1">
       <w:start w:val="1"/>
       <w:numFmt w:val="bullet"/>
       <w:lvlText w:val="o"/>
@@ -4622,7 +3896,7 @@
         <w:rFonts w:ascii="Courier New" w:hAnsi="Courier New" w:cs="Courier New" w:hint="default"/>
       </w:rPr>
     </w:lvl>
-    <w:lvl w:ilvl="2" w:tplc="5E42A188" w:tentative="1">
+    <w:lvl w:ilvl="2" w:tplc="D4322BFA" w:tentative="1">
       <w:start w:val="1"/>
       <w:numFmt w:val="bullet"/>
       <w:lvlText w:val=""/>
@@ -4634,7 +3908,7 @@
         <w:rFonts w:ascii="Wingdings" w:hAnsi="Wingdings" w:hint="default"/>
       </w:rPr>
     </w:lvl>
-    <w:lvl w:ilvl="3" w:tplc="75F00CB0" w:tentative="1">
+    <w:lvl w:ilvl="3" w:tplc="7A826AC0" w:tentative="1">
       <w:start w:val="1"/>
       <w:numFmt w:val="bullet"/>
       <w:lvlText w:val=""/>
@@ -4646,7 +3920,7 @@
         <w:rFonts w:ascii="Symbol" w:hAnsi="Symbol" w:hint="default"/>
       </w:rPr>
     </w:lvl>
-    <w:lvl w:ilvl="4" w:tplc="2032A0D4" w:tentative="1">
+    <w:lvl w:ilvl="4" w:tplc="E1ACFDF4" w:tentative="1">
       <w:start w:val="1"/>
       <w:numFmt w:val="bullet"/>
       <w:lvlText w:val="o"/>
@@ -4658,7 +3932,7 @@
         <w:rFonts w:ascii="Courier New" w:hAnsi="Courier New" w:cs="Courier New" w:hint="default"/>
       </w:rPr>
     </w:lvl>
-    <w:lvl w:ilvl="5" w:tplc="8B220438" w:tentative="1">
+    <w:lvl w:ilvl="5" w:tplc="4216D33C" w:tentative="1">
       <w:start w:val="1"/>
       <w:numFmt w:val="bullet"/>
       <w:lvlText w:val=""/>
@@ -4670,7 +3944,7 @@
         <w:rFonts w:ascii="Wingdings" w:hAnsi="Wingdings" w:hint="default"/>
       </w:rPr>
     </w:lvl>
-    <w:lvl w:ilvl="6" w:tplc="3968AAA2" w:tentative="1">
+    <w:lvl w:ilvl="6" w:tplc="65A4B372" w:tentative="1">
       <w:start w:val="1"/>
       <w:numFmt w:val="bullet"/>
       <w:lvlText w:val=""/>
@@ -4682,7 +3956,7 @@
         <w:rFonts w:ascii="Symbol" w:hAnsi="Symbol" w:hint="default"/>
       </w:rPr>
     </w:lvl>
-    <w:lvl w:ilvl="7" w:tplc="72C4347C" w:tentative="1">
+    <w:lvl w:ilvl="7" w:tplc="9FFE7F5C" w:tentative="1">
       <w:start w:val="1"/>
       <w:numFmt w:val="bullet"/>
       <w:lvlText w:val="o"/>
@@ -4694,7 +3968,7 @@
         <w:rFonts w:ascii="Courier New" w:hAnsi="Courier New" w:cs="Courier New" w:hint="default"/>
       </w:rPr>
     </w:lvl>
-    <w:lvl w:ilvl="8" w:tplc="C19ABB3E" w:tentative="1">
+    <w:lvl w:ilvl="8" w:tplc="537AF474" w:tentative="1">
       <w:start w:val="1"/>
       <w:numFmt w:val="bullet"/>
       <w:lvlText w:val=""/>
@@ -4707,169 +3981,84 @@
       </w:rPr>
     </w:lvl>
   </w:abstractNum>
-  <w:abstractNum w:abstractNumId="13" w15:restartNumberingAfterBreak="0">
-    <w:nsid w:val="5B761061"/>
-    <w:multiLevelType w:val="multilevel"/>
-    <w:tmpl w:val="0409001D"/>
-    <w:lvl w:ilvl="0">
+  <w:abstractNum w:abstractNumId="5" w15:restartNumberingAfterBreak="0">
+    <w:nsid w:val="749076C2"/>
+    <w:multiLevelType w:val="hybridMultilevel"/>
+    <w:tmpl w:val="C9D2F240"/>
+    <w:lvl w:ilvl="0" w:tplc="BF162C2A">
+      <w:start w:val="1"/>
+      <w:numFmt w:val="lowerRoman"/>
+      <w:pStyle w:val="LabStepLevel3Numbered"/>
+      <w:lvlText w:val="%1."/>
+      <w:lvlJc w:val="right"/>
+      <w:pPr>
+        <w:ind w:left="1512" w:hanging="360"/>
+      </w:pPr>
+    </w:lvl>
+    <w:lvl w:ilvl="1" w:tplc="D706C1D8" w:tentative="1">
+      <w:start w:val="1"/>
+      <w:numFmt w:val="lowerLetter"/>
+      <w:lvlText w:val="%2."/>
+      <w:lvlJc w:val="left"/>
+      <w:pPr>
+        <w:ind w:left="2016" w:hanging="360"/>
+      </w:pPr>
+    </w:lvl>
+    <w:lvl w:ilvl="2" w:tplc="FE186290" w:tentative="1">
+      <w:start w:val="1"/>
+      <w:numFmt w:val="lowerRoman"/>
+      <w:lvlText w:val="%3."/>
+      <w:lvlJc w:val="right"/>
+      <w:pPr>
+        <w:ind w:left="2736" w:hanging="180"/>
+      </w:pPr>
+    </w:lvl>
+    <w:lvl w:ilvl="3" w:tplc="C3867F54" w:tentative="1">
       <w:start w:val="1"/>
       <w:numFmt w:val="decimal"/>
-      <w:lvlText w:val="%1)"/>
+      <w:lvlText w:val="%4."/>
       <w:lvlJc w:val="left"/>
       <w:pPr>
-        <w:ind w:left="360" w:hanging="360"/>
+        <w:ind w:left="3456" w:hanging="360"/>
       </w:pPr>
     </w:lvl>
-    <w:lvl w:ilvl="1">
+    <w:lvl w:ilvl="4" w:tplc="4EDA8620" w:tentative="1">
       <w:start w:val="1"/>
       <w:numFmt w:val="lowerLetter"/>
-      <w:lvlText w:val="%2)"/>
+      <w:lvlText w:val="%5."/>
       <w:lvlJc w:val="left"/>
       <w:pPr>
-        <w:ind w:left="720" w:hanging="360"/>
+        <w:ind w:left="4176" w:hanging="360"/>
       </w:pPr>
     </w:lvl>
-    <w:lvl w:ilvl="2">
+    <w:lvl w:ilvl="5" w:tplc="E5EE82C6" w:tentative="1">
       <w:start w:val="1"/>
       <w:numFmt w:val="lowerRoman"/>
-      <w:lvlText w:val="%3)"/>
-      <w:lvlJc w:val="left"/>
-      <w:pPr>
-        <w:ind w:left="1080" w:hanging="360"/>
+      <w:lvlText w:val="%6."/>
+      <w:lvlJc w:val="right"/>
+      <w:pPr>
+        <w:ind w:left="4896" w:hanging="180"/>
       </w:pPr>
     </w:lvl>
-    <w:lvl w:ilvl="3">
-      <w:start w:val="1"/>
-      <w:numFmt w:val="decimal"/>
-      <w:lvlText w:val="(%4)"/>
-      <w:lvlJc w:val="left"/>
-      <w:pPr>
-        <w:ind w:left="1440" w:hanging="360"/>
-      </w:pPr>
-    </w:lvl>
-    <w:lvl w:ilvl="4">
-      <w:start w:val="1"/>
-      <w:numFmt w:val="lowerLetter"/>
-      <w:lvlText w:val="(%5)"/>
-      <w:lvlJc w:val="left"/>
-      <w:pPr>
-        <w:ind w:left="1800" w:hanging="360"/>
-      </w:pPr>
-    </w:lvl>
-    <w:lvl w:ilvl="5">
-      <w:start w:val="1"/>
-      <w:numFmt w:val="lowerRoman"/>
-      <w:lvlText w:val="(%6)"/>
-      <w:lvlJc w:val="left"/>
-      <w:pPr>
-        <w:ind w:left="2160" w:hanging="360"/>
-      </w:pPr>
-    </w:lvl>
-    <w:lvl w:ilvl="6">
+    <w:lvl w:ilvl="6" w:tplc="4ADEBF74" w:tentative="1">
       <w:start w:val="1"/>
       <w:numFmt w:val="decimal"/>
       <w:lvlText w:val="%7."/>
       <w:lvlJc w:val="left"/>
       <w:pPr>
-        <w:ind w:left="2520" w:hanging="360"/>
+        <w:ind w:left="5616" w:hanging="360"/>
       </w:pPr>
     </w:lvl>
-    <w:lvl w:ilvl="7">
+    <w:lvl w:ilvl="7" w:tplc="4BD49630" w:tentative="1">
       <w:start w:val="1"/>
       <w:numFmt w:val="lowerLetter"/>
       <w:lvlText w:val="%8."/>
       <w:lvlJc w:val="left"/>
       <w:pPr>
-        <w:ind w:left="2880" w:hanging="360"/>
+        <w:ind w:left="6336" w:hanging="360"/>
       </w:pPr>
     </w:lvl>
-    <w:lvl w:ilvl="8">
-      <w:start w:val="1"/>
-      <w:numFmt w:val="lowerRoman"/>
-      <w:lvlText w:val="%9."/>
-      <w:lvlJc w:val="left"/>
-      <w:pPr>
-        <w:ind w:left="3240" w:hanging="360"/>
-      </w:pPr>
-    </w:lvl>
-  </w:abstractNum>
-  <w:abstractNum w:abstractNumId="14" w15:restartNumberingAfterBreak="0">
-    <w:nsid w:val="5B7E3460"/>
-    <w:multiLevelType w:val="hybridMultilevel"/>
-    <w:tmpl w:val="AF8E7288"/>
-    <w:lvl w:ilvl="0" w:tplc="B75A9296">
-      <w:start w:val="1"/>
-      <w:numFmt w:val="lowerRoman"/>
-      <w:lvlText w:val="%1."/>
-      <w:lvlJc w:val="right"/>
-      <w:pPr>
-        <w:ind w:left="1296" w:hanging="360"/>
-      </w:pPr>
-    </w:lvl>
-    <w:lvl w:ilvl="1" w:tplc="04090019">
-      <w:start w:val="1"/>
-      <w:numFmt w:val="lowerLetter"/>
-      <w:lvlText w:val="%2."/>
-      <w:lvlJc w:val="left"/>
-      <w:pPr>
-        <w:ind w:left="2016" w:hanging="360"/>
-      </w:pPr>
-    </w:lvl>
-    <w:lvl w:ilvl="2" w:tplc="0409001B" w:tentative="1">
-      <w:start w:val="1"/>
-      <w:numFmt w:val="lowerRoman"/>
-      <w:lvlText w:val="%3."/>
-      <w:lvlJc w:val="right"/>
-      <w:pPr>
-        <w:ind w:left="2736" w:hanging="180"/>
-      </w:pPr>
-    </w:lvl>
-    <w:lvl w:ilvl="3" w:tplc="0409000F" w:tentative="1">
-      <w:start w:val="1"/>
-      <w:numFmt w:val="decimal"/>
-      <w:lvlText w:val="%4."/>
-      <w:lvlJc w:val="left"/>
-      <w:pPr>
-        <w:ind w:left="3456" w:hanging="360"/>
-      </w:pPr>
-    </w:lvl>
-    <w:lvl w:ilvl="4" w:tplc="04090019" w:tentative="1">
-      <w:start w:val="1"/>
-      <w:numFmt w:val="lowerLetter"/>
-      <w:lvlText w:val="%5."/>
-      <w:lvlJc w:val="left"/>
-      <w:pPr>
-        <w:ind w:left="4176" w:hanging="360"/>
-      </w:pPr>
-    </w:lvl>
-    <w:lvl w:ilvl="5" w:tplc="0409001B" w:tentative="1">
-      <w:start w:val="1"/>
-      <w:numFmt w:val="lowerRoman"/>
-      <w:lvlText w:val="%6."/>
-      <w:lvlJc w:val="right"/>
-      <w:pPr>
-        <w:ind w:left="4896" w:hanging="180"/>
-      </w:pPr>
-    </w:lvl>
-    <w:lvl w:ilvl="6" w:tplc="0409000F" w:tentative="1">
-      <w:start w:val="1"/>
-      <w:numFmt w:val="decimal"/>
-      <w:lvlText w:val="%7."/>
-      <w:lvlJc w:val="left"/>
-      <w:pPr>
-        <w:ind w:left="5616" w:hanging="360"/>
-      </w:pPr>
-    </w:lvl>
-    <w:lvl w:ilvl="7" w:tplc="04090019" w:tentative="1">
-      <w:start w:val="1"/>
-      <w:numFmt w:val="lowerLetter"/>
-      <w:lvlText w:val="%8."/>
-      <w:lvlJc w:val="left"/>
-      <w:pPr>
-        <w:ind w:left="6336" w:hanging="360"/>
-      </w:pPr>
-    </w:lvl>
-    <w:lvl w:ilvl="8" w:tplc="0409001B" w:tentative="1">
+    <w:lvl w:ilvl="8" w:tplc="176627BE" w:tentative="1">
       <w:start w:val="1"/>
       <w:numFmt w:val="lowerRoman"/>
       <w:lvlText w:val="%9."/>
@@ -4879,206 +4068,7 @@
       </w:pPr>
     </w:lvl>
   </w:abstractNum>
-  <w:abstractNum w:abstractNumId="15" w15:restartNumberingAfterBreak="0">
-    <w:nsid w:val="710E0244"/>
-    <w:multiLevelType w:val="hybridMultilevel"/>
-    <w:tmpl w:val="180A7C00"/>
-    <w:lvl w:ilvl="0" w:tplc="04090001">
-      <w:start w:val="1"/>
-      <w:numFmt w:val="bullet"/>
-      <w:lvlText w:val=""/>
-      <w:lvlJc w:val="left"/>
-      <w:pPr>
-        <w:ind w:left="720" w:hanging="360"/>
-      </w:pPr>
-      <w:rPr>
-        <w:rFonts w:ascii="Symbol" w:hAnsi="Symbol" w:hint="default"/>
-      </w:rPr>
-    </w:lvl>
-    <w:lvl w:ilvl="1" w:tplc="04090003">
-      <w:start w:val="1"/>
-      <w:numFmt w:val="bullet"/>
-      <w:lvlText w:val="o"/>
-      <w:lvlJc w:val="left"/>
-      <w:pPr>
-        <w:ind w:left="1440" w:hanging="360"/>
-      </w:pPr>
-      <w:rPr>
-        <w:rFonts w:ascii="Courier New" w:hAnsi="Courier New" w:cs="Courier New" w:hint="default"/>
-      </w:rPr>
-    </w:lvl>
-    <w:lvl w:ilvl="2" w:tplc="04090005" w:tentative="1">
-      <w:start w:val="1"/>
-      <w:numFmt w:val="bullet"/>
-      <w:lvlText w:val=""/>
-      <w:lvlJc w:val="left"/>
-      <w:pPr>
-        <w:ind w:left="2160" w:hanging="360"/>
-      </w:pPr>
-      <w:rPr>
-        <w:rFonts w:ascii="Wingdings" w:hAnsi="Wingdings" w:hint="default"/>
-      </w:rPr>
-    </w:lvl>
-    <w:lvl w:ilvl="3" w:tplc="04090001" w:tentative="1">
-      <w:start w:val="1"/>
-      <w:numFmt w:val="bullet"/>
-      <w:lvlText w:val=""/>
-      <w:lvlJc w:val="left"/>
-      <w:pPr>
-        <w:ind w:left="2880" w:hanging="360"/>
-      </w:pPr>
-      <w:rPr>
-        <w:rFonts w:ascii="Symbol" w:hAnsi="Symbol" w:hint="default"/>
-      </w:rPr>
-    </w:lvl>
-    <w:lvl w:ilvl="4" w:tplc="04090003" w:tentative="1">
-      <w:start w:val="1"/>
-      <w:numFmt w:val="bullet"/>
-      <w:lvlText w:val="o"/>
-      <w:lvlJc w:val="left"/>
-      <w:pPr>
-        <w:ind w:left="3600" w:hanging="360"/>
-      </w:pPr>
-      <w:rPr>
-        <w:rFonts w:ascii="Courier New" w:hAnsi="Courier New" w:cs="Courier New" w:hint="default"/>
-      </w:rPr>
-    </w:lvl>
-    <w:lvl w:ilvl="5" w:tplc="04090005" w:tentative="1">
-      <w:start w:val="1"/>
-      <w:numFmt w:val="bullet"/>
-      <w:lvlText w:val=""/>
-      <w:lvlJc w:val="left"/>
-      <w:pPr>
-        <w:ind w:left="4320" w:hanging="360"/>
-      </w:pPr>
-      <w:rPr>
-        <w:rFonts w:ascii="Wingdings" w:hAnsi="Wingdings" w:hint="default"/>
-      </w:rPr>
-    </w:lvl>
-    <w:lvl w:ilvl="6" w:tplc="04090001" w:tentative="1">
-      <w:start w:val="1"/>
-      <w:numFmt w:val="bullet"/>
-      <w:lvlText w:val=""/>
-      <w:lvlJc w:val="left"/>
-      <w:pPr>
-        <w:ind w:left="5040" w:hanging="360"/>
-      </w:pPr>
-      <w:rPr>
-        <w:rFonts w:ascii="Symbol" w:hAnsi="Symbol" w:hint="default"/>
-      </w:rPr>
-    </w:lvl>
-    <w:lvl w:ilvl="7" w:tplc="04090003" w:tentative="1">
-      <w:start w:val="1"/>
-      <w:numFmt w:val="bullet"/>
-      <w:lvlText w:val="o"/>
-      <w:lvlJc w:val="left"/>
-      <w:pPr>
-        <w:ind w:left="5760" w:hanging="360"/>
-      </w:pPr>
-      <w:rPr>
-        <w:rFonts w:ascii="Courier New" w:hAnsi="Courier New" w:cs="Courier New" w:hint="default"/>
-      </w:rPr>
-    </w:lvl>
-    <w:lvl w:ilvl="8" w:tplc="04090005" w:tentative="1">
-      <w:start w:val="1"/>
-      <w:numFmt w:val="bullet"/>
-      <w:lvlText w:val=""/>
-      <w:lvlJc w:val="left"/>
-      <w:pPr>
-        <w:ind w:left="6480" w:hanging="360"/>
-      </w:pPr>
-      <w:rPr>
-        <w:rFonts w:ascii="Wingdings" w:hAnsi="Wingdings" w:hint="default"/>
-      </w:rPr>
-    </w:lvl>
-  </w:abstractNum>
-  <w:abstractNum w:abstractNumId="16" w15:restartNumberingAfterBreak="0">
-    <w:nsid w:val="749076C2"/>
-    <w:multiLevelType w:val="hybridMultilevel"/>
-    <w:tmpl w:val="B6EAA18A"/>
-    <w:lvl w:ilvl="0" w:tplc="6E9CBED2">
-      <w:start w:val="1"/>
-      <w:numFmt w:val="lowerRoman"/>
-      <w:lvlText w:val="%1."/>
-      <w:lvlJc w:val="right"/>
-      <w:pPr>
-        <w:ind w:left="1512" w:hanging="360"/>
-      </w:pPr>
-    </w:lvl>
-    <w:lvl w:ilvl="1" w:tplc="0B16C8F0" w:tentative="1">
-      <w:start w:val="1"/>
-      <w:numFmt w:val="lowerLetter"/>
-      <w:lvlText w:val="%2."/>
-      <w:lvlJc w:val="left"/>
-      <w:pPr>
-        <w:ind w:left="2016" w:hanging="360"/>
-      </w:pPr>
-    </w:lvl>
-    <w:lvl w:ilvl="2" w:tplc="354E7050" w:tentative="1">
-      <w:start w:val="1"/>
-      <w:numFmt w:val="lowerRoman"/>
-      <w:lvlText w:val="%3."/>
-      <w:lvlJc w:val="right"/>
-      <w:pPr>
-        <w:ind w:left="2736" w:hanging="180"/>
-      </w:pPr>
-    </w:lvl>
-    <w:lvl w:ilvl="3" w:tplc="259AE402" w:tentative="1">
-      <w:start w:val="1"/>
-      <w:numFmt w:val="decimal"/>
-      <w:lvlText w:val="%4."/>
-      <w:lvlJc w:val="left"/>
-      <w:pPr>
-        <w:ind w:left="3456" w:hanging="360"/>
-      </w:pPr>
-    </w:lvl>
-    <w:lvl w:ilvl="4" w:tplc="9FE0C9DA" w:tentative="1">
-      <w:start w:val="1"/>
-      <w:numFmt w:val="lowerLetter"/>
-      <w:lvlText w:val="%5."/>
-      <w:lvlJc w:val="left"/>
-      <w:pPr>
-        <w:ind w:left="4176" w:hanging="360"/>
-      </w:pPr>
-    </w:lvl>
-    <w:lvl w:ilvl="5" w:tplc="3378E6EE" w:tentative="1">
-      <w:start w:val="1"/>
-      <w:numFmt w:val="lowerRoman"/>
-      <w:lvlText w:val="%6."/>
-      <w:lvlJc w:val="right"/>
-      <w:pPr>
-        <w:ind w:left="4896" w:hanging="180"/>
-      </w:pPr>
-    </w:lvl>
-    <w:lvl w:ilvl="6" w:tplc="F9DE78FA" w:tentative="1">
-      <w:start w:val="1"/>
-      <w:numFmt w:val="decimal"/>
-      <w:lvlText w:val="%7."/>
-      <w:lvlJc w:val="left"/>
-      <w:pPr>
-        <w:ind w:left="5616" w:hanging="360"/>
-      </w:pPr>
-    </w:lvl>
-    <w:lvl w:ilvl="7" w:tplc="78F6EB80" w:tentative="1">
-      <w:start w:val="1"/>
-      <w:numFmt w:val="lowerLetter"/>
-      <w:lvlText w:val="%8."/>
-      <w:lvlJc w:val="left"/>
-      <w:pPr>
-        <w:ind w:left="6336" w:hanging="360"/>
-      </w:pPr>
-    </w:lvl>
-    <w:lvl w:ilvl="8" w:tplc="28AE0782" w:tentative="1">
-      <w:start w:val="1"/>
-      <w:numFmt w:val="lowerRoman"/>
-      <w:lvlText w:val="%9."/>
-      <w:lvlJc w:val="right"/>
-      <w:pPr>
-        <w:ind w:left="7056" w:hanging="180"/>
-      </w:pPr>
-    </w:lvl>
-  </w:abstractNum>
-  <w:abstractNum w:abstractNumId="17" w15:restartNumberingAfterBreak="0">
+  <w:abstractNum w:abstractNumId="6" w15:restartNumberingAfterBreak="0">
     <w:nsid w:val="75B44004"/>
     <w:multiLevelType w:val="multilevel"/>
     <w:tmpl w:val="46708C94"/>
@@ -5204,285 +4194,29 @@
       </w:rPr>
     </w:lvl>
   </w:abstractNum>
-  <w:abstractNum w:abstractNumId="18" w15:restartNumberingAfterBreak="0">
-    <w:nsid w:val="78EB19F5"/>
-    <w:multiLevelType w:val="hybridMultilevel"/>
-    <w:tmpl w:val="236C33E2"/>
-    <w:lvl w:ilvl="0" w:tplc="04090001">
-      <w:start w:val="1"/>
-      <w:numFmt w:val="bullet"/>
-      <w:lvlText w:val=""/>
-      <w:lvlJc w:val="left"/>
-      <w:pPr>
-        <w:ind w:left="720" w:hanging="360"/>
-      </w:pPr>
-      <w:rPr>
-        <w:rFonts w:ascii="Symbol" w:hAnsi="Symbol" w:hint="default"/>
-      </w:rPr>
-    </w:lvl>
-    <w:lvl w:ilvl="1" w:tplc="04090003" w:tentative="1">
-      <w:start w:val="1"/>
-      <w:numFmt w:val="bullet"/>
-      <w:lvlText w:val="o"/>
-      <w:lvlJc w:val="left"/>
-      <w:pPr>
-        <w:ind w:left="1440" w:hanging="360"/>
-      </w:pPr>
-      <w:rPr>
-        <w:rFonts w:ascii="Courier New" w:hAnsi="Courier New" w:cs="Courier New" w:hint="default"/>
-      </w:rPr>
-    </w:lvl>
-    <w:lvl w:ilvl="2" w:tplc="04090005" w:tentative="1">
-      <w:start w:val="1"/>
-      <w:numFmt w:val="bullet"/>
-      <w:lvlText w:val=""/>
-      <w:lvlJc w:val="left"/>
-      <w:pPr>
-        <w:ind w:left="2160" w:hanging="360"/>
-      </w:pPr>
-      <w:rPr>
-        <w:rFonts w:ascii="Wingdings" w:hAnsi="Wingdings" w:hint="default"/>
-      </w:rPr>
-    </w:lvl>
-    <w:lvl w:ilvl="3" w:tplc="04090001" w:tentative="1">
-      <w:start w:val="1"/>
-      <w:numFmt w:val="bullet"/>
-      <w:lvlText w:val=""/>
-      <w:lvlJc w:val="left"/>
-      <w:pPr>
-        <w:ind w:left="2880" w:hanging="360"/>
-      </w:pPr>
-      <w:rPr>
-        <w:rFonts w:ascii="Symbol" w:hAnsi="Symbol" w:hint="default"/>
-      </w:rPr>
-    </w:lvl>
-    <w:lvl w:ilvl="4" w:tplc="04090003" w:tentative="1">
-      <w:start w:val="1"/>
-      <w:numFmt w:val="bullet"/>
-      <w:lvlText w:val="o"/>
-      <w:lvlJc w:val="left"/>
-      <w:pPr>
-        <w:ind w:left="3600" w:hanging="360"/>
-      </w:pPr>
-      <w:rPr>
-        <w:rFonts w:ascii="Courier New" w:hAnsi="Courier New" w:cs="Courier New" w:hint="default"/>
-      </w:rPr>
-    </w:lvl>
-    <w:lvl w:ilvl="5" w:tplc="04090005" w:tentative="1">
-      <w:start w:val="1"/>
-      <w:numFmt w:val="bullet"/>
-      <w:lvlText w:val=""/>
-      <w:lvlJc w:val="left"/>
-      <w:pPr>
-        <w:ind w:left="4320" w:hanging="360"/>
-      </w:pPr>
-      <w:rPr>
-        <w:rFonts w:ascii="Wingdings" w:hAnsi="Wingdings" w:hint="default"/>
-      </w:rPr>
-    </w:lvl>
-    <w:lvl w:ilvl="6" w:tplc="04090001" w:tentative="1">
-      <w:start w:val="1"/>
-      <w:numFmt w:val="bullet"/>
-      <w:lvlText w:val=""/>
-      <w:lvlJc w:val="left"/>
-      <w:pPr>
-        <w:ind w:left="5040" w:hanging="360"/>
-      </w:pPr>
-      <w:rPr>
-        <w:rFonts w:ascii="Symbol" w:hAnsi="Symbol" w:hint="default"/>
-      </w:rPr>
-    </w:lvl>
-    <w:lvl w:ilvl="7" w:tplc="04090003" w:tentative="1">
-      <w:start w:val="1"/>
-      <w:numFmt w:val="bullet"/>
-      <w:lvlText w:val="o"/>
-      <w:lvlJc w:val="left"/>
-      <w:pPr>
-        <w:ind w:left="5760" w:hanging="360"/>
-      </w:pPr>
-      <w:rPr>
-        <w:rFonts w:ascii="Courier New" w:hAnsi="Courier New" w:cs="Courier New" w:hint="default"/>
-      </w:rPr>
-    </w:lvl>
-    <w:lvl w:ilvl="8" w:tplc="04090005" w:tentative="1">
-      <w:start w:val="1"/>
-      <w:numFmt w:val="bullet"/>
-      <w:lvlText w:val=""/>
-      <w:lvlJc w:val="left"/>
-      <w:pPr>
-        <w:ind w:left="6480" w:hanging="360"/>
-      </w:pPr>
-      <w:rPr>
-        <w:rFonts w:ascii="Wingdings" w:hAnsi="Wingdings" w:hint="default"/>
-      </w:rPr>
-    </w:lvl>
-  </w:abstractNum>
-  <w:abstractNum w:abstractNumId="19" w15:restartNumberingAfterBreak="0">
-    <w:nsid w:val="7CB2180D"/>
-    <w:multiLevelType w:val="hybridMultilevel"/>
-    <w:tmpl w:val="24A06752"/>
-    <w:lvl w:ilvl="0" w:tplc="322C2606">
-      <w:start w:val="1"/>
-      <w:numFmt w:val="decimal"/>
-      <w:lvlText w:val="(%1)"/>
-      <w:lvlJc w:val="right"/>
-      <w:pPr>
-        <w:ind w:left="1296" w:hanging="360"/>
-      </w:pPr>
-      <w:rPr>
-        <w:rFonts w:hint="default"/>
-      </w:rPr>
-    </w:lvl>
-    <w:lvl w:ilvl="1" w:tplc="04090019" w:tentative="1">
-      <w:start w:val="1"/>
-      <w:numFmt w:val="lowerLetter"/>
-      <w:lvlText w:val="%2."/>
-      <w:lvlJc w:val="left"/>
-      <w:pPr>
-        <w:ind w:left="2160" w:hanging="360"/>
-      </w:pPr>
-    </w:lvl>
-    <w:lvl w:ilvl="2" w:tplc="0409001B" w:tentative="1">
-      <w:start w:val="1"/>
-      <w:numFmt w:val="lowerRoman"/>
-      <w:lvlText w:val="%3."/>
-      <w:lvlJc w:val="right"/>
-      <w:pPr>
-        <w:ind w:left="2880" w:hanging="180"/>
-      </w:pPr>
-    </w:lvl>
-    <w:lvl w:ilvl="3" w:tplc="0409000F" w:tentative="1">
-      <w:start w:val="1"/>
-      <w:numFmt w:val="decimal"/>
-      <w:lvlText w:val="%4."/>
-      <w:lvlJc w:val="left"/>
-      <w:pPr>
-        <w:ind w:left="3600" w:hanging="360"/>
-      </w:pPr>
-    </w:lvl>
-    <w:lvl w:ilvl="4" w:tplc="04090019" w:tentative="1">
-      <w:start w:val="1"/>
-      <w:numFmt w:val="lowerLetter"/>
-      <w:lvlText w:val="%5."/>
-      <w:lvlJc w:val="left"/>
-      <w:pPr>
-        <w:ind w:left="4320" w:hanging="360"/>
-      </w:pPr>
-    </w:lvl>
-    <w:lvl w:ilvl="5" w:tplc="0409001B" w:tentative="1">
-      <w:start w:val="1"/>
-      <w:numFmt w:val="lowerRoman"/>
-      <w:lvlText w:val="%6."/>
-      <w:lvlJc w:val="right"/>
-      <w:pPr>
-        <w:ind w:left="5040" w:hanging="180"/>
-      </w:pPr>
-    </w:lvl>
-    <w:lvl w:ilvl="6" w:tplc="0409000F" w:tentative="1">
-      <w:start w:val="1"/>
-      <w:numFmt w:val="decimal"/>
-      <w:lvlText w:val="%7."/>
-      <w:lvlJc w:val="left"/>
-      <w:pPr>
-        <w:ind w:left="5760" w:hanging="360"/>
-      </w:pPr>
-    </w:lvl>
-    <w:lvl w:ilvl="7" w:tplc="04090019" w:tentative="1">
-      <w:start w:val="1"/>
-      <w:numFmt w:val="lowerLetter"/>
-      <w:lvlText w:val="%8."/>
-      <w:lvlJc w:val="left"/>
-      <w:pPr>
-        <w:ind w:left="6480" w:hanging="360"/>
-      </w:pPr>
-    </w:lvl>
-    <w:lvl w:ilvl="8" w:tplc="0409001B" w:tentative="1">
-      <w:start w:val="1"/>
-      <w:numFmt w:val="lowerRoman"/>
-      <w:lvlText w:val="%9."/>
-      <w:lvlJc w:val="right"/>
-      <w:pPr>
-        <w:ind w:left="7200" w:hanging="180"/>
-      </w:pPr>
-    </w:lvl>
-  </w:abstractNum>
   <w:num w:numId="1">
+    <w:abstractNumId w:val="0"/>
+  </w:num>
+  <w:num w:numId="2">
+    <w:abstractNumId w:val="1"/>
+  </w:num>
+  <w:num w:numId="3">
+    <w:abstractNumId w:val="3"/>
+  </w:num>
+  <w:num w:numId="4">
+    <w:abstractNumId w:val="4"/>
+  </w:num>
+  <w:num w:numId="5">
     <w:abstractNumId w:val="6"/>
   </w:num>
-  <w:num w:numId="2">
+  <w:num w:numId="6">
     <w:abstractNumId w:val="2"/>
   </w:num>
-  <w:num w:numId="3">
-    <w:abstractNumId w:val="10"/>
-  </w:num>
-  <w:num w:numId="4">
-    <w:abstractNumId w:val="12"/>
-  </w:num>
-  <w:num w:numId="5">
-    <w:abstractNumId w:val="11"/>
-  </w:num>
-  <w:num w:numId="6">
-    <w:abstractNumId w:val="1"/>
-  </w:num>
   <w:num w:numId="7">
-    <w:abstractNumId w:val="6"/>
+    <w:abstractNumId w:val="5"/>
   </w:num>
   <w:num w:numId="8">
-    <w:abstractNumId w:val="10"/>
-  </w:num>
-  <w:num w:numId="9">
-    <w:abstractNumId w:val="12"/>
-  </w:num>
-  <w:num w:numId="10">
-    <w:abstractNumId w:val="11"/>
-  </w:num>
-  <w:num w:numId="11">
-    <w:abstractNumId w:val="1"/>
-  </w:num>
-  <w:num w:numId="12">
-    <w:abstractNumId w:val="18"/>
-  </w:num>
-  <w:num w:numId="13">
-    <w:abstractNumId w:val="3"/>
-  </w:num>
-  <w:num w:numId="14">
-    <w:abstractNumId w:val="5"/>
-  </w:num>
-  <w:num w:numId="15">
-    <w:abstractNumId w:val="15"/>
-  </w:num>
-  <w:num w:numId="16">
-    <w:abstractNumId w:val="9"/>
-  </w:num>
-  <w:num w:numId="17">
-    <w:abstractNumId w:val="13"/>
-  </w:num>
-  <w:num w:numId="18">
-    <w:abstractNumId w:val="7"/>
-  </w:num>
-  <w:num w:numId="19">
-    <w:abstractNumId w:val="4"/>
-  </w:num>
-  <w:num w:numId="20">
-    <w:abstractNumId w:val="8"/>
-  </w:num>
-  <w:num w:numId="21">
-    <w:abstractNumId w:val="0"/>
-  </w:num>
-  <w:num w:numId="22">
-    <w:abstractNumId w:val="17"/>
-  </w:num>
-  <w:num w:numId="23">
-    <w:abstractNumId w:val="16"/>
-  </w:num>
-  <w:num w:numId="24">
-    <w:abstractNumId w:val="14"/>
-  </w:num>
-  <w:num w:numId="25">
-    <w:abstractNumId w:val="19"/>
-  </w:num>
-  <w:num w:numId="26">
-    <w:abstractNumId w:val="13"/>
+    <w:abstractNumId w:val="6"/>
     <w:lvlOverride w:ilvl="0">
       <w:startOverride w:val="1"/>
     </w:lvlOverride>
@@ -5511,8 +4245,8 @@
       <w:startOverride w:val="1"/>
     </w:lvlOverride>
   </w:num>
-  <w:num w:numId="27">
-    <w:abstractNumId w:val="13"/>
+  <w:num w:numId="9">
+    <w:abstractNumId w:val="6"/>
     <w:lvlOverride w:ilvl="0">
       <w:startOverride w:val="1"/>
     </w:lvlOverride>
@@ -5541,8 +4275,8 @@
       <w:startOverride w:val="1"/>
     </w:lvlOverride>
   </w:num>
-  <w:num w:numId="28">
-    <w:abstractNumId w:val="17"/>
+  <w:num w:numId="10">
+    <w:abstractNumId w:val="6"/>
     <w:lvlOverride w:ilvl="0">
       <w:startOverride w:val="1"/>
     </w:lvlOverride>
@@ -5571,8 +4305,8 @@
       <w:startOverride w:val="1"/>
     </w:lvlOverride>
   </w:num>
-  <w:num w:numId="29">
-    <w:abstractNumId w:val="17"/>
+  <w:num w:numId="11">
+    <w:abstractNumId w:val="6"/>
     <w:lvlOverride w:ilvl="0">
       <w:startOverride w:val="1"/>
     </w:lvlOverride>
@@ -5601,8 +4335,8 @@
       <w:startOverride w:val="1"/>
     </w:lvlOverride>
   </w:num>
-  <w:num w:numId="30">
-    <w:abstractNumId w:val="17"/>
+  <w:num w:numId="12">
+    <w:abstractNumId w:val="6"/>
     <w:lvlOverride w:ilvl="0">
       <w:startOverride w:val="1"/>
     </w:lvlOverride>
@@ -5631,8 +4365,8 @@
       <w:startOverride w:val="1"/>
     </w:lvlOverride>
   </w:num>
-  <w:num w:numId="31">
-    <w:abstractNumId w:val="17"/>
+  <w:num w:numId="13">
+    <w:abstractNumId w:val="6"/>
     <w:lvlOverride w:ilvl="0">
       <w:startOverride w:val="1"/>
     </w:lvlOverride>
@@ -5661,8 +4395,8 @@
       <w:startOverride w:val="1"/>
     </w:lvlOverride>
   </w:num>
-  <w:num w:numId="32">
-    <w:abstractNumId w:val="17"/>
+  <w:num w:numId="14">
+    <w:abstractNumId w:val="6"/>
     <w:lvlOverride w:ilvl="0">
       <w:startOverride w:val="1"/>
     </w:lvlOverride>
@@ -5691,72 +4425,12 @@
       <w:startOverride w:val="1"/>
     </w:lvlOverride>
   </w:num>
-  <w:num w:numId="33">
-    <w:abstractNumId w:val="17"/>
-    <w:lvlOverride w:ilvl="0">
-      <w:startOverride w:val="1"/>
-    </w:lvlOverride>
-    <w:lvlOverride w:ilvl="1">
-      <w:startOverride w:val="1"/>
-    </w:lvlOverride>
-    <w:lvlOverride w:ilvl="2">
-      <w:startOverride w:val="1"/>
-    </w:lvlOverride>
-    <w:lvlOverride w:ilvl="3">
-      <w:startOverride w:val="1"/>
-    </w:lvlOverride>
-    <w:lvlOverride w:ilvl="4">
-      <w:startOverride w:val="1"/>
-    </w:lvlOverride>
-    <w:lvlOverride w:ilvl="5">
-      <w:startOverride w:val="1"/>
-    </w:lvlOverride>
-    <w:lvlOverride w:ilvl="6">
-      <w:startOverride w:val="1"/>
-    </w:lvlOverride>
-    <w:lvlOverride w:ilvl="7">
-      <w:startOverride w:val="1"/>
-    </w:lvlOverride>
-    <w:lvlOverride w:ilvl="8">
-      <w:startOverride w:val="1"/>
-    </w:lvlOverride>
-  </w:num>
-  <w:num w:numId="34">
-    <w:abstractNumId w:val="17"/>
-    <w:lvlOverride w:ilvl="0">
-      <w:startOverride w:val="1"/>
-    </w:lvlOverride>
-    <w:lvlOverride w:ilvl="1">
-      <w:startOverride w:val="1"/>
-    </w:lvlOverride>
-    <w:lvlOverride w:ilvl="2">
-      <w:startOverride w:val="1"/>
-    </w:lvlOverride>
-    <w:lvlOverride w:ilvl="3">
-      <w:startOverride w:val="1"/>
-    </w:lvlOverride>
-    <w:lvlOverride w:ilvl="4">
-      <w:startOverride w:val="1"/>
-    </w:lvlOverride>
-    <w:lvlOverride w:ilvl="5">
-      <w:startOverride w:val="1"/>
-    </w:lvlOverride>
-    <w:lvlOverride w:ilvl="6">
-      <w:startOverride w:val="1"/>
-    </w:lvlOverride>
-    <w:lvlOverride w:ilvl="7">
-      <w:startOverride w:val="1"/>
-    </w:lvlOverride>
-    <w:lvlOverride w:ilvl="8">
-      <w:startOverride w:val="1"/>
-    </w:lvlOverride>
-  </w:num>
-  <w:numIdMacAtCleanup w:val="6"/>
+  <w:numIdMacAtCleanup w:val="14"/>
 </w:numbering>
 </file>
 
 <file path=word/styles.xml><?xml version="1.0" encoding="utf-8"?>
-<w:styles xmlns:mc="http://schemas.openxmlformats.org/markup-compatibility/2006" xmlns:r="http://schemas.openxmlformats.org/officeDocument/2006/relationships" xmlns:w="http://schemas.openxmlformats.org/wordprocessingml/2006/main" xmlns:w14="http://schemas.microsoft.com/office/word/2010/wordml" xmlns:w15="http://schemas.microsoft.com/office/word/2012/wordml" xmlns:w16se="http://schemas.microsoft.com/office/word/2015/wordml/symex" mc:Ignorable="w14 w15 w16se">
+<w:styles xmlns:mc="http://schemas.openxmlformats.org/markup-compatibility/2006" xmlns:r="http://schemas.openxmlformats.org/officeDocument/2006/relationships" xmlns:w="http://schemas.openxmlformats.org/wordprocessingml/2006/main" xmlns:w14="http://schemas.microsoft.com/office/word/2010/wordml" xmlns:w15="http://schemas.microsoft.com/office/word/2012/wordml" xmlns:w16cid="http://schemas.microsoft.com/office/word/2016/wordml/cid" xmlns:w16se="http://schemas.microsoft.com/office/word/2015/wordml/symex" mc:Ignorable="w14 w15 w16se w16cid">
   <w:docDefaults>
     <w:rPrDefault>
       <w:rPr>
@@ -5772,7 +4446,7 @@
       </w:pPr>
     </w:pPrDefault>
   </w:docDefaults>
-  <w:latentStyles w:defLockedState="0" w:defUIPriority="99" w:defSemiHidden="0" w:defUnhideWhenUsed="0" w:defQFormat="0" w:count="374">
+  <w:latentStyles w:defLockedState="0" w:defUIPriority="99" w:defSemiHidden="0" w:defUnhideWhenUsed="0" w:defQFormat="0" w:count="375">
     <w:lsdException w:name="Normal" w:uiPriority="0" w:qFormat="1"/>
     <w:lsdException w:name="heading 1" w:uiPriority="9" w:qFormat="1"/>
     <w:lsdException w:name="heading 2" w:semiHidden="1" w:uiPriority="0" w:unhideWhenUsed="1" w:qFormat="1"/>
@@ -5860,7 +4534,7 @@
     <w:lsdException w:name="Block Text" w:semiHidden="1" w:unhideWhenUsed="1"/>
     <w:lsdException w:name="Hyperlink" w:semiHidden="1" w:unhideWhenUsed="1"/>
     <w:lsdException w:name="FollowedHyperlink" w:semiHidden="1" w:unhideWhenUsed="1"/>
-    <w:lsdException w:name="Strong" w:uiPriority="23" w:qFormat="1"/>
+    <w:lsdException w:name="Strong" w:uiPriority="22" w:qFormat="1"/>
     <w:lsdException w:name="Emphasis" w:uiPriority="20" w:qFormat="1"/>
     <w:lsdException w:name="Document Map" w:semiHidden="1" w:unhideWhenUsed="1"/>
     <w:lsdException w:name="Plain Text" w:semiHidden="1" w:unhideWhenUsed="1"/>
@@ -5878,6 +4552,7 @@
     <w:lsdException w:name="HTML Sample" w:semiHidden="1" w:unhideWhenUsed="1"/>
     <w:lsdException w:name="HTML Typewriter" w:semiHidden="1" w:unhideWhenUsed="1"/>
     <w:lsdException w:name="HTML Variable" w:semiHidden="1" w:unhideWhenUsed="1"/>
+    <w:lsdException w:name="Normal Table" w:semiHidden="1" w:unhideWhenUsed="1"/>
     <w:lsdException w:name="annotation subject" w:semiHidden="1" w:unhideWhenUsed="1"/>
     <w:lsdException w:name="No List" w:semiHidden="1" w:unhideWhenUsed="1"/>
     <w:lsdException w:name="Outline List 1" w:semiHidden="1" w:unhideWhenUsed="1"/>
@@ -5923,11 +4598,13 @@
     <w:lsdException w:name="Table Subtle 1" w:semiHidden="1" w:unhideWhenUsed="1"/>
     <w:lsdException w:name="Table Subtle 2" w:semiHidden="1" w:unhideWhenUsed="1"/>
     <w:lsdException w:name="Table Web 1" w:semiHidden="1" w:unhideWhenUsed="1"/>
+    <w:lsdException w:name="Table Web 2" w:semiHidden="1" w:unhideWhenUsed="1"/>
     <w:lsdException w:name="Table Web 3" w:semiHidden="1" w:unhideWhenUsed="1"/>
     <w:lsdException w:name="Balloon Text" w:semiHidden="1" w:unhideWhenUsed="1"/>
     <w:lsdException w:name="Table Grid" w:uiPriority="59"/>
+    <w:lsdException w:name="Table Theme" w:semiHidden="1" w:unhideWhenUsed="1"/>
     <w:lsdException w:name="Placeholder Text" w:semiHidden="1"/>
-    <w:lsdException w:name="No Spacing" w:uiPriority="4" w:qFormat="1"/>
+    <w:lsdException w:name="No Spacing" w:uiPriority="1" w:qFormat="1"/>
     <w:lsdException w:name="Light Shading" w:uiPriority="60"/>
     <w:lsdException w:name="Light List" w:uiPriority="61"/>
     <w:lsdException w:name="Light Grid" w:uiPriority="62"/>
@@ -6144,11 +4821,12 @@
     <w:lsdException w:name="Mention" w:semiHidden="1" w:unhideWhenUsed="1"/>
     <w:lsdException w:name="Smart Hyperlink" w:semiHidden="1" w:unhideWhenUsed="1"/>
     <w:lsdException w:name="Hashtag" w:semiHidden="1" w:unhideWhenUsed="1"/>
+    <w:lsdException w:name="Unresolved Mention" w:semiHidden="1" w:unhideWhenUsed="1"/>
   </w:latentStyles>
   <w:style w:type="paragraph" w:default="1" w:styleId="Normal">
     <w:name w:val="Normal"/>
     <w:qFormat/>
-    <w:rsid w:val="00375E98"/>
+    <w:rsid w:val="00044CD2"/>
     <w:pPr>
       <w:spacing w:before="120" w:after="120" w:line="240" w:lineRule="auto"/>
     </w:pPr>
@@ -6165,7 +4843,7 @@
     <w:link w:val="Heading1Char"/>
     <w:uiPriority w:val="9"/>
     <w:qFormat/>
-    <w:rsid w:val="00375E98"/>
+    <w:rsid w:val="00AE16EB"/>
     <w:pPr>
       <w:pBdr>
         <w:bottom w:val="single" w:sz="18" w:space="1" w:color="000000" w:themeColor="text1"/>
@@ -6194,7 +4872,7 @@
     <w:next w:val="Normal"/>
     <w:link w:val="Heading2Char"/>
     <w:qFormat/>
-    <w:rsid w:val="00375E98"/>
+    <w:rsid w:val="00AE16EB"/>
     <w:pPr>
       <w:keepNext/>
       <w:pBdr>
@@ -6215,7 +4893,7 @@
     <w:next w:val="Normal"/>
     <w:link w:val="Heading3Char"/>
     <w:qFormat/>
-    <w:rsid w:val="00375E98"/>
+    <w:rsid w:val="00AE16EB"/>
     <w:pPr>
       <w:keepNext/>
       <w:keepLines/>
@@ -6239,7 +4917,7 @@
     <w:next w:val="Normal"/>
     <w:link w:val="Heading4Char"/>
     <w:qFormat/>
-    <w:rsid w:val="00375E98"/>
+    <w:rsid w:val="00AE16EB"/>
     <w:pPr>
       <w:keepNext/>
       <w:keepLines/>
@@ -6264,7 +4942,8 @@
     <w:link w:val="Heading5Char"/>
     <w:uiPriority w:val="9"/>
     <w:unhideWhenUsed/>
-    <w:rsid w:val="00375E98"/>
+    <w:qFormat/>
+    <w:rsid w:val="00AE16EB"/>
     <w:pPr>
       <w:keepNext/>
       <w:keepLines/>
@@ -6312,7 +4991,7 @@
     <w:basedOn w:val="DefaultParagraphFont"/>
     <w:link w:val="Heading1"/>
     <w:uiPriority w:val="9"/>
-    <w:rsid w:val="00375E98"/>
+    <w:rsid w:val="00AE16EB"/>
     <w:rPr>
       <w:rFonts w:ascii="Arial Black" w:hAnsi="Arial Black"/>
       <w:sz w:val="28"/>
@@ -6331,7 +5010,7 @@
     <w:name w:val="Heading 2 Char"/>
     <w:basedOn w:val="DefaultParagraphFont"/>
     <w:link w:val="Heading2"/>
-    <w:rsid w:val="00375E98"/>
+    <w:rsid w:val="00484260"/>
     <w:rPr>
       <w:rFonts w:ascii="Arial Black" w:hAnsi="Arial Black"/>
       <w:sz w:val="28"/>
@@ -6341,7 +5020,7 @@
     <w:name w:val="Heading 4 Char"/>
     <w:basedOn w:val="DefaultParagraphFont"/>
     <w:link w:val="Heading4"/>
-    <w:rsid w:val="00375E98"/>
+    <w:rsid w:val="0049441A"/>
     <w:rPr>
       <w:rFonts w:ascii="Arial Black" w:eastAsiaTheme="majorEastAsia" w:hAnsi="Arial Black" w:cstheme="majorBidi"/>
       <w:b/>
@@ -6355,7 +5034,7 @@
     <w:basedOn w:val="DefaultParagraphFont"/>
     <w:link w:val="Heading5"/>
     <w:uiPriority w:val="9"/>
-    <w:rsid w:val="00375E98"/>
+    <w:rsid w:val="00AE16EB"/>
     <w:rPr>
       <w:rFonts w:asciiTheme="majorHAnsi" w:eastAsiaTheme="majorEastAsia" w:hAnsiTheme="majorHAnsi" w:cstheme="majorBidi"/>
       <w:color w:val="243F60" w:themeColor="accent1" w:themeShade="7F"/>
@@ -6369,7 +5048,7 @@
     <w:uiPriority w:val="99"/>
     <w:semiHidden/>
     <w:unhideWhenUsed/>
-    <w:rsid w:val="00375E98"/>
+    <w:rsid w:val="00AE16EB"/>
     <w:pPr>
       <w:spacing w:after="0"/>
     </w:pPr>
@@ -6385,7 +5064,7 @@
     <w:link w:val="BalloonText"/>
     <w:uiPriority w:val="99"/>
     <w:semiHidden/>
-    <w:rsid w:val="00375E98"/>
+    <w:rsid w:val="00AE16EB"/>
     <w:rPr>
       <w:rFonts w:ascii="Tahoma" w:hAnsi="Tahoma" w:cs="Tahoma"/>
       <w:color w:val="262626" w:themeColor="text1" w:themeTint="D9"/>
@@ -6400,7 +5079,7 @@
     <w:autoRedefine/>
     <w:uiPriority w:val="39"/>
     <w:unhideWhenUsed/>
-    <w:rsid w:val="00375E98"/>
+    <w:rsid w:val="00AE16EB"/>
     <w:pPr>
       <w:tabs>
         <w:tab w:val="right" w:leader="dot" w:pos="10786"/>
@@ -6419,7 +5098,7 @@
     <w:autoRedefine/>
     <w:uiPriority w:val="39"/>
     <w:unhideWhenUsed/>
-    <w:rsid w:val="00375E98"/>
+    <w:rsid w:val="00AE16EB"/>
     <w:pPr>
       <w:tabs>
         <w:tab w:val="right" w:leader="dot" w:pos="10790"/>
@@ -6436,7 +5115,7 @@
     <w:basedOn w:val="DefaultParagraphFont"/>
     <w:uiPriority w:val="99"/>
     <w:unhideWhenUsed/>
-    <w:rsid w:val="00375E98"/>
+    <w:rsid w:val="00AE16EB"/>
     <w:rPr>
       <w:color w:val="0000FF" w:themeColor="hyperlink"/>
       <w:u w:val="single"/>
@@ -6446,7 +5125,8 @@
     <w:name w:val="Book Title"/>
     <w:basedOn w:val="DefaultParagraphFont"/>
     <w:uiPriority w:val="33"/>
-    <w:rsid w:val="00375E98"/>
+    <w:qFormat/>
+    <w:rsid w:val="00AE16EB"/>
     <w:rPr>
       <w:b/>
       <w:bCs/>
@@ -6462,7 +5142,8 @@
     <w:link w:val="TitleChar"/>
     <w:uiPriority w:val="10"/>
     <w:unhideWhenUsed/>
-    <w:rsid w:val="00375E98"/>
+    <w:qFormat/>
+    <w:rsid w:val="00AE16EB"/>
     <w:pPr>
       <w:shd w:val="clear" w:color="auto" w:fill="FFFFFF" w:themeFill="background1"/>
       <w:spacing w:before="240" w:after="240" w:line="288" w:lineRule="auto"/>
@@ -6484,7 +5165,7 @@
     <w:basedOn w:val="DefaultParagraphFont"/>
     <w:link w:val="Title"/>
     <w:uiPriority w:val="10"/>
-    <w:rsid w:val="00375E98"/>
+    <w:rsid w:val="00AE16EB"/>
     <w:rPr>
       <w:rFonts w:ascii="Arial" w:eastAsiaTheme="majorEastAsia" w:hAnsi="Arial" w:cstheme="majorBidi"/>
       <w:b/>
@@ -6498,7 +5179,8 @@
     <w:name w:val="No Spacing"/>
     <w:link w:val="NoSpacingChar"/>
     <w:uiPriority w:val="4"/>
-    <w:rsid w:val="00375E98"/>
+    <w:qFormat/>
+    <w:rsid w:val="00AE16EB"/>
     <w:pPr>
       <w:spacing w:after="0" w:line="240" w:lineRule="auto"/>
     </w:pPr>
@@ -6511,7 +5193,7 @@
     <w:basedOn w:val="DefaultParagraphFont"/>
     <w:link w:val="NoSpacing"/>
     <w:uiPriority w:val="4"/>
-    <w:rsid w:val="00375E98"/>
+    <w:rsid w:val="00484260"/>
     <w:rPr>
       <w:rFonts w:eastAsiaTheme="minorEastAsia"/>
     </w:rPr>
@@ -6522,10 +5204,10 @@
     <w:link w:val="HeaderChar"/>
     <w:uiPriority w:val="99"/>
     <w:unhideWhenUsed/>
-    <w:rsid w:val="00375E98"/>
+    <w:rsid w:val="00AE16EB"/>
     <w:pPr>
       <w:tabs>
-        <w:tab w:val="right" w:pos="6480"/>
+        <w:tab w:val="center" w:pos="5400"/>
         <w:tab w:val="right" w:pos="10800"/>
       </w:tabs>
       <w:spacing w:before="0" w:after="240" w:line="200" w:lineRule="exact"/>
@@ -6541,7 +5223,7 @@
     <w:basedOn w:val="DefaultParagraphFont"/>
     <w:link w:val="Header"/>
     <w:uiPriority w:val="99"/>
-    <w:rsid w:val="00375E98"/>
+    <w:rsid w:val="00AE16EB"/>
     <w:rPr>
       <w:rFonts w:ascii="Arial" w:hAnsi="Arial"/>
       <w:color w:val="292929"/>
@@ -6554,7 +5236,7 @@
     <w:link w:val="FooterChar"/>
     <w:uiPriority w:val="99"/>
     <w:unhideWhenUsed/>
-    <w:rsid w:val="00375E98"/>
+    <w:rsid w:val="00AE16EB"/>
     <w:pPr>
       <w:tabs>
         <w:tab w:val="center" w:pos="5400"/>
@@ -6573,33 +5255,37 @@
     <w:basedOn w:val="DefaultParagraphFont"/>
     <w:link w:val="Footer"/>
     <w:uiPriority w:val="99"/>
-    <w:rsid w:val="00375E98"/>
+    <w:rsid w:val="00AE16EB"/>
     <w:rPr>
       <w:rFonts w:ascii="Arial" w:hAnsi="Arial"/>
       <w:color w:val="292929"/>
       <w:sz w:val="16"/>
     </w:rPr>
   </w:style>
-  <w:style w:type="paragraph" w:customStyle="1" w:styleId="LabExercise">
-    <w:name w:val="Lab Exercise"/>
-    <w:basedOn w:val="Normal"/>
-    <w:next w:val="Normal"/>
+  <w:style w:type="paragraph" w:customStyle="1" w:styleId="LabStepLevel3Numbered">
+    <w:name w:val="Lab Step Level 3 Numbered"/>
+    <w:basedOn w:val="LabStepNumberedLevel2"/>
+    <w:uiPriority w:val="3"/>
     <w:qFormat/>
-    <w:rsid w:val="000911D5"/>
+    <w:rsid w:val="00D2288E"/>
     <w:pPr>
-      <w:spacing w:before="0" w:after="200" w:line="276" w:lineRule="auto"/>
+      <w:numPr>
+        <w:ilvl w:val="0"/>
+        <w:numId w:val="7"/>
+      </w:numPr>
+      <w:spacing w:before="60" w:after="20"/>
     </w:pPr>
     <w:rPr>
-      <w:b/>
+      <w:sz w:val="16"/>
     </w:rPr>
   </w:style>
   <w:style w:type="paragraph" w:styleId="ListParagraph">
     <w:name w:val="List Paragraph"/>
     <w:basedOn w:val="Normal"/>
     <w:next w:val="Normal"/>
-    <w:link w:val="ListParagraphChar"/>
     <w:uiPriority w:val="34"/>
-    <w:rsid w:val="00375E98"/>
+    <w:qFormat/>
+    <w:rsid w:val="00AE16EB"/>
     <w:pPr>
       <w:tabs>
         <w:tab w:val="left" w:pos="5040"/>
@@ -6616,7 +5302,7 @@
     <w:name w:val="Lab Exercise Step Table"/>
     <w:basedOn w:val="TableNormal"/>
     <w:uiPriority w:val="99"/>
-    <w:rsid w:val="00375E98"/>
+    <w:rsid w:val="00AE16EB"/>
     <w:pPr>
       <w:spacing w:after="0" w:line="240" w:lineRule="auto"/>
     </w:pPr>
@@ -6633,7 +5319,7 @@
     <w:semiHidden/>
     <w:unhideWhenUsed/>
     <w:qFormat/>
-    <w:rsid w:val="00375E98"/>
+    <w:rsid w:val="00AE16EB"/>
     <w:rPr>
       <w:rFonts w:ascii="Lucida Console" w:hAnsi="Lucida Console" w:cs="Courier New"/>
       <w:b/>
@@ -6646,7 +5332,8 @@
     <w:basedOn w:val="ListParagraph"/>
     <w:uiPriority w:val="5"/>
     <w:unhideWhenUsed/>
-    <w:rsid w:val="00375E98"/>
+    <w:qFormat/>
+    <w:rsid w:val="00AE16EB"/>
     <w:pPr>
       <w:tabs>
         <w:tab w:val="left" w:pos="144"/>
@@ -6661,7 +5348,7 @@
     <w:basedOn w:val="Normal"/>
     <w:uiPriority w:val="2"/>
     <w:qFormat/>
-    <w:rsid w:val="00375E98"/>
+    <w:rsid w:val="00607C2B"/>
     <w:pPr>
       <w:pBdr>
         <w:top w:val="single" w:sz="4" w:space="4" w:color="FFFFFF" w:themeColor="background1"/>
@@ -6679,7 +5366,7 @@
     <w:uiPriority w:val="99"/>
     <w:semiHidden/>
     <w:unhideWhenUsed/>
-    <w:rsid w:val="00375E98"/>
+    <w:rsid w:val="00AE16EB"/>
     <w:pPr>
       <w:spacing w:before="0" w:after="0"/>
     </w:pPr>
@@ -6693,7 +5380,7 @@
     <w:link w:val="FootnoteText"/>
     <w:uiPriority w:val="99"/>
     <w:semiHidden/>
-    <w:rsid w:val="00375E98"/>
+    <w:rsid w:val="00AE16EB"/>
     <w:rPr>
       <w:rFonts w:ascii="Arial" w:hAnsi="Arial"/>
       <w:color w:val="262626" w:themeColor="text1" w:themeTint="D9"/>
@@ -6705,7 +5392,7 @@
     <w:name w:val="Light Shading Accent 4"/>
     <w:basedOn w:val="TableNormal"/>
     <w:uiPriority w:val="60"/>
-    <w:rsid w:val="00375E98"/>
+    <w:rsid w:val="00AE16EB"/>
     <w:pPr>
       <w:spacing w:after="0" w:line="240" w:lineRule="auto"/>
     </w:pPr>
@@ -6803,7 +5490,8 @@
     <w:next w:val="Normal"/>
     <w:uiPriority w:val="5"/>
     <w:unhideWhenUsed/>
-    <w:rsid w:val="00375E98"/>
+    <w:qFormat/>
+    <w:rsid w:val="00AE16EB"/>
     <w:pPr>
       <w:spacing w:before="0" w:after="200" w:line="276" w:lineRule="auto"/>
       <w:ind w:left="720"/>
@@ -6819,7 +5507,7 @@
     <w:name w:val="Light Shading - Accent 11"/>
     <w:basedOn w:val="TableNormal"/>
     <w:uiPriority w:val="60"/>
-    <w:rsid w:val="00375E98"/>
+    <w:rsid w:val="00AE16EB"/>
     <w:pPr>
       <w:spacing w:after="0" w:line="240" w:lineRule="auto"/>
     </w:pPr>
@@ -6915,7 +5603,7 @@
     <w:name w:val="Light Shading Accent 5"/>
     <w:basedOn w:val="TableNormal"/>
     <w:uiPriority w:val="60"/>
-    <w:rsid w:val="00375E98"/>
+    <w:rsid w:val="00AE16EB"/>
     <w:pPr>
       <w:spacing w:after="0" w:line="240" w:lineRule="auto"/>
     </w:pPr>
@@ -7011,7 +5699,7 @@
     <w:name w:val="Table Grid"/>
     <w:basedOn w:val="TableNormal"/>
     <w:uiPriority w:val="59"/>
-    <w:rsid w:val="00375E98"/>
+    <w:rsid w:val="00AE16EB"/>
     <w:pPr>
       <w:spacing w:after="0" w:line="240" w:lineRule="auto"/>
     </w:pPr>
@@ -7030,7 +5718,7 @@
     <w:name w:val="Medium Shading 1 - Accent 11"/>
     <w:basedOn w:val="TableNormal"/>
     <w:uiPriority w:val="63"/>
-    <w:rsid w:val="00375E98"/>
+    <w:rsid w:val="00AE16EB"/>
     <w:pPr>
       <w:spacing w:after="0" w:line="240" w:lineRule="auto"/>
     </w:pPr>
@@ -7130,7 +5818,8 @@
     <w:basedOn w:val="NumberedBullet"/>
     <w:uiPriority w:val="4"/>
     <w:unhideWhenUsed/>
-    <w:rsid w:val="00375E98"/>
+    <w:qFormat/>
+    <w:rsid w:val="00AE16EB"/>
     <w:pPr>
       <w:tabs>
         <w:tab w:val="clear" w:pos="144"/>
@@ -7148,7 +5837,7 @@
     <w:basedOn w:val="Normal"/>
     <w:uiPriority w:val="99"/>
     <w:unhideWhenUsed/>
-    <w:rsid w:val="00375E98"/>
+    <w:rsid w:val="00AE16EB"/>
     <w:pPr>
       <w:tabs>
         <w:tab w:val="num" w:pos="360"/>
@@ -7161,7 +5850,7 @@
     <w:name w:val="InLineUrl"/>
     <w:basedOn w:val="DefaultParagraphFont"/>
     <w:qFormat/>
-    <w:rsid w:val="00375E98"/>
+    <w:rsid w:val="00F50640"/>
     <w:rPr>
       <w:rFonts w:ascii="Arial" w:hAnsi="Arial"/>
       <w:b/>
@@ -7172,10 +5861,10 @@
     <w:name w:val="Lab Step Numbered"/>
     <w:link w:val="LabStepNumberedChar"/>
     <w:qFormat/>
-    <w:rsid w:val="00375E98"/>
+    <w:rsid w:val="00AE16EB"/>
     <w:pPr>
       <w:numPr>
-        <w:numId w:val="22"/>
+        <w:numId w:val="5"/>
       </w:numPr>
       <w:spacing w:before="80" w:after="40" w:line="240" w:lineRule="auto"/>
     </w:pPr>
@@ -7190,7 +5879,7 @@
     <w:basedOn w:val="Normal"/>
     <w:uiPriority w:val="1"/>
     <w:qFormat/>
-    <w:rsid w:val="00375E98"/>
+    <w:rsid w:val="00AE16EB"/>
     <w:pPr>
       <w:pBdr>
         <w:top w:val="single" w:sz="2" w:space="3" w:color="C0C0C0"/>
@@ -7218,25 +5907,23 @@
       <w:sz w:val="16"/>
     </w:rPr>
   </w:style>
-  <w:style w:type="paragraph" w:customStyle="1" w:styleId="LabStepLevel2Numbered">
-    <w:name w:val="Lab Step Level 2 Numbered"/>
-    <w:basedOn w:val="Normal"/>
+  <w:style w:type="paragraph" w:customStyle="1" w:styleId="LabStepNumberedLevel2">
+    <w:name w:val="Lab Step Numbered Level 2"/>
+    <w:basedOn w:val="LabStepNumbered"/>
     <w:qFormat/>
-    <w:rsid w:val="000911D5"/>
+    <w:rsid w:val="004B2700"/>
     <w:pPr>
-      <w:spacing w:before="80" w:after="40"/>
-      <w:ind w:left="1080" w:hanging="360"/>
+      <w:numPr>
+        <w:ilvl w:val="1"/>
+      </w:numPr>
     </w:pPr>
-    <w:rPr>
-      <w:sz w:val="16"/>
-    </w:rPr>
   </w:style>
   <w:style w:type="paragraph" w:customStyle="1" w:styleId="LabStepLevel2NoBullet">
     <w:name w:val="Lab Step Level 2 No Bullet"/>
     <w:basedOn w:val="LabStepNumberedLevel2"/>
     <w:uiPriority w:val="3"/>
     <w:qFormat/>
-    <w:rsid w:val="00375E98"/>
+    <w:rsid w:val="00AE16EB"/>
     <w:pPr>
       <w:numPr>
         <w:numId w:val="0"/>
@@ -7250,7 +5937,7 @@
     <w:basedOn w:val="DefaultParagraphFont"/>
     <w:uiPriority w:val="1"/>
     <w:qFormat/>
-    <w:rsid w:val="00375E98"/>
+    <w:rsid w:val="00AE16EB"/>
     <w:rPr>
       <w:noProof/>
       <w:bdr w:val="single" w:sz="2" w:space="0" w:color="DDDDDD"/>
@@ -7260,7 +5947,7 @@
     <w:name w:val="Lab Exercise Callout"/>
     <w:basedOn w:val="LabExerciseLeadIn"/>
     <w:qFormat/>
-    <w:rsid w:val="00375E98"/>
+    <w:rsid w:val="00AE16EB"/>
     <w:pPr>
       <w:pBdr>
         <w:top w:val="dotted" w:sz="4" w:space="3" w:color="404040" w:themeColor="text1" w:themeTint="BF"/>
@@ -7275,11 +5962,11 @@
       <w:color w:val="333333"/>
     </w:rPr>
   </w:style>
-  <w:style w:type="paragraph" w:customStyle="1" w:styleId="LabExerciseText">
-    <w:name w:val="Lab Exercise Text"/>
+  <w:style w:type="paragraph" w:customStyle="1" w:styleId="LabExerciseLeadIn">
+    <w:name w:val="Lab Exercise Lead In"/>
     <w:basedOn w:val="Normal"/>
     <w:qFormat/>
-    <w:rsid w:val="000911D5"/>
+    <w:rsid w:val="00607C2B"/>
     <w:pPr>
       <w:pBdr>
         <w:top w:val="single" w:sz="2" w:space="4" w:color="808080"/>
@@ -7292,14 +5979,14 @@
       <w:ind w:left="72"/>
     </w:pPr>
     <w:rPr>
-      <w:sz w:val="16"/>
+      <w:sz w:val="18"/>
     </w:rPr>
   </w:style>
   <w:style w:type="paragraph" w:customStyle="1" w:styleId="LabSetup">
     <w:name w:val="Lab Setup"/>
     <w:basedOn w:val="Normal"/>
     <w:next w:val="Normal"/>
-    <w:rsid w:val="00375E98"/>
+    <w:rsid w:val="00484260"/>
     <w:pPr>
       <w:pBdr>
         <w:top w:val="single" w:sz="4" w:space="2" w:color="auto"/>
@@ -7321,7 +6008,7 @@
     <w:name w:val="Lab Setup Step"/>
     <w:basedOn w:val="LabSetup"/>
     <w:qFormat/>
-    <w:rsid w:val="00375E98"/>
+    <w:rsid w:val="00AE16EB"/>
     <w:pPr>
       <w:numPr>
         <w:numId w:val="4"/>
@@ -7342,7 +6029,7 @@
     <w:name w:val="Lab Exercise Table"/>
     <w:basedOn w:val="TableGrid1"/>
     <w:uiPriority w:val="99"/>
-    <w:rsid w:val="00375E98"/>
+    <w:rsid w:val="00AE16EB"/>
     <w:pPr>
       <w:spacing w:after="0"/>
     </w:pPr>
@@ -7388,7 +6075,7 @@
     <w:uiPriority w:val="99"/>
     <w:semiHidden/>
     <w:unhideWhenUsed/>
-    <w:rsid w:val="00375E98"/>
+    <w:rsid w:val="00AE16EB"/>
     <w:pPr>
       <w:spacing w:before="120" w:after="120" w:line="240" w:lineRule="auto"/>
     </w:pPr>
@@ -7436,7 +6123,8 @@
     <w:name w:val="Emphasis"/>
     <w:basedOn w:val="DefaultParagraphFont"/>
     <w:uiPriority w:val="20"/>
-    <w:rsid w:val="00375E98"/>
+    <w:qFormat/>
+    <w:rsid w:val="00AE16EB"/>
     <w:rPr>
       <w:rFonts w:ascii="Arial" w:hAnsi="Arial"/>
       <w:b/>
@@ -7448,7 +6136,7 @@
     <w:name w:val="InlindeCode"/>
     <w:basedOn w:val="DefaultParagraphFont"/>
     <w:qFormat/>
-    <w:rsid w:val="00375E98"/>
+    <w:rsid w:val="00AE16EB"/>
     <w:rPr>
       <w:rFonts w:ascii="Lucida Console" w:hAnsi="Lucida Console"/>
       <w:b/>
@@ -7459,7 +6147,7 @@
     <w:name w:val="Lab Step Table"/>
     <w:basedOn w:val="TableGrid"/>
     <w:uiPriority w:val="99"/>
-    <w:rsid w:val="00375E98"/>
+    <w:rsid w:val="00AE16EB"/>
     <w:rPr>
       <w:rFonts w:ascii="Arial" w:hAnsi="Arial"/>
       <w:sz w:val="14"/>
@@ -7488,27 +6176,11 @@
       </w:tcPr>
     </w:tblStylePr>
   </w:style>
-  <w:style w:type="paragraph" w:customStyle="1" w:styleId="LabStepTableText">
-    <w:name w:val="Lab Step Table Text"/>
-    <w:basedOn w:val="Normal"/>
-    <w:qFormat/>
-    <w:rsid w:val="000911D5"/>
-    <w:pPr>
-      <w:tabs>
-        <w:tab w:val="left" w:pos="288"/>
-        <w:tab w:val="left" w:pos="576"/>
-      </w:tabs>
-      <w:spacing w:before="0" w:after="0"/>
-    </w:pPr>
-    <w:rPr>
-      <w:sz w:val="14"/>
-    </w:rPr>
-  </w:style>
   <w:style w:type="character" w:customStyle="1" w:styleId="Heading3Char">
     <w:name w:val="Heading 3 Char"/>
     <w:basedOn w:val="DefaultParagraphFont"/>
     <w:link w:val="Heading3"/>
-    <w:rsid w:val="00375E98"/>
+    <w:rsid w:val="0049441A"/>
     <w:rPr>
       <w:rFonts w:ascii="Arial Black" w:eastAsiaTheme="majorEastAsia" w:hAnsi="Arial Black" w:cstheme="majorBidi"/>
       <w:b/>
@@ -7521,7 +6193,7 @@
     <w:basedOn w:val="LabStepCodeBlock"/>
     <w:uiPriority w:val="3"/>
     <w:qFormat/>
-    <w:rsid w:val="00375E98"/>
+    <w:rsid w:val="00607C2B"/>
     <w:pPr>
       <w:ind w:left="792"/>
     </w:pPr>
@@ -7531,34 +6203,13 @@
     <w:basedOn w:val="LabStepScreenshot"/>
     <w:uiPriority w:val="2"/>
     <w:qFormat/>
-    <w:rsid w:val="00375E98"/>
+    <w:rsid w:val="00607C2B"/>
     <w:pPr>
       <w:ind w:left="720"/>
     </w:pPr>
     <w:rPr>
       <w:noProof/>
     </w:rPr>
-  </w:style>
-  <w:style w:type="paragraph" w:customStyle="1" w:styleId="LabStepTableTextHeader">
-    <w:name w:val="Lab Step Table Text Header"/>
-    <w:basedOn w:val="LabStepTableText"/>
-    <w:next w:val="LabStepTableText"/>
-    <w:qFormat/>
-    <w:rsid w:val="000911D5"/>
-    <w:rPr>
-      <w:b/>
-    </w:rPr>
-  </w:style>
-  <w:style w:type="paragraph" w:customStyle="1" w:styleId="LabStepTableParagraph">
-    <w:name w:val="Lab Step Table Paragraph"/>
-    <w:basedOn w:val="LabStepNumbered"/>
-    <w:qFormat/>
-    <w:rsid w:val="000911D5"/>
-    <w:pPr>
-      <w:numPr>
-        <w:numId w:val="0"/>
-      </w:numPr>
-    </w:pPr>
   </w:style>
   <w:style w:type="paragraph" w:styleId="TOCHeading">
     <w:name w:val="TOC Heading"/>
@@ -7568,7 +6219,7 @@
     <w:semiHidden/>
     <w:unhideWhenUsed/>
     <w:qFormat/>
-    <w:rsid w:val="00375E98"/>
+    <w:rsid w:val="00AE16EB"/>
     <w:pPr>
       <w:keepNext/>
       <w:keepLines/>
@@ -7590,7 +6241,7 @@
     <w:name w:val="&lt;&gt;ActionSection"/>
     <w:basedOn w:val="Normal"/>
     <w:uiPriority w:val="4"/>
-    <w:rsid w:val="00375E98"/>
+    <w:rsid w:val="0065756C"/>
     <w:pPr>
       <w:numPr>
         <w:numId w:val="1"/>
@@ -7608,7 +6259,7 @@
     <w:uiPriority w:val="99"/>
     <w:semiHidden/>
     <w:unhideWhenUsed/>
-    <w:rsid w:val="00375E98"/>
+    <w:rsid w:val="00AE16EB"/>
     <w:rPr>
       <w:sz w:val="16"/>
       <w:szCs w:val="16"/>
@@ -7621,7 +6272,7 @@
     <w:uiPriority w:val="99"/>
     <w:semiHidden/>
     <w:unhideWhenUsed/>
-    <w:rsid w:val="00375E98"/>
+    <w:rsid w:val="00AE16EB"/>
     <w:rPr>
       <w:szCs w:val="20"/>
     </w:rPr>
@@ -7632,7 +6283,7 @@
     <w:link w:val="CommentText"/>
     <w:uiPriority w:val="99"/>
     <w:semiHidden/>
-    <w:rsid w:val="00375E98"/>
+    <w:rsid w:val="00AE16EB"/>
     <w:rPr>
       <w:rFonts w:ascii="Arial" w:hAnsi="Arial"/>
       <w:color w:val="262626" w:themeColor="text1" w:themeTint="D9"/>
@@ -7648,7 +6299,7 @@
     <w:uiPriority w:val="99"/>
     <w:semiHidden/>
     <w:unhideWhenUsed/>
-    <w:rsid w:val="00375E98"/>
+    <w:rsid w:val="00AE16EB"/>
     <w:rPr>
       <w:b/>
       <w:bCs/>
@@ -7660,7 +6311,7 @@
     <w:link w:val="CommentSubject"/>
     <w:uiPriority w:val="99"/>
     <w:semiHidden/>
-    <w:rsid w:val="00375E98"/>
+    <w:rsid w:val="00AE16EB"/>
     <w:rPr>
       <w:rFonts w:ascii="Arial" w:hAnsi="Arial"/>
       <w:b/>
@@ -7670,13 +6321,24 @@
       <w:szCs w:val="20"/>
     </w:rPr>
   </w:style>
+  <w:style w:type="character" w:styleId="Strong">
+    <w:name w:val="Strong"/>
+    <w:basedOn w:val="DefaultParagraphFont"/>
+    <w:uiPriority w:val="23"/>
+    <w:qFormat/>
+    <w:rsid w:val="00AE16EB"/>
+    <w:rPr>
+      <w:b/>
+      <w:bCs/>
+    </w:rPr>
+  </w:style>
   <w:style w:type="paragraph" w:styleId="NormalWeb">
     <w:name w:val="Normal (Web)"/>
     <w:basedOn w:val="Normal"/>
     <w:uiPriority w:val="99"/>
     <w:semiHidden/>
     <w:unhideWhenUsed/>
-    <w:rsid w:val="00375E98"/>
+    <w:rsid w:val="00AE16EB"/>
     <w:pPr>
       <w:spacing w:before="100" w:beforeAutospacing="1" w:after="100" w:afterAutospacing="1"/>
     </w:pPr>
@@ -7685,53 +6347,23 @@
       <w:szCs w:val="24"/>
     </w:rPr>
   </w:style>
-  <w:style w:type="paragraph" w:customStyle="1" w:styleId="Slide">
-    <w:name w:val="Slide"/>
+  <w:style w:type="paragraph" w:customStyle="1" w:styleId="TOCHeader">
+    <w:name w:val="TOC Header"/>
     <w:basedOn w:val="Normal"/>
     <w:uiPriority w:val="4"/>
-    <w:rsid w:val="00375E98"/>
+    <w:qFormat/>
+    <w:rsid w:val="00AE16EB"/>
     <w:pPr>
       <w:pBdr>
-        <w:bottom w:val="single" w:sz="8" w:space="12" w:color="D9D9D9" w:themeColor="background1" w:themeShade="D9"/>
+        <w:bottom w:val="single" w:sz="8" w:space="2" w:color="000000" w:themeColor="text1"/>
       </w:pBdr>
-      <w:spacing w:after="240"/>
-      <w:jc w:val="center"/>
+      <w:spacing w:before="480"/>
     </w:pPr>
     <w:rPr>
-      <w:rFonts w:ascii="Verdana" w:hAnsi="Verdana"/>
-      <w:sz w:val="18"/>
-    </w:rPr>
-  </w:style>
-  <w:style w:type="paragraph" w:customStyle="1" w:styleId="SlideNotes">
-    <w:name w:val="Slide Notes"/>
-    <w:basedOn w:val="Normal"/>
-    <w:uiPriority w:val="4"/>
-    <w:rsid w:val="00375E98"/>
-    <w:pPr>
-      <w:spacing w:before="240"/>
-      <w:ind w:left="720" w:right="720"/>
-    </w:pPr>
-    <w:rPr>
-      <w:color w:val="1C1C1C"/>
-    </w:rPr>
-  </w:style>
-  <w:style w:type="paragraph" w:customStyle="1" w:styleId="SlidesNotes">
-    <w:name w:val="Slides Notes"/>
-    <w:basedOn w:val="Normal"/>
-    <w:uiPriority w:val="4"/>
-    <w:rsid w:val="00375E98"/>
-    <w:pPr>
-      <w:spacing w:before="240"/>
-    </w:pPr>
-  </w:style>
-  <w:style w:type="character" w:styleId="Strong">
-    <w:name w:val="Strong"/>
-    <w:basedOn w:val="DefaultParagraphFont"/>
-    <w:uiPriority w:val="23"/>
-    <w:rsid w:val="00375E98"/>
-    <w:rPr>
+      <w:rFonts w:ascii="Arial Black" w:hAnsi="Arial Black"/>
       <w:b/>
-      <w:bCs/>
+      <w:color w:val="000000" w:themeColor="text1"/>
+      <w:sz w:val="28"/>
     </w:rPr>
   </w:style>
   <w:style w:type="paragraph" w:styleId="Subtitle">
@@ -7740,7 +6372,8 @@
     <w:next w:val="Normal"/>
     <w:link w:val="SubtitleChar"/>
     <w:uiPriority w:val="11"/>
-    <w:rsid w:val="00375E98"/>
+    <w:qFormat/>
+    <w:rsid w:val="00AE16EB"/>
     <w:pPr>
       <w:numPr>
         <w:ilvl w:val="1"/>
@@ -7762,7 +6395,7 @@
     <w:basedOn w:val="DefaultParagraphFont"/>
     <w:link w:val="Subtitle"/>
     <w:uiPriority w:val="11"/>
-    <w:rsid w:val="00375E98"/>
+    <w:rsid w:val="00AE16EB"/>
     <w:rPr>
       <w:rFonts w:ascii="Arial" w:eastAsiaTheme="majorEastAsia" w:hAnsi="Arial" w:cstheme="majorBidi"/>
       <w:b/>
@@ -7774,29 +6407,79 @@
       <w:shd w:val="clear" w:color="000000" w:themeColor="text1" w:fill="auto"/>
     </w:rPr>
   </w:style>
-  <w:style w:type="paragraph" w:customStyle="1" w:styleId="TOCHeader">
-    <w:name w:val="TOC Header"/>
+  <w:style w:type="paragraph" w:customStyle="1" w:styleId="Slide">
+    <w:name w:val="Slide"/>
     <w:basedOn w:val="Normal"/>
     <w:uiPriority w:val="4"/>
-    <w:rsid w:val="00375E98"/>
+    <w:qFormat/>
+    <w:rsid w:val="00AE16EB"/>
     <w:pPr>
       <w:pBdr>
-        <w:bottom w:val="single" w:sz="8" w:space="2" w:color="000000" w:themeColor="text1"/>
+        <w:bottom w:val="single" w:sz="8" w:space="12" w:color="D9D9D9" w:themeColor="background1" w:themeShade="D9"/>
       </w:pBdr>
-      <w:spacing w:before="480"/>
+      <w:spacing w:after="240"/>
+      <w:jc w:val="center"/>
     </w:pPr>
     <w:rPr>
-      <w:rFonts w:ascii="Arial Black" w:hAnsi="Arial Black"/>
+      <w:rFonts w:ascii="Verdana" w:hAnsi="Verdana"/>
+      <w:sz w:val="18"/>
+    </w:rPr>
+  </w:style>
+  <w:style w:type="paragraph" w:customStyle="1" w:styleId="SlideNotes">
+    <w:name w:val="Slide Notes"/>
+    <w:basedOn w:val="Normal"/>
+    <w:uiPriority w:val="4"/>
+    <w:qFormat/>
+    <w:rsid w:val="00AE16EB"/>
+    <w:pPr>
+      <w:spacing w:before="240"/>
+      <w:ind w:left="720" w:right="720"/>
+    </w:pPr>
+    <w:rPr>
+      <w:color w:val="1C1C1C"/>
+    </w:rPr>
+  </w:style>
+  <w:style w:type="paragraph" w:customStyle="1" w:styleId="SlidesNotes">
+    <w:name w:val="Slides Notes"/>
+    <w:basedOn w:val="Normal"/>
+    <w:uiPriority w:val="4"/>
+    <w:qFormat/>
+    <w:rsid w:val="00AE16EB"/>
+    <w:pPr>
+      <w:spacing w:before="240"/>
+    </w:pPr>
+  </w:style>
+  <w:style w:type="paragraph" w:customStyle="1" w:styleId="LegalHeader">
+    <w:name w:val="Legal Header"/>
+    <w:basedOn w:val="Normal"/>
+    <w:uiPriority w:val="3"/>
+    <w:qFormat/>
+    <w:rsid w:val="00AE16EB"/>
+    <w:pPr>
+      <w:spacing w:before="600"/>
+    </w:pPr>
+    <w:rPr>
       <w:b/>
-      <w:color w:val="000000" w:themeColor="text1"/>
-      <w:sz w:val="28"/>
+      <w:color w:val="auto"/>
+      <w:u w:val="single"/>
+    </w:rPr>
+  </w:style>
+  <w:style w:type="paragraph" w:customStyle="1" w:styleId="LegalBody">
+    <w:name w:val="Legal Body"/>
+    <w:basedOn w:val="Normal"/>
+    <w:uiPriority w:val="3"/>
+    <w:qFormat/>
+    <w:rsid w:val="00AE16EB"/>
+    <w:rPr>
+      <w:sz w:val="18"/>
     </w:rPr>
   </w:style>
   <w:style w:type="paragraph" w:customStyle="1" w:styleId="CourseInfo">
     <w:name w:val="Course Info"/>
     <w:basedOn w:val="Normal"/>
     <w:uiPriority w:val="4"/>
-    <w:rsid w:val="00375E98"/>
+    <w:qFormat/>
+    <w:rsid w:val="00AE16EB"/>
     <w:pPr>
       <w:pBdr>
         <w:top w:val="single" w:sz="12" w:space="6" w:color="auto"/>
@@ -7819,34 +6502,11 @@
     <w:name w:val="Lab Step Numbered Char"/>
     <w:basedOn w:val="DefaultParagraphFont"/>
     <w:link w:val="LabStepNumbered"/>
-    <w:rsid w:val="00375E98"/>
+    <w:rsid w:val="00316198"/>
     <w:rPr>
       <w:rFonts w:ascii="Arial" w:hAnsi="Arial"/>
       <w:color w:val="262626" w:themeColor="text1" w:themeTint="D9"/>
       <w:sz w:val="18"/>
-    </w:rPr>
-  </w:style>
-  <w:style w:type="paragraph" w:customStyle="1" w:styleId="LegalBody">
-    <w:name w:val="Legal Body"/>
-    <w:basedOn w:val="Normal"/>
-    <w:uiPriority w:val="3"/>
-    <w:rsid w:val="00375E98"/>
-    <w:rPr>
-      <w:sz w:val="18"/>
-    </w:rPr>
-  </w:style>
-  <w:style w:type="paragraph" w:customStyle="1" w:styleId="LegalHeader">
-    <w:name w:val="Legal Header"/>
-    <w:basedOn w:val="Normal"/>
-    <w:uiPriority w:val="3"/>
-    <w:rsid w:val="00375E98"/>
-    <w:pPr>
-      <w:spacing w:before="600"/>
-    </w:pPr>
-    <w:rPr>
-      <w:b/>
-      <w:color w:val="auto"/>
-      <w:u w:val="single"/>
     </w:rPr>
   </w:style>
   <w:style w:type="paragraph" w:customStyle="1" w:styleId="Strong1">
@@ -7854,7 +6514,8 @@
     <w:basedOn w:val="LabStepNumbered"/>
     <w:link w:val="strongChar"/>
     <w:uiPriority w:val="5"/>
-    <w:rsid w:val="00375E98"/>
+    <w:qFormat/>
+    <w:rsid w:val="00AE16EB"/>
     <w:pPr>
       <w:numPr>
         <w:numId w:val="0"/>
@@ -7870,7 +6531,7 @@
     <w:basedOn w:val="LabStepNumberedChar"/>
     <w:link w:val="Strong1"/>
     <w:uiPriority w:val="5"/>
-    <w:rsid w:val="00375E98"/>
+    <w:rsid w:val="00484260"/>
     <w:rPr>
       <w:rFonts w:ascii="Arial" w:hAnsi="Arial"/>
       <w:b/>
@@ -7882,7 +6543,8 @@
     <w:name w:val="Course Code"/>
     <w:basedOn w:val="Normal"/>
     <w:uiPriority w:val="4"/>
-    <w:rsid w:val="00375E98"/>
+    <w:qFormat/>
+    <w:rsid w:val="00AE16EB"/>
     <w:pPr>
       <w:spacing w:before="720"/>
       <w:jc w:val="center"/>
@@ -7900,7 +6562,7 @@
     <w:autoRedefine/>
     <w:uiPriority w:val="39"/>
     <w:unhideWhenUsed/>
-    <w:rsid w:val="00375E98"/>
+    <w:rsid w:val="00AE16EB"/>
     <w:pPr>
       <w:tabs>
         <w:tab w:val="right" w:leader="dot" w:pos="10790"/>
@@ -7912,37 +6574,13 @@
       <w:sz w:val="16"/>
     </w:rPr>
   </w:style>
-  <w:style w:type="character" w:customStyle="1" w:styleId="ListParagraphChar">
-    <w:name w:val="List Paragraph Char"/>
-    <w:basedOn w:val="DefaultParagraphFont"/>
-    <w:link w:val="ListParagraph"/>
-    <w:uiPriority w:val="34"/>
-    <w:locked/>
-    <w:rsid w:val="00582F47"/>
-    <w:rPr>
-      <w:rFonts w:ascii="Arial" w:hAnsi="Arial"/>
-      <w:color w:val="262626" w:themeColor="text1" w:themeTint="D9"/>
-      <w:sz w:val="18"/>
-    </w:rPr>
-  </w:style>
-  <w:style w:type="paragraph" w:customStyle="1" w:styleId="LabStepNumberedLevel2">
-    <w:name w:val="Lab Step Numbered Level 2"/>
-    <w:basedOn w:val="LabStepNumbered"/>
-    <w:qFormat/>
-    <w:rsid w:val="00375E98"/>
-    <w:pPr>
-      <w:numPr>
-        <w:ilvl w:val="1"/>
-      </w:numPr>
-    </w:pPr>
-  </w:style>
   <w:style w:type="numbering" w:customStyle="1" w:styleId="LabStepsTemplate">
     <w:name w:val="LabStepsTemplate"/>
     <w:uiPriority w:val="99"/>
-    <w:rsid w:val="00375E98"/>
+    <w:rsid w:val="00AE16EB"/>
     <w:pPr>
       <w:numPr>
-        <w:numId w:val="18"/>
+        <w:numId w:val="2"/>
       </w:numPr>
     </w:pPr>
   </w:style>
@@ -7950,7 +6588,8 @@
     <w:name w:val="Module Description"/>
     <w:basedOn w:val="Normal"/>
     <w:uiPriority w:val="4"/>
-    <w:rsid w:val="00375E98"/>
+    <w:qFormat/>
+    <w:rsid w:val="00AE16EB"/>
     <w:pPr>
       <w:pBdr>
         <w:top w:val="single" w:sz="8" w:space="8" w:color="auto" w:shadow="1"/>
@@ -7971,7 +6610,8 @@
     <w:name w:val="Agenda Slide"/>
     <w:basedOn w:val="Normal"/>
     <w:uiPriority w:val="4"/>
-    <w:rsid w:val="00375E98"/>
+    <w:qFormat/>
+    <w:rsid w:val="00AE16EB"/>
     <w:pPr>
       <w:jc w:val="center"/>
     </w:pPr>
@@ -7980,10 +6620,11 @@
     <w:name w:val="Topics Covered Item"/>
     <w:basedOn w:val="Normal"/>
     <w:uiPriority w:val="4"/>
-    <w:rsid w:val="00375E98"/>
+    <w:qFormat/>
+    <w:rsid w:val="00AE16EB"/>
     <w:pPr>
       <w:numPr>
-        <w:numId w:val="20"/>
+        <w:numId w:val="6"/>
       </w:numPr>
       <w:spacing w:before="0" w:after="0"/>
       <w:contextualSpacing/>
@@ -7993,7 +6634,8 @@
     <w:name w:val="Module Intro Header"/>
     <w:basedOn w:val="Normal"/>
     <w:uiPriority w:val="4"/>
-    <w:rsid w:val="00375E98"/>
+    <w:qFormat/>
+    <w:rsid w:val="00AE16EB"/>
     <w:pPr>
       <w:pBdr>
         <w:bottom w:val="single" w:sz="8" w:space="1" w:color="auto"/>
@@ -8010,7 +6652,8 @@
     <w:name w:val="Module Agenda Item"/>
     <w:basedOn w:val="Normal"/>
     <w:uiPriority w:val="4"/>
-    <w:rsid w:val="00375E98"/>
+    <w:qFormat/>
+    <w:rsid w:val="00AE16EB"/>
     <w:pPr>
       <w:spacing w:before="0" w:after="0"/>
       <w:ind w:left="360" w:hanging="360"/>
@@ -8024,7 +6667,7 @@
     <w:name w:val="Lab Step Numbered Level 3"/>
     <w:basedOn w:val="LabStepNumberedLevel2"/>
     <w:qFormat/>
-    <w:rsid w:val="00375E98"/>
+    <w:rsid w:val="00A84330"/>
     <w:pPr>
       <w:numPr>
         <w:ilvl w:val="2"/>
@@ -8032,13 +6675,14 @@
       <w:tabs>
         <w:tab w:val="left" w:pos="994"/>
       </w:tabs>
+      <w:ind w:left="1008" w:hanging="288"/>
     </w:pPr>
   </w:style>
   <w:style w:type="paragraph" w:customStyle="1" w:styleId="LabStepNumberedLevel4">
     <w:name w:val="Lab Step Numbered Level 4"/>
     <w:basedOn w:val="LabStepNumberedLevel3"/>
     <w:qFormat/>
-    <w:rsid w:val="00375E98"/>
+    <w:rsid w:val="00371932"/>
     <w:pPr>
       <w:numPr>
         <w:ilvl w:val="3"/>
@@ -8047,38 +6691,7 @@
         <w:tab w:val="clear" w:pos="994"/>
         <w:tab w:val="left" w:pos="1627"/>
       </w:tabs>
-    </w:pPr>
-  </w:style>
-  <w:style w:type="paragraph" w:customStyle="1" w:styleId="LabExerciseLeadIn">
-    <w:name w:val="Lab Exercise Lead In"/>
-    <w:basedOn w:val="Normal"/>
-    <w:qFormat/>
-    <w:rsid w:val="00375E98"/>
-    <w:pPr>
-      <w:pBdr>
-        <w:top w:val="single" w:sz="2" w:space="4" w:color="808080"/>
-        <w:left w:val="single" w:sz="2" w:space="3" w:color="808080"/>
-        <w:bottom w:val="single" w:sz="2" w:space="4" w:color="808080"/>
-        <w:right w:val="single" w:sz="2" w:space="3" w:color="808080"/>
-      </w:pBdr>
-      <w:shd w:val="pct65" w:color="EAEAEA" w:fill="auto"/>
-      <w:spacing w:before="0"/>
-      <w:ind w:left="72"/>
-    </w:pPr>
-    <w:rPr>
-      <w:sz w:val="18"/>
-    </w:rPr>
-  </w:style>
-  <w:style w:type="paragraph" w:customStyle="1" w:styleId="LabExerciseItem">
-    <w:name w:val="Lab Exercise Item"/>
-    <w:basedOn w:val="Normal"/>
-    <w:next w:val="Normal"/>
-    <w:uiPriority w:val="4"/>
-    <w:qFormat/>
-    <w:rsid w:val="00375E98"/>
-    <w:pPr>
-      <w:spacing w:before="0" w:after="0"/>
-      <w:ind w:left="360" w:hanging="360"/>
+      <w:ind w:left="1354" w:hanging="346"/>
     </w:pPr>
   </w:style>
   <w:style w:type="character" w:styleId="FollowedHyperlink">
@@ -8087,10 +6700,42 @@
     <w:uiPriority w:val="99"/>
     <w:semiHidden/>
     <w:unhideWhenUsed/>
-    <w:rsid w:val="00D36003"/>
+    <w:rsid w:val="00EB0128"/>
     <w:rPr>
       <w:color w:val="800080" w:themeColor="followedHyperlink"/>
       <w:u w:val="single"/>
+    </w:rPr>
+  </w:style>
+  <w:style w:type="paragraph" w:customStyle="1" w:styleId="Code">
+    <w:name w:val="Code"/>
+    <w:basedOn w:val="Normal"/>
+    <w:link w:val="CodeChar"/>
+    <w:qFormat/>
+    <w:rsid w:val="00AB6375"/>
+    <w:pPr>
+      <w:pBdr>
+        <w:top w:val="single" w:sz="4" w:space="4" w:color="auto"/>
+        <w:left w:val="single" w:sz="4" w:space="4" w:color="auto"/>
+        <w:bottom w:val="single" w:sz="4" w:space="4" w:color="auto"/>
+        <w:right w:val="single" w:sz="4" w:space="4" w:color="auto"/>
+      </w:pBdr>
+      <w:shd w:val="pct10" w:color="auto" w:fill="auto"/>
+    </w:pPr>
+    <w:rPr>
+      <w:rFonts w:ascii="Lucida Console" w:hAnsi="Lucida Console"/>
+      <w:color w:val="auto"/>
+      <w:sz w:val="18"/>
+    </w:rPr>
+  </w:style>
+  <w:style w:type="character" w:customStyle="1" w:styleId="CodeChar">
+    <w:name w:val="Code Char"/>
+    <w:basedOn w:val="DefaultParagraphFont"/>
+    <w:link w:val="Code"/>
+    <w:rsid w:val="00AB6375"/>
+    <w:rPr>
+      <w:rFonts w:ascii="Lucida Console" w:hAnsi="Lucida Console"/>
+      <w:sz w:val="18"/>
+      <w:shd w:val="pct10" w:color="auto" w:fill="auto"/>
     </w:rPr>
   </w:style>
 </w:styles>
@@ -8380,129 +7025,12 @@
 </file>
 
 <file path=customXml/item1.xml><?xml version="1.0" encoding="utf-8"?>
-<?mso-contentType ?>
-<FormTemplates xmlns="http://schemas.microsoft.com/sharepoint/v3/contenttype/forms">
-  <Display>DocumentLibraryForm</Display>
-  <Edit>DocumentLibraryForm</Edit>
-  <New>DocumentLibraryForm</New>
-</FormTemplates>
+<p:properties xmlns:p="http://schemas.microsoft.com/office/2006/metadata/properties" xmlns:xsi="http://www.w3.org/2001/XMLSchema-instance">
+  <documentManagement/>
+</p:properties>
 </file>
 
 <file path=customXml/item2.xml><?xml version="1.0" encoding="utf-8"?>
-<ct:contentTypeSchema xmlns:ct="http://schemas.microsoft.com/office/2006/metadata/contentType" xmlns:ma="http://schemas.microsoft.com/office/2006/metadata/properties/metaAttributes" ct:_="" ma:_="" ma:contentTypeName="Document" ma:contentTypeID="0x010100BE2DB0640FBA9E488F6771F5B2FA06CF" ma:contentTypeVersion="0" ma:contentTypeDescription="Create a new document." ma:contentTypeScope="" ma:versionID="be658524ce81d4f0cb9bcb0788cfb671">
-  <xsd:schema xmlns:xsd="http://www.w3.org/2001/XMLSchema" xmlns:xs="http://www.w3.org/2001/XMLSchema" xmlns:p="http://schemas.microsoft.com/office/2006/metadata/properties" targetNamespace="http://schemas.microsoft.com/office/2006/metadata/properties" ma:root="true" ma:fieldsID="c64490b4aec6201516c3a874156f37b2">
-    <xsd:element name="properties">
-      <xsd:complexType>
-        <xsd:sequence>
-          <xsd:element name="documentManagement">
-            <xsd:complexType>
-              <xsd:all/>
-            </xsd:complexType>
-          </xsd:element>
-        </xsd:sequence>
-      </xsd:complexType>
-    </xsd:element>
-  </xsd:schema>
-  <xsd:schema xmlns="http://schemas.openxmlformats.org/package/2006/metadata/core-properties" xmlns:xsd="http://www.w3.org/2001/XMLSchema" xmlns:xsi="http://www.w3.org/2001/XMLSchema-instance" xmlns:dc="http://purl.org/dc/elements/1.1/" xmlns:dcterms="http://purl.org/dc/terms/" xmlns:odoc="http://schemas.microsoft.com/internal/obd" targetNamespace="http://schemas.openxmlformats.org/package/2006/metadata/core-properties" elementFormDefault="qualified" attributeFormDefault="unqualified" blockDefault="#all">
-    <xsd:import namespace="http://purl.org/dc/elements/1.1/" schemaLocation="http://dublincore.org/schemas/xmls/qdc/2003/04/02/dc.xsd"/>
-    <xsd:import namespace="http://purl.org/dc/terms/" schemaLocation="http://dublincore.org/schemas/xmls/qdc/2003/04/02/dcterms.xsd"/>
-    <xsd:element name="coreProperties" type="CT_coreProperties"/>
-    <xsd:complexType name="CT_coreProperties">
-      <xsd:all>
-        <xsd:element ref="dc:creator" minOccurs="0" maxOccurs="1"/>
-        <xsd:element ref="dcterms:created" minOccurs="0" maxOccurs="1"/>
-        <xsd:element ref="dc:identifier" minOccurs="0" maxOccurs="1"/>
-        <xsd:element name="contentType" minOccurs="0" maxOccurs="1" type="xsd:string" ma:index="0" ma:displayName="Content Type"/>
-        <xsd:element ref="dc:title" minOccurs="0" maxOccurs="1" ma:index="4" ma:displayName="Title"/>
-        <xsd:element ref="dc:subject" minOccurs="0" maxOccurs="1"/>
-        <xsd:element ref="dc:description" minOccurs="0" maxOccurs="1"/>
-        <xsd:element name="keywords" minOccurs="0" maxOccurs="1" type="xsd:string"/>
-        <xsd:element ref="dc:language" minOccurs="0" maxOccurs="1"/>
-        <xsd:element name="category" minOccurs="0" maxOccurs="1" type="xsd:string"/>
-        <xsd:element name="version" minOccurs="0" maxOccurs="1" type="xsd:string"/>
-        <xsd:element name="revision" minOccurs="0" maxOccurs="1" type="xsd:string">
-          <xsd:annotation>
-            <xsd:documentation>
-                        This value indicates the number of saves or revisions. The application is responsible for updating this value after each revision.
-                    </xsd:documentation>
-          </xsd:annotation>
-        </xsd:element>
-        <xsd:element name="lastModifiedBy" minOccurs="0" maxOccurs="1" type="xsd:string"/>
-        <xsd:element ref="dcterms:modified" minOccurs="0" maxOccurs="1"/>
-        <xsd:element name="contentStatus" minOccurs="0" maxOccurs="1" type="xsd:string"/>
-      </xsd:all>
-    </xsd:complexType>
-  </xsd:schema>
-  <xs:schema xmlns:pc="http://schemas.microsoft.com/office/infopath/2007/PartnerControls" xmlns:xs="http://www.w3.org/2001/XMLSchema" targetNamespace="http://schemas.microsoft.com/office/infopath/2007/PartnerControls" elementFormDefault="qualified" attributeFormDefault="unqualified">
-    <xs:element name="Person">
-      <xs:complexType>
-        <xs:sequence>
-          <xs:element ref="pc:DisplayName" minOccurs="0"/>
-          <xs:element ref="pc:AccountId" minOccurs="0"/>
-          <xs:element ref="pc:AccountType" minOccurs="0"/>
-        </xs:sequence>
-      </xs:complexType>
-    </xs:element>
-    <xs:element name="DisplayName" type="xs:string"/>
-    <xs:element name="AccountId" type="xs:string"/>
-    <xs:element name="AccountType" type="xs:string"/>
-    <xs:element name="BDCAssociatedEntity">
-      <xs:complexType>
-        <xs:sequence>
-          <xs:element ref="pc:BDCEntity" minOccurs="0" maxOccurs="unbounded"/>
-        </xs:sequence>
-        <xs:attribute ref="pc:EntityNamespace"/>
-        <xs:attribute ref="pc:EntityName"/>
-        <xs:attribute ref="pc:SystemInstanceName"/>
-        <xs:attribute ref="pc:AssociationName"/>
-      </xs:complexType>
-    </xs:element>
-    <xs:attribute name="EntityNamespace" type="xs:string"/>
-    <xs:attribute name="EntityName" type="xs:string"/>
-    <xs:attribute name="SystemInstanceName" type="xs:string"/>
-    <xs:attribute name="AssociationName" type="xs:string"/>
-    <xs:element name="BDCEntity">
-      <xs:complexType>
-        <xs:sequence>
-          <xs:element ref="pc:EntityDisplayName" minOccurs="0"/>
-          <xs:element ref="pc:EntityInstanceReference" minOccurs="0"/>
-          <xs:element ref="pc:EntityId1" minOccurs="0"/>
-          <xs:element ref="pc:EntityId2" minOccurs="0"/>
-          <xs:element ref="pc:EntityId3" minOccurs="0"/>
-          <xs:element ref="pc:EntityId4" minOccurs="0"/>
-          <xs:element ref="pc:EntityId5" minOccurs="0"/>
-        </xs:sequence>
-      </xs:complexType>
-    </xs:element>
-    <xs:element name="EntityDisplayName" type="xs:string"/>
-    <xs:element name="EntityInstanceReference" type="xs:string"/>
-    <xs:element name="EntityId1" type="xs:string"/>
-    <xs:element name="EntityId2" type="xs:string"/>
-    <xs:element name="EntityId3" type="xs:string"/>
-    <xs:element name="EntityId4" type="xs:string"/>
-    <xs:element name="EntityId5" type="xs:string"/>
-    <xs:element name="Terms">
-      <xs:complexType>
-        <xs:sequence>
-          <xs:element ref="pc:TermInfo" minOccurs="0" maxOccurs="unbounded"/>
-        </xs:sequence>
-      </xs:complexType>
-    </xs:element>
-    <xs:element name="TermInfo">
-      <xs:complexType>
-        <xs:sequence>
-          <xs:element ref="pc:TermName" minOccurs="0"/>
-          <xs:element ref="pc:TermId" minOccurs="0"/>
-        </xs:sequence>
-      </xs:complexType>
-    </xs:element>
-    <xs:element name="TermName" type="xs:string"/>
-    <xs:element name="TermId" type="xs:string"/>
-  </xs:schema>
-</ct:contentTypeSchema>
-</file>
-
-<file path=customXml/item3.xml><?xml version="1.0" encoding="utf-8"?>
 <outs:outSpaceData xmlns:outs="http://schemas.microsoft.com/office/2009/outspace/metadata">
   <outs:relatedDates>
     <outs:relatedDate>
@@ -8640,20 +7168,150 @@
 </outs:outSpaceData>
 </file>
 
-<file path=customXml/item4.xml>��< ? x m l   v e r s i o n = " 1 . 0 "   e n c o d i n g = " u t f - 1 6 " ? > < t o c   x m l n s : x s i = " h t t p : / / w w w . w 3 . o r g / 2 0 0 1 / X M L S c h e m a - i n s t a n c e "   x m l n s : x s d = " h t t p : / / w w w . w 3 . o r g / 2 0 0 1 / X M L S c h e m a " / > 
+<file path=customXml/item3.xml><?xml version="1.0" encoding="utf-8"?>
+<?mso-contentType ?>
+<FormTemplates xmlns="http://schemas.microsoft.com/sharepoint/v3/contenttype/forms">
+  <Display>DocumentLibraryForm</Display>
+  <Edit>DocumentLibraryForm</Edit>
+  <New>DocumentLibraryForm</New>
+</FormTemplates>
+</file>
+
+<file path=customXml/item4.xml><?xml version="1.0" encoding="utf-8"?>
+<ct:contentTypeSchema xmlns:ct="http://schemas.microsoft.com/office/2006/metadata/contentType" xmlns:ma="http://schemas.microsoft.com/office/2006/metadata/properties/metaAttributes" ct:_="" ma:_="" ma:contentTypeName="Document" ma:contentTypeID="0x0101005934082600162348B2FFCDEBCF015FD3" ma:contentTypeVersion="0" ma:contentTypeDescription="Create a new document." ma:contentTypeScope="" ma:versionID="744b9ec266ca400788306ef4b532f8ec">
+  <xsd:schema xmlns:xsd="http://www.w3.org/2001/XMLSchema" xmlns:xs="http://www.w3.org/2001/XMLSchema" xmlns:p="http://schemas.microsoft.com/office/2006/metadata/properties" targetNamespace="http://schemas.microsoft.com/office/2006/metadata/properties" ma:root="true" ma:fieldsID="c64490b4aec6201516c3a874156f37b2">
+    <xsd:element name="properties">
+      <xsd:complexType>
+        <xsd:sequence>
+          <xsd:element name="documentManagement">
+            <xsd:complexType>
+              <xsd:all/>
+            </xsd:complexType>
+          </xsd:element>
+        </xsd:sequence>
+      </xsd:complexType>
+    </xsd:element>
+  </xsd:schema>
+  <xsd:schema xmlns="http://schemas.openxmlformats.org/package/2006/metadata/core-properties" xmlns:xsd="http://www.w3.org/2001/XMLSchema" xmlns:xsi="http://www.w3.org/2001/XMLSchema-instance" xmlns:dc="http://purl.org/dc/elements/1.1/" xmlns:dcterms="http://purl.org/dc/terms/" xmlns:odoc="http://schemas.microsoft.com/internal/obd" targetNamespace="http://schemas.openxmlformats.org/package/2006/metadata/core-properties" elementFormDefault="qualified" attributeFormDefault="unqualified" blockDefault="#all">
+    <xsd:import namespace="http://purl.org/dc/elements/1.1/" schemaLocation="http://dublincore.org/schemas/xmls/qdc/2003/04/02/dc.xsd"/>
+    <xsd:import namespace="http://purl.org/dc/terms/" schemaLocation="http://dublincore.org/schemas/xmls/qdc/2003/04/02/dcterms.xsd"/>
+    <xsd:element name="coreProperties" type="CT_coreProperties"/>
+    <xsd:complexType name="CT_coreProperties">
+      <xsd:all>
+        <xsd:element ref="dc:creator" minOccurs="0" maxOccurs="1"/>
+        <xsd:element ref="dcterms:created" minOccurs="0" maxOccurs="1"/>
+        <xsd:element ref="dc:identifier" minOccurs="0" maxOccurs="1"/>
+        <xsd:element name="contentType" minOccurs="0" maxOccurs="1" type="xsd:string" ma:index="0" ma:displayName="Content Type"/>
+        <xsd:element ref="dc:title" minOccurs="0" maxOccurs="1" ma:index="4" ma:displayName="Title"/>
+        <xsd:element ref="dc:subject" minOccurs="0" maxOccurs="1"/>
+        <xsd:element ref="dc:description" minOccurs="0" maxOccurs="1"/>
+        <xsd:element name="keywords" minOccurs="0" maxOccurs="1" type="xsd:string"/>
+        <xsd:element ref="dc:language" minOccurs="0" maxOccurs="1"/>
+        <xsd:element name="category" minOccurs="0" maxOccurs="1" type="xsd:string"/>
+        <xsd:element name="version" minOccurs="0" maxOccurs="1" type="xsd:string"/>
+        <xsd:element name="revision" minOccurs="0" maxOccurs="1" type="xsd:string">
+          <xsd:annotation>
+            <xsd:documentation>
+                        This value indicates the number of saves or revisions. The application is responsible for updating this value after each revision.
+                    </xsd:documentation>
+          </xsd:annotation>
+        </xsd:element>
+        <xsd:element name="lastModifiedBy" minOccurs="0" maxOccurs="1" type="xsd:string"/>
+        <xsd:element ref="dcterms:modified" minOccurs="0" maxOccurs="1"/>
+        <xsd:element name="contentStatus" minOccurs="0" maxOccurs="1" type="xsd:string"/>
+      </xsd:all>
+    </xsd:complexType>
+  </xsd:schema>
+  <xs:schema xmlns:pc="http://schemas.microsoft.com/office/infopath/2007/PartnerControls" xmlns:xs="http://www.w3.org/2001/XMLSchema" targetNamespace="http://schemas.microsoft.com/office/infopath/2007/PartnerControls" elementFormDefault="qualified" attributeFormDefault="unqualified">
+    <xs:element name="Person">
+      <xs:complexType>
+        <xs:sequence>
+          <xs:element ref="pc:DisplayName" minOccurs="0"/>
+          <xs:element ref="pc:AccountId" minOccurs="0"/>
+          <xs:element ref="pc:AccountType" minOccurs="0"/>
+        </xs:sequence>
+      </xs:complexType>
+    </xs:element>
+    <xs:element name="DisplayName" type="xs:string"/>
+    <xs:element name="AccountId" type="xs:string"/>
+    <xs:element name="AccountType" type="xs:string"/>
+    <xs:element name="BDCAssociatedEntity">
+      <xs:complexType>
+        <xs:sequence>
+          <xs:element ref="pc:BDCEntity" minOccurs="0" maxOccurs="unbounded"/>
+        </xs:sequence>
+        <xs:attribute ref="pc:EntityNamespace"/>
+        <xs:attribute ref="pc:EntityName"/>
+        <xs:attribute ref="pc:SystemInstanceName"/>
+        <xs:attribute ref="pc:AssociationName"/>
+      </xs:complexType>
+    </xs:element>
+    <xs:attribute name="EntityNamespace" type="xs:string"/>
+    <xs:attribute name="EntityName" type="xs:string"/>
+    <xs:attribute name="SystemInstanceName" type="xs:string"/>
+    <xs:attribute name="AssociationName" type="xs:string"/>
+    <xs:element name="BDCEntity">
+      <xs:complexType>
+        <xs:sequence>
+          <xs:element ref="pc:EntityDisplayName" minOccurs="0"/>
+          <xs:element ref="pc:EntityInstanceReference" minOccurs="0"/>
+          <xs:element ref="pc:EntityId1" minOccurs="0"/>
+          <xs:element ref="pc:EntityId2" minOccurs="0"/>
+          <xs:element ref="pc:EntityId3" minOccurs="0"/>
+          <xs:element ref="pc:EntityId4" minOccurs="0"/>
+          <xs:element ref="pc:EntityId5" minOccurs="0"/>
+        </xs:sequence>
+      </xs:complexType>
+    </xs:element>
+    <xs:element name="EntityDisplayName" type="xs:string"/>
+    <xs:element name="EntityInstanceReference" type="xs:string"/>
+    <xs:element name="EntityId1" type="xs:string"/>
+    <xs:element name="EntityId2" type="xs:string"/>
+    <xs:element name="EntityId3" type="xs:string"/>
+    <xs:element name="EntityId4" type="xs:string"/>
+    <xs:element name="EntityId5" type="xs:string"/>
+    <xs:element name="Terms">
+      <xs:complexType>
+        <xs:sequence>
+          <xs:element ref="pc:TermInfo" minOccurs="0" maxOccurs="unbounded"/>
+        </xs:sequence>
+      </xs:complexType>
+    </xs:element>
+    <xs:element name="TermInfo">
+      <xs:complexType>
+        <xs:sequence>
+          <xs:element ref="pc:TermName" minOccurs="0"/>
+          <xs:element ref="pc:TermId" minOccurs="0"/>
+        </xs:sequence>
+      </xs:complexType>
+    </xs:element>
+    <xs:element name="TermName" type="xs:string"/>
+    <xs:element name="TermId" type="xs:string"/>
+  </xs:schema>
+</ct:contentTypeSchema>
 </file>
 
 <file path=customXml/item5.xml><?xml version="1.0" encoding="utf-8"?>
-<p:properties xmlns:p="http://schemas.microsoft.com/office/2006/metadata/properties" xmlns:xsi="http://www.w3.org/2001/XMLSchema-instance">
-  <documentManagement/>
-</p:properties>
-</file>
-
-<file path=customXml/item6.xml><?xml version="1.0" encoding="utf-8"?>
 <b:Sources xmlns:b="http://schemas.openxmlformats.org/officeDocument/2006/bibliography" xmlns="http://schemas.openxmlformats.org/officeDocument/2006/bibliography" SelectedStyle="\APA.XSL" StyleName="APA"/>
 </file>
 
 <file path=customXml/itemProps1.xml><?xml version="1.0" encoding="utf-8"?>
+<ds:datastoreItem xmlns:ds="http://schemas.openxmlformats.org/officeDocument/2006/customXml" ds:itemID="{39316EDB-49BA-4480-A4CC-06A2F75E0759}">
+  <ds:schemaRefs>
+    <ds:schemaRef ds:uri="http://schemas.microsoft.com/office/2006/metadata/properties"/>
+  </ds:schemaRefs>
+</ds:datastoreItem>
+</file>
+
+<file path=customXml/itemProps2.xml><?xml version="1.0" encoding="utf-8"?>
+<ds:datastoreItem xmlns:ds="http://schemas.openxmlformats.org/officeDocument/2006/customXml" ds:itemID="{26E11BDE-7E31-4B78-8494-AC3EF47CDCC3}">
+  <ds:schemaRefs>
+    <ds:schemaRef ds:uri="http://schemas.microsoft.com/office/2009/outspace/metadata"/>
+  </ds:schemaRefs>
+</ds:datastoreItem>
+</file>
+
+<file path=customXml/itemProps3.xml><?xml version="1.0" encoding="utf-8"?>
 <ds:datastoreItem xmlns:ds="http://schemas.openxmlformats.org/officeDocument/2006/customXml" ds:itemID="{4AB4F019-59F6-4F32-9A99-4D00AA33EAC5}">
   <ds:schemaRefs>
     <ds:schemaRef ds:uri="http://schemas.microsoft.com/sharepoint/v3/contenttype/forms"/>
@@ -8661,8 +7319,8 @@
 </ds:datastoreItem>
 </file>
 
-<file path=customXml/itemProps2.xml><?xml version="1.0" encoding="utf-8"?>
-<ds:datastoreItem xmlns:ds="http://schemas.openxmlformats.org/officeDocument/2006/customXml" ds:itemID="{56AF6750-755D-4CC9-B1F0-6FAB83F8A1CB}">
+<file path=customXml/itemProps4.xml><?xml version="1.0" encoding="utf-8"?>
+<ds:datastoreItem xmlns:ds="http://schemas.openxmlformats.org/officeDocument/2006/customXml" ds:itemID="{D8FBEAB1-7B91-4835-83AC-CC5E4FB45F71}">
   <ds:schemaRefs>
     <ds:schemaRef ds:uri="http://schemas.microsoft.com/office/2006/metadata/contentType"/>
     <ds:schemaRef ds:uri="http://schemas.microsoft.com/office/2006/metadata/properties/metaAttributes"/>
@@ -8677,32 +7335,8 @@
 </ds:datastoreItem>
 </file>
 
-<file path=customXml/itemProps3.xml><?xml version="1.0" encoding="utf-8"?>
-<ds:datastoreItem xmlns:ds="http://schemas.openxmlformats.org/officeDocument/2006/customXml" ds:itemID="{26E11BDE-7E31-4B78-8494-AC3EF47CDCC3}">
-  <ds:schemaRefs>
-    <ds:schemaRef ds:uri="http://schemas.microsoft.com/office/2009/outspace/metadata"/>
-  </ds:schemaRefs>
-</ds:datastoreItem>
-</file>
-
-<file path=customXml/itemProps4.xml><?xml version="1.0" encoding="utf-8"?>
-<ds:datastoreItem xmlns:ds="http://schemas.openxmlformats.org/officeDocument/2006/customXml" ds:itemID="{D09E6288-BA8B-4294-9DB0-4B4653205009}">
-  <ds:schemaRefs>
-    <ds:schemaRef ds:uri="http://www.w3.org/2001/XMLSchema"/>
-  </ds:schemaRefs>
-</ds:datastoreItem>
-</file>
-
 <file path=customXml/itemProps5.xml><?xml version="1.0" encoding="utf-8"?>
-<ds:datastoreItem xmlns:ds="http://schemas.openxmlformats.org/officeDocument/2006/customXml" ds:itemID="{39316EDB-49BA-4480-A4CC-06A2F75E0759}">
-  <ds:schemaRefs>
-    <ds:schemaRef ds:uri="http://schemas.microsoft.com/office/2006/metadata/properties"/>
-  </ds:schemaRefs>
-</ds:datastoreItem>
-</file>
-
-<file path=customXml/itemProps6.xml><?xml version="1.0" encoding="utf-8"?>
-<ds:datastoreItem xmlns:ds="http://schemas.openxmlformats.org/officeDocument/2006/customXml" ds:itemID="{AA0DAB77-8FF7-4781-873F-C66B47FCF797}">
+<ds:datastoreItem xmlns:ds="http://schemas.openxmlformats.org/officeDocument/2006/customXml" ds:itemID="{33ED5320-2379-47A2-88CE-A78420725A93}">
   <ds:schemaRefs>
     <ds:schemaRef ds:uri="http://schemas.openxmlformats.org/officeDocument/2006/bibliography"/>
   </ds:schemaRefs>

--- a/Setup.docx
+++ b/Setup.docx
@@ -7,20 +7,13 @@
         <w:pStyle w:val="Heading1"/>
       </w:pPr>
       <w:r>
-        <w:t xml:space="preserve">Dev-in-a-Day for </w:t>
-      </w:r>
-      <w:r>
-        <w:t xml:space="preserve">Power BI </w:t>
-      </w:r>
-      <w:r>
-        <w:t xml:space="preserve">PC </w:t>
+        <w:t xml:space="preserve">Dev-in-a-Day for Power BI PC </w:t>
       </w:r>
       <w:r>
         <w:t>Setup Guide</w:t>
       </w:r>
-      <w:r>
-        <w:t xml:space="preserve"> </w:t>
-      </w:r>
+      <w:bookmarkStart w:id="0" w:name="_GoBack"/>
+      <w:bookmarkEnd w:id="0"/>
     </w:p>
     <w:p>
       <w:pPr>
@@ -1085,7 +1078,6 @@
       <w:pPr>
         <w:pStyle w:val="LabStepScreenshot"/>
       </w:pPr>
-      <w:bookmarkStart w:id="0" w:name="_GoBack"/>
       <w:r>
         <w:rPr>
           <w:noProof/>
@@ -1143,7 +1135,6 @@
           </wp:inline>
         </w:drawing>
       </w:r>
-      <w:bookmarkEnd w:id="0"/>
       <w:r>
         <w:br w:type="textWrapping" w:clear="all"/>
       </w:r>
@@ -2886,8 +2877,8 @@
         </w:rPr>
         <w:drawing>
           <wp:inline distT="0" distB="0" distL="0" distR="0" wp14:anchorId="48BFD175" wp14:editId="01D3586A">
-            <wp:extent cx="4719400" cy="2373086"/>
-            <wp:effectExtent l="19050" t="19050" r="24130" b="27305"/>
+            <wp:extent cx="3552092" cy="1786121"/>
+            <wp:effectExtent l="19050" t="19050" r="10795" b="24130"/>
             <wp:docPr id="42" name="Picture 42"/>
             <wp:cNvGraphicFramePr>
               <a:graphicFrameLocks xmlns:a="http://schemas.openxmlformats.org/drawingml/2006/main" noChangeAspect="1"/>
@@ -2915,7 +2906,7 @@
                   <pic:spPr bwMode="auto">
                     <a:xfrm>
                       <a:off x="0" y="0"/>
-                      <a:ext cx="4805207" cy="2416233"/>
+                      <a:ext cx="3625250" cy="1822907"/>
                     </a:xfrm>
                     <a:prstGeom prst="rect">
                       <a:avLst/>
@@ -2995,12 +2986,9 @@
           <w:rPr>
             <w:rStyle w:val="Hyperlink"/>
           </w:rPr>
-          <w:t>https://nodejs.org/dist/latest-v8.x</w:t>
+          <w:t>https://nodejs.org</w:t>
         </w:r>
       </w:hyperlink>
-      <w:r>
-        <w:t xml:space="preserve"> </w:t>
-      </w:r>
     </w:p>
     <w:p>
       <w:pPr>
@@ -3016,10 +3004,10 @@
       </w:pPr>
       <w:r>
         <w:drawing>
-          <wp:inline distT="0" distB="0" distL="0" distR="0" wp14:anchorId="2B65F530" wp14:editId="017C022A">
-            <wp:extent cx="3579223" cy="1991234"/>
-            <wp:effectExtent l="19050" t="19050" r="21590" b="28575"/>
-            <wp:docPr id="6" name="Picture 6"/>
+          <wp:inline distT="0" distB="0" distL="0" distR="0">
+            <wp:extent cx="3125037" cy="1666687"/>
+            <wp:effectExtent l="19050" t="19050" r="18415" b="10160"/>
+            <wp:docPr id="10" name="Picture 10"/>
             <wp:cNvGraphicFramePr>
               <a:graphicFrameLocks xmlns:a="http://schemas.openxmlformats.org/drawingml/2006/main" noChangeAspect="1"/>
             </wp:cNvGraphicFramePr>
@@ -3027,13 +3015,13 @@
               <a:graphicData uri="http://schemas.openxmlformats.org/drawingml/2006/picture">
                 <pic:pic xmlns:pic="http://schemas.openxmlformats.org/drawingml/2006/picture">
                   <pic:nvPicPr>
-                    <pic:cNvPr id="0" name="Picture 4"/>
+                    <pic:cNvPr id="0" name="Picture 1"/>
                     <pic:cNvPicPr>
                       <a:picLocks noChangeAspect="1" noChangeArrowheads="1"/>
                     </pic:cNvPicPr>
                   </pic:nvPicPr>
                   <pic:blipFill>
-                    <a:blip r:embed="rId45">
+                    <a:blip r:embed="rId45" cstate="print">
                       <a:extLst>
                         <a:ext uri="{28A0092B-C50C-407E-A947-70E740481C1C}">
                           <a14:useLocalDpi xmlns:a14="http://schemas.microsoft.com/office/drawing/2010/main" val="0"/>
@@ -3048,7 +3036,7 @@
                   <pic:spPr bwMode="auto">
                     <a:xfrm>
                       <a:off x="0" y="0"/>
-                      <a:ext cx="3625621" cy="2017047"/>
+                      <a:ext cx="3144764" cy="1677208"/>
                     </a:xfrm>
                     <a:prstGeom prst="rect">
                       <a:avLst/>
@@ -3072,33 +3060,27 @@
         <w:pStyle w:val="LabStepNumberedLevel2"/>
       </w:pPr>
       <w:r>
-        <w:t xml:space="preserve">You can see that the files in this folder following a naming convention. Files contain a name such as </w:t>
+        <w:t>Click on the button to install the most recent LTS version of Node.JS.</w:t>
+      </w:r>
+    </w:p>
+    <w:p>
+      <w:pPr>
+        <w:pStyle w:val="LabStepNumberedLevel2"/>
+      </w:pPr>
+      <w:r>
+        <w:t xml:space="preserve">Once you have downloaded </w:t>
       </w:r>
       <w:r>
         <w:rPr>
           <w:b/>
         </w:rPr>
-        <w:t>node-v8.x.y</w:t>
-      </w:r>
-      <w:r>
-        <w:t xml:space="preserve"> where x and y </w:t>
-      </w:r>
-      <w:r>
-        <w:t>indicate the build and release numbers.</w:t>
-      </w:r>
-    </w:p>
-    <w:p>
-      <w:pPr>
-        <w:pStyle w:val="LabStepNumberedLevel2"/>
-      </w:pPr>
-      <w:r>
-        <w:t xml:space="preserve">Locate the MSI installation for 64-bit Windows with the name </w:t>
+        <w:t>node-v</w:t>
       </w:r>
       <w:r>
         <w:rPr>
           <w:b/>
         </w:rPr>
-        <w:t>node-v8</w:t>
+        <w:t>10</w:t>
       </w:r>
       <w:r>
         <w:rPr>
@@ -3114,10 +3096,24 @@
         <w:t>x64.msi</w:t>
       </w:r>
       <w:r>
-        <w:t xml:space="preserve"> </w:t>
-      </w:r>
-      <w:r>
-        <w:t>and download it to your local machine.</w:t>
+        <w:t>, run it to begin the Node.js installation program.</w:t>
+      </w:r>
+    </w:p>
+    <w:p>
+      <w:pPr>
+        <w:pStyle w:val="LabStepNumberedLevel2"/>
+      </w:pPr>
+      <w:r>
+        <w:t xml:space="preserve">When you see the Node.js Setup Wizard's Welcome screen, click </w:t>
+      </w:r>
+      <w:r>
+        <w:rPr>
+          <w:b/>
+        </w:rPr>
+        <w:t>Next</w:t>
+      </w:r>
+      <w:r>
+        <w:t>.</w:t>
       </w:r>
     </w:p>
     <w:p>
@@ -3126,10 +3122,10 @@
       </w:pPr>
       <w:r>
         <w:drawing>
-          <wp:inline distT="0" distB="0" distL="0" distR="0" wp14:anchorId="0D6BC2ED" wp14:editId="7A21C461">
-            <wp:extent cx="5341314" cy="1023258"/>
-            <wp:effectExtent l="19050" t="19050" r="12065" b="24765"/>
-            <wp:docPr id="9" name="Picture 9"/>
+          <wp:inline distT="0" distB="0" distL="0" distR="0" wp14:anchorId="7C77B11D" wp14:editId="16D28F1D">
+            <wp:extent cx="2339162" cy="1828800"/>
+            <wp:effectExtent l="0" t="0" r="4445" b="0"/>
+            <wp:docPr id="5" name="Picture 5"/>
             <wp:cNvGraphicFramePr>
               <a:graphicFrameLocks xmlns:a="http://schemas.openxmlformats.org/drawingml/2006/main" noChangeAspect="1"/>
             </wp:cNvGraphicFramePr>
@@ -3137,38 +3133,23 @@
               <a:graphicData uri="http://schemas.openxmlformats.org/drawingml/2006/picture">
                 <pic:pic xmlns:pic="http://schemas.openxmlformats.org/drawingml/2006/picture">
                   <pic:nvPicPr>
-                    <pic:cNvPr id="0" name="Picture 5"/>
-                    <pic:cNvPicPr>
-                      <a:picLocks noChangeAspect="1" noChangeArrowheads="1"/>
-                    </pic:cNvPicPr>
+                    <pic:cNvPr id="1" name=""/>
+                    <pic:cNvPicPr/>
                   </pic:nvPicPr>
                   <pic:blipFill>
-                    <a:blip r:embed="rId46">
-                      <a:extLst>
-                        <a:ext uri="{28A0092B-C50C-407E-A947-70E740481C1C}">
-                          <a14:useLocalDpi xmlns:a14="http://schemas.microsoft.com/office/drawing/2010/main" val="0"/>
-                        </a:ext>
-                      </a:extLst>
-                    </a:blip>
-                    <a:srcRect/>
+                    <a:blip r:embed="rId46"/>
                     <a:stretch>
                       <a:fillRect/>
                     </a:stretch>
                   </pic:blipFill>
-                  <pic:spPr bwMode="auto">
+                  <pic:spPr>
                     <a:xfrm>
                       <a:off x="0" y="0"/>
-                      <a:ext cx="5503775" cy="1054381"/>
+                      <a:ext cx="2390079" cy="1868608"/>
                     </a:xfrm>
                     <a:prstGeom prst="rect">
                       <a:avLst/>
                     </a:prstGeom>
-                    <a:noFill/>
-                    <a:ln>
-                      <a:solidFill>
-                        <a:schemeClr val="tx1"/>
-                      </a:solidFill>
-                    </a:ln>
                   </pic:spPr>
                 </pic:pic>
               </a:graphicData>
@@ -3179,50 +3160,44 @@
     </w:p>
     <w:p>
       <w:pPr>
-        <w:pStyle w:val="LabStepNumbered"/>
-      </w:pPr>
-      <w:r>
+        <w:pStyle w:val="LabStepNumberedLevel2"/>
+        <w:rPr>
+          <w:noProof/>
+        </w:rPr>
+      </w:pPr>
+      <w:r>
+        <w:rPr>
+          <w:noProof/>
+        </w:rPr>
         <w:lastRenderedPageBreak/>
-        <w:t xml:space="preserve">Once you have downloaded </w:t>
+        <w:t xml:space="preserve">Agree to terms and click </w:t>
       </w:r>
       <w:r>
         <w:rPr>
           <w:b/>
-        </w:rPr>
-        <w:t>node-v8</w:t>
-      </w:r>
-      <w:r>
-        <w:rPr>
-          <w:b/>
-          <w:color w:val="7F7F7F" w:themeColor="text1" w:themeTint="80"/>
-        </w:rPr>
-        <w:t>.x.y-</w:t>
-      </w:r>
-      <w:r>
-        <w:rPr>
-          <w:b/>
-        </w:rPr>
-        <w:t>x64.msi</w:t>
-      </w:r>
-      <w:r>
-        <w:t>, run it to begin the Node.js installation program.</w:t>
+          <w:noProof/>
+        </w:rPr>
+        <w:t>Next</w:t>
+      </w:r>
+      <w:r>
+        <w:rPr>
+          <w:noProof/>
+        </w:rPr>
+        <w:t>.</w:t>
       </w:r>
     </w:p>
     <w:p>
       <w:pPr>
         <w:pStyle w:val="LabStepNumberedLevel2"/>
-      </w:pPr>
-      <w:r>
-        <w:t xml:space="preserve">When you see the Node.js Setup Wizard's Welcome screen, click </w:t>
-      </w:r>
-      <w:r>
-        <w:rPr>
-          <w:b/>
-        </w:rPr>
-        <w:t>Next</w:t>
-      </w:r>
-      <w:r>
-        <w:t>.</w:t>
+        <w:rPr>
+          <w:noProof/>
+        </w:rPr>
+      </w:pPr>
+      <w:r>
+        <w:rPr>
+          <w:noProof/>
+        </w:rPr>
+        <w:t>Accept (or modify) the installation folder and click Next.</w:t>
       </w:r>
     </w:p>
     <w:p>
@@ -3231,10 +3206,10 @@
       </w:pPr>
       <w:r>
         <w:drawing>
-          <wp:inline distT="0" distB="0" distL="0" distR="0" wp14:anchorId="7C77B11D" wp14:editId="16D28F1D">
-            <wp:extent cx="1897380" cy="1483406"/>
-            <wp:effectExtent l="0" t="0" r="7620" b="2540"/>
-            <wp:docPr id="5" name="Picture 5"/>
+          <wp:inline distT="0" distB="0" distL="0" distR="0" wp14:anchorId="5ACCECF2" wp14:editId="02AAE7C5">
+            <wp:extent cx="2057400" cy="1607968"/>
+            <wp:effectExtent l="0" t="0" r="0" b="0"/>
+            <wp:docPr id="54" name="Picture 54"/>
             <wp:cNvGraphicFramePr>
               <a:graphicFrameLocks xmlns:a="http://schemas.openxmlformats.org/drawingml/2006/main" noChangeAspect="1"/>
             </wp:cNvGraphicFramePr>
@@ -3254,7 +3229,7 @@
                   <pic:spPr>
                     <a:xfrm>
                       <a:off x="0" y="0"/>
-                      <a:ext cx="1928553" cy="1507778"/>
+                      <a:ext cx="2105643" cy="1645672"/>
                     </a:xfrm>
                     <a:prstGeom prst="rect">
                       <a:avLst/>
@@ -3278,13 +3253,26 @@
         <w:rPr>
           <w:noProof/>
         </w:rPr>
-        <w:t xml:space="preserve">Agree to terms and click </w:t>
+        <w:t xml:space="preserve">On the </w:t>
       </w:r>
       <w:r>
         <w:rPr>
           <w:b/>
           <w:noProof/>
         </w:rPr>
+        <w:t>Custom Setup</w:t>
+      </w:r>
+      <w:r>
+        <w:rPr>
+          <w:noProof/>
+        </w:rPr>
+        <w:t xml:space="preserve"> page, accept the default setting and click </w:t>
+      </w:r>
+      <w:r>
+        <w:rPr>
+          <w:b/>
+          <w:noProof/>
+        </w:rPr>
         <w:t>Next</w:t>
       </w:r>
       <w:r>
@@ -3300,10 +3288,10 @@
       </w:pPr>
       <w:r>
         <w:drawing>
-          <wp:inline distT="0" distB="0" distL="0" distR="0" wp14:anchorId="26C8FC77" wp14:editId="078A2C2A">
-            <wp:extent cx="2027962" cy="1584960"/>
-            <wp:effectExtent l="0" t="0" r="0" b="0"/>
-            <wp:docPr id="53" name="Picture 53"/>
+          <wp:inline distT="0" distB="0" distL="0" distR="0" wp14:anchorId="718A1A99" wp14:editId="5A2B5BF7">
+            <wp:extent cx="2207623" cy="1725375"/>
+            <wp:effectExtent l="0" t="0" r="2540" b="8255"/>
+            <wp:docPr id="55" name="Picture 55"/>
             <wp:cNvGraphicFramePr>
               <a:graphicFrameLocks xmlns:a="http://schemas.openxmlformats.org/drawingml/2006/main" noChangeAspect="1"/>
             </wp:cNvGraphicFramePr>
@@ -3323,7 +3311,7 @@
                   <pic:spPr>
                     <a:xfrm>
                       <a:off x="0" y="0"/>
-                      <a:ext cx="2057373" cy="1607946"/>
+                      <a:ext cx="2246711" cy="1755925"/>
                     </a:xfrm>
                     <a:prstGeom prst="rect">
                       <a:avLst/>
@@ -3347,7 +3335,20 @@
         <w:rPr>
           <w:noProof/>
         </w:rPr>
-        <w:t>Accept (or modify) the installation folder and click Next.</w:t>
+        <w:t xml:space="preserve">On the Ready to install Node.js page, click </w:t>
+      </w:r>
+      <w:r>
+        <w:rPr>
+          <w:b/>
+          <w:noProof/>
+        </w:rPr>
+        <w:t>Install</w:t>
+      </w:r>
+      <w:r>
+        <w:rPr>
+          <w:noProof/>
+        </w:rPr>
+        <w:t xml:space="preserve"> to begin the installation.</w:t>
       </w:r>
     </w:p>
     <w:p>
@@ -3356,10 +3357,10 @@
       </w:pPr>
       <w:r>
         <w:drawing>
-          <wp:inline distT="0" distB="0" distL="0" distR="0" wp14:anchorId="5ACCECF2" wp14:editId="02AAE7C5">
-            <wp:extent cx="2057400" cy="1607968"/>
-            <wp:effectExtent l="0" t="0" r="0" b="0"/>
-            <wp:docPr id="54" name="Picture 54"/>
+          <wp:inline distT="0" distB="0" distL="0" distR="0" wp14:anchorId="4C73F15D" wp14:editId="16FF6670">
+            <wp:extent cx="2220686" cy="1735585"/>
+            <wp:effectExtent l="0" t="0" r="8255" b="0"/>
+            <wp:docPr id="56" name="Picture 56"/>
             <wp:cNvGraphicFramePr>
               <a:graphicFrameLocks xmlns:a="http://schemas.openxmlformats.org/drawingml/2006/main" noChangeAspect="1"/>
             </wp:cNvGraphicFramePr>
@@ -3379,7 +3380,7 @@
                   <pic:spPr>
                     <a:xfrm>
                       <a:off x="0" y="0"/>
-                      <a:ext cx="2105643" cy="1645672"/>
+                      <a:ext cx="2276185" cy="1778960"/>
                     </a:xfrm>
                     <a:prstGeom prst="rect">
                       <a:avLst/>
@@ -3403,32 +3404,19 @@
         <w:rPr>
           <w:noProof/>
         </w:rPr>
-        <w:t xml:space="preserve">On the </w:t>
+        <w:t xml:space="preserve">Wait until the installation completes and then click </w:t>
       </w:r>
       <w:r>
         <w:rPr>
           <w:b/>
           <w:noProof/>
         </w:rPr>
-        <w:t>Custom Setup</w:t>
+        <w:t>Finish</w:t>
       </w:r>
       <w:r>
         <w:rPr>
           <w:noProof/>
         </w:rPr>
-        <w:t xml:space="preserve"> page, accept the default setting and click </w:t>
-      </w:r>
-      <w:r>
-        <w:rPr>
-          <w:b/>
-          <w:noProof/>
-        </w:rPr>
-        <w:t>Next</w:t>
-      </w:r>
-      <w:r>
-        <w:rPr>
-          <w:noProof/>
-        </w:rPr>
         <w:t>.</w:t>
       </w:r>
     </w:p>
@@ -3438,10 +3426,10 @@
       </w:pPr>
       <w:r>
         <w:drawing>
-          <wp:inline distT="0" distB="0" distL="0" distR="0" wp14:anchorId="718A1A99" wp14:editId="5A2B5BF7">
-            <wp:extent cx="2207623" cy="1725375"/>
-            <wp:effectExtent l="0" t="0" r="2540" b="8255"/>
-            <wp:docPr id="55" name="Picture 55"/>
+          <wp:inline distT="0" distB="0" distL="0" distR="0" wp14:anchorId="5F098E82" wp14:editId="0CACF76F">
+            <wp:extent cx="1828800" cy="1429305"/>
+            <wp:effectExtent l="0" t="0" r="0" b="0"/>
+            <wp:docPr id="57" name="Picture 57"/>
             <wp:cNvGraphicFramePr>
               <a:graphicFrameLocks xmlns:a="http://schemas.openxmlformats.org/drawingml/2006/main" noChangeAspect="1"/>
             </wp:cNvGraphicFramePr>
@@ -3461,7 +3449,7 @@
                   <pic:spPr>
                     <a:xfrm>
                       <a:off x="0" y="0"/>
-                      <a:ext cx="2246711" cy="1755925"/>
+                      <a:ext cx="1880101" cy="1469400"/>
                     </a:xfrm>
                     <a:prstGeom prst="rect">
                       <a:avLst/>
@@ -3476,6 +3464,21 @@
     </w:p>
     <w:p>
       <w:pPr>
+        <w:pStyle w:val="LabStepNumbered"/>
+        <w:rPr>
+          <w:noProof/>
+        </w:rPr>
+      </w:pPr>
+      <w:r>
+        <w:rPr>
+          <w:noProof/>
+        </w:rPr>
+        <w:lastRenderedPageBreak/>
+        <w:t>Launch the Node.js command prompt.</w:t>
+      </w:r>
+    </w:p>
+    <w:p>
+      <w:pPr>
         <w:pStyle w:val="LabStepNumberedLevel2"/>
         <w:rPr>
           <w:noProof/>
@@ -3485,166 +3488,13 @@
         <w:rPr>
           <w:noProof/>
         </w:rPr>
-        <w:lastRenderedPageBreak/>
-        <w:t xml:space="preserve">On the Ready to install Node.js page, click </w:t>
+        <w:t xml:space="preserve">In the Windows Start menu, locate and select the </w:t>
       </w:r>
       <w:r>
         <w:rPr>
           <w:b/>
           <w:noProof/>
         </w:rPr>
-        <w:t>Install</w:t>
-      </w:r>
-      <w:r>
-        <w:rPr>
-          <w:noProof/>
-        </w:rPr>
-        <w:t xml:space="preserve"> to begin the installation.</w:t>
-      </w:r>
-    </w:p>
-    <w:p>
-      <w:pPr>
-        <w:pStyle w:val="LabStepScreenshotLevel2"/>
-      </w:pPr>
-      <w:r>
-        <w:drawing>
-          <wp:inline distT="0" distB="0" distL="0" distR="0" wp14:anchorId="4C73F15D" wp14:editId="16FF6670">
-            <wp:extent cx="2415438" cy="1887794"/>
-            <wp:effectExtent l="0" t="0" r="4445" b="0"/>
-            <wp:docPr id="56" name="Picture 56"/>
-            <wp:cNvGraphicFramePr>
-              <a:graphicFrameLocks xmlns:a="http://schemas.openxmlformats.org/drawingml/2006/main" noChangeAspect="1"/>
-            </wp:cNvGraphicFramePr>
-            <a:graphic xmlns:a="http://schemas.openxmlformats.org/drawingml/2006/main">
-              <a:graphicData uri="http://schemas.openxmlformats.org/drawingml/2006/picture">
-                <pic:pic xmlns:pic="http://schemas.openxmlformats.org/drawingml/2006/picture">
-                  <pic:nvPicPr>
-                    <pic:cNvPr id="1" name=""/>
-                    <pic:cNvPicPr/>
-                  </pic:nvPicPr>
-                  <pic:blipFill>
-                    <a:blip r:embed="rId51"/>
-                    <a:stretch>
-                      <a:fillRect/>
-                    </a:stretch>
-                  </pic:blipFill>
-                  <pic:spPr>
-                    <a:xfrm>
-                      <a:off x="0" y="0"/>
-                      <a:ext cx="2473123" cy="1932878"/>
-                    </a:xfrm>
-                    <a:prstGeom prst="rect">
-                      <a:avLst/>
-                    </a:prstGeom>
-                  </pic:spPr>
-                </pic:pic>
-              </a:graphicData>
-            </a:graphic>
-          </wp:inline>
-        </w:drawing>
-      </w:r>
-    </w:p>
-    <w:p>
-      <w:pPr>
-        <w:pStyle w:val="LabStepNumberedLevel2"/>
-        <w:rPr>
-          <w:noProof/>
-        </w:rPr>
-      </w:pPr>
-      <w:r>
-        <w:rPr>
-          <w:noProof/>
-        </w:rPr>
-        <w:t xml:space="preserve">Wait until the installation completes and then click </w:t>
-      </w:r>
-      <w:r>
-        <w:rPr>
-          <w:b/>
-          <w:noProof/>
-        </w:rPr>
-        <w:t>Finish</w:t>
-      </w:r>
-      <w:r>
-        <w:rPr>
-          <w:noProof/>
-        </w:rPr>
-        <w:t>.</w:t>
-      </w:r>
-    </w:p>
-    <w:p>
-      <w:pPr>
-        <w:pStyle w:val="LabStepScreenshotLevel2"/>
-      </w:pPr>
-      <w:r>
-        <w:drawing>
-          <wp:inline distT="0" distB="0" distL="0" distR="0" wp14:anchorId="5F098E82" wp14:editId="0CACF76F">
-            <wp:extent cx="2272021" cy="1775706"/>
-            <wp:effectExtent l="0" t="0" r="0" b="0"/>
-            <wp:docPr id="57" name="Picture 57"/>
-            <wp:cNvGraphicFramePr>
-              <a:graphicFrameLocks xmlns:a="http://schemas.openxmlformats.org/drawingml/2006/main" noChangeAspect="1"/>
-            </wp:cNvGraphicFramePr>
-            <a:graphic xmlns:a="http://schemas.openxmlformats.org/drawingml/2006/main">
-              <a:graphicData uri="http://schemas.openxmlformats.org/drawingml/2006/picture">
-                <pic:pic xmlns:pic="http://schemas.openxmlformats.org/drawingml/2006/picture">
-                  <pic:nvPicPr>
-                    <pic:cNvPr id="1" name=""/>
-                    <pic:cNvPicPr/>
-                  </pic:nvPicPr>
-                  <pic:blipFill>
-                    <a:blip r:embed="rId52"/>
-                    <a:stretch>
-                      <a:fillRect/>
-                    </a:stretch>
-                  </pic:blipFill>
-                  <pic:spPr>
-                    <a:xfrm>
-                      <a:off x="0" y="0"/>
-                      <a:ext cx="2328657" cy="1819970"/>
-                    </a:xfrm>
-                    <a:prstGeom prst="rect">
-                      <a:avLst/>
-                    </a:prstGeom>
-                  </pic:spPr>
-                </pic:pic>
-              </a:graphicData>
-            </a:graphic>
-          </wp:inline>
-        </w:drawing>
-      </w:r>
-    </w:p>
-    <w:p>
-      <w:pPr>
-        <w:pStyle w:val="LabStepNumbered"/>
-        <w:rPr>
-          <w:noProof/>
-        </w:rPr>
-      </w:pPr>
-      <w:r>
-        <w:rPr>
-          <w:noProof/>
-        </w:rPr>
-        <w:t>Launch the Node.js command prompt.</w:t>
-      </w:r>
-    </w:p>
-    <w:p>
-      <w:pPr>
-        <w:pStyle w:val="LabStepNumberedLevel2"/>
-        <w:rPr>
-          <w:noProof/>
-        </w:rPr>
-      </w:pPr>
-      <w:r>
-        <w:rPr>
-          <w:noProof/>
-        </w:rPr>
-        <w:t xml:space="preserve">In the Windows Start menu, locate and select the </w:t>
-      </w:r>
-      <w:r>
-        <w:rPr>
-          <w:b/>
-          <w:noProof/>
-        </w:rPr>
         <w:t>Node.js command prompt</w:t>
       </w:r>
       <w:r>
@@ -3661,8 +3511,8 @@
       <w:r>
         <w:drawing>
           <wp:inline distT="0" distB="0" distL="0" distR="0" wp14:anchorId="629D0782" wp14:editId="3D35EA2E">
-            <wp:extent cx="1870095" cy="2035103"/>
-            <wp:effectExtent l="0" t="0" r="0" b="3810"/>
+            <wp:extent cx="1523548" cy="1657978"/>
+            <wp:effectExtent l="0" t="0" r="635" b="0"/>
             <wp:docPr id="58" name="Picture 58"/>
             <wp:cNvGraphicFramePr>
               <a:graphicFrameLocks xmlns:a="http://schemas.openxmlformats.org/drawingml/2006/main" noChangeAspect="1"/>
@@ -3677,7 +3527,7 @@
                     </pic:cNvPicPr>
                   </pic:nvPicPr>
                   <pic:blipFill>
-                    <a:blip r:embed="rId53" cstate="print">
+                    <a:blip r:embed="rId51" cstate="print">
                       <a:extLst>
                         <a:ext uri="{28A0092B-C50C-407E-A947-70E740481C1C}">
                           <a14:useLocalDpi xmlns:a14="http://schemas.microsoft.com/office/drawing/2010/main" val="0"/>
@@ -3692,7 +3542,7 @@
                   <pic:spPr bwMode="auto">
                     <a:xfrm>
                       <a:off x="0" y="0"/>
-                      <a:ext cx="1930578" cy="2100922"/>
+                      <a:ext cx="1584375" cy="1724172"/>
                     </a:xfrm>
                     <a:prstGeom prst="rect">
                       <a:avLst/>
@@ -3729,10 +3579,10 @@
       </w:pPr>
       <w:r>
         <w:drawing>
-          <wp:inline distT="0" distB="0" distL="0" distR="0" wp14:anchorId="5865CC63" wp14:editId="545EDE76">
-            <wp:extent cx="5472144" cy="1032387"/>
-            <wp:effectExtent l="19050" t="19050" r="14605" b="15875"/>
-            <wp:docPr id="59" name="Picture 59"/>
+          <wp:inline distT="0" distB="0" distL="0" distR="0">
+            <wp:extent cx="4165042" cy="900713"/>
+            <wp:effectExtent l="19050" t="19050" r="26035" b="13970"/>
+            <wp:docPr id="11" name="Picture 11"/>
             <wp:cNvGraphicFramePr>
               <a:graphicFrameLocks xmlns:a="http://schemas.openxmlformats.org/drawingml/2006/main" noChangeAspect="1"/>
             </wp:cNvGraphicFramePr>
@@ -3745,43 +3595,33 @@
                       <a:picLocks noChangeAspect="1" noChangeArrowheads="1"/>
                     </pic:cNvPicPr>
                   </pic:nvPicPr>
-                  <pic:blipFill rotWithShape="1">
-                    <a:blip r:embed="rId54">
+                  <pic:blipFill>
+                    <a:blip r:embed="rId52">
                       <a:extLst>
                         <a:ext uri="{28A0092B-C50C-407E-A947-70E740481C1C}">
                           <a14:useLocalDpi xmlns:a14="http://schemas.microsoft.com/office/drawing/2010/main" val="0"/>
                         </a:ext>
                       </a:extLst>
                     </a:blip>
-                    <a:srcRect b="41372"/>
-                    <a:stretch/>
+                    <a:srcRect/>
+                    <a:stretch>
+                      <a:fillRect/>
+                    </a:stretch>
                   </pic:blipFill>
                   <pic:spPr bwMode="auto">
                     <a:xfrm>
                       <a:off x="0" y="0"/>
-                      <a:ext cx="5558516" cy="1048682"/>
+                      <a:ext cx="4183378" cy="904678"/>
                     </a:xfrm>
                     <a:prstGeom prst="rect">
                       <a:avLst/>
                     </a:prstGeom>
                     <a:noFill/>
-                    <a:ln w="9525" cap="flat" cmpd="sng" algn="ctr">
+                    <a:ln>
                       <a:solidFill>
-                        <a:sysClr val="windowText" lastClr="000000">
-                          <a:lumMod val="50000"/>
-                          <a:lumOff val="50000"/>
-                        </a:sysClr>
+                        <a:schemeClr val="tx1"/>
                       </a:solidFill>
-                      <a:prstDash val="solid"/>
-                      <a:round/>
-                      <a:headEnd type="none" w="med" len="med"/>
-                      <a:tailEnd type="none" w="med" len="med"/>
                     </a:ln>
-                    <a:extLst>
-                      <a:ext uri="{53640926-AAD7-44D8-BBD7-CCE9431645EC}">
-                        <a14:shadowObscured xmlns:a14="http://schemas.microsoft.com/office/drawing/2010/main"/>
-                      </a:ext>
-                    </a:extLst>
                   </pic:spPr>
                 </pic:pic>
               </a:graphicData>
@@ -3801,7 +3641,6 @@
         <w:rPr>
           <w:noProof/>
         </w:rPr>
-        <w:lastRenderedPageBreak/>
         <w:t>Task 7: Install Visual Studio Code</w:t>
       </w:r>
     </w:p>
@@ -3832,7 +3671,7 @@
           <w:rStyle w:val="Hyperlink"/>
         </w:rPr>
       </w:pPr>
-      <w:hyperlink r:id="rId55" w:history="1">
+      <w:hyperlink r:id="rId53" w:history="1">
         <w:r>
           <w:rPr>
             <w:rStyle w:val="Hyperlink"/>
@@ -3859,8 +3698,8 @@
         </w:rPr>
         <w:drawing>
           <wp:inline distT="0" distB="0" distL="0" distR="0" wp14:anchorId="56892F4E" wp14:editId="67E8A664">
-            <wp:extent cx="3079463" cy="1337476"/>
-            <wp:effectExtent l="19050" t="19050" r="26035" b="15240"/>
+            <wp:extent cx="2924070" cy="1269986"/>
+            <wp:effectExtent l="19050" t="19050" r="10160" b="26035"/>
             <wp:docPr id="43" name="Picture 43"/>
             <wp:cNvGraphicFramePr>
               <a:graphicFrameLocks xmlns:a="http://schemas.openxmlformats.org/drawingml/2006/main" noChangeAspect="1"/>
@@ -3875,7 +3714,7 @@
                     </pic:cNvPicPr>
                   </pic:nvPicPr>
                   <pic:blipFill rotWithShape="1">
-                    <a:blip r:embed="rId56" cstate="print">
+                    <a:blip r:embed="rId54" cstate="print">
                       <a:extLst>
                         <a:ext uri="{28A0092B-C50C-407E-A947-70E740481C1C}">
                           <a14:useLocalDpi xmlns:a14="http://schemas.microsoft.com/office/drawing/2010/main" val="0"/>
@@ -3888,7 +3727,7 @@
                   <pic:spPr bwMode="auto">
                     <a:xfrm>
                       <a:off x="0" y="0"/>
-                      <a:ext cx="3185117" cy="1383364"/>
+                      <a:ext cx="3027567" cy="1314937"/>
                     </a:xfrm>
                     <a:prstGeom prst="rect">
                       <a:avLst/>
@@ -3936,9 +3775,158 @@
         </w:rPr>
         <w:drawing>
           <wp:inline distT="0" distB="0" distL="0" distR="0" wp14:anchorId="6344291C" wp14:editId="48EA0EC2">
-            <wp:extent cx="2979174" cy="2310500"/>
-            <wp:effectExtent l="0" t="0" r="0" b="0"/>
+            <wp:extent cx="2578326" cy="1999622"/>
+            <wp:effectExtent l="0" t="0" r="0" b="635"/>
             <wp:docPr id="44" name="Picture 44"/>
+            <wp:cNvGraphicFramePr>
+              <a:graphicFrameLocks xmlns:a="http://schemas.openxmlformats.org/drawingml/2006/main" noChangeAspect="1"/>
+            </wp:cNvGraphicFramePr>
+            <a:graphic xmlns:a="http://schemas.openxmlformats.org/drawingml/2006/main">
+              <a:graphicData uri="http://schemas.openxmlformats.org/drawingml/2006/picture">
+                <pic:pic xmlns:pic="http://schemas.openxmlformats.org/drawingml/2006/picture">
+                  <pic:nvPicPr>
+                    <pic:cNvPr id="1" name=""/>
+                    <pic:cNvPicPr/>
+                  </pic:nvPicPr>
+                  <pic:blipFill>
+                    <a:blip r:embed="rId55"/>
+                    <a:stretch>
+                      <a:fillRect/>
+                    </a:stretch>
+                  </pic:blipFill>
+                  <pic:spPr>
+                    <a:xfrm>
+                      <a:off x="0" y="0"/>
+                      <a:ext cx="2622559" cy="2033927"/>
+                    </a:xfrm>
+                    <a:prstGeom prst="rect">
+                      <a:avLst/>
+                    </a:prstGeom>
+                  </pic:spPr>
+                </pic:pic>
+              </a:graphicData>
+            </a:graphic>
+          </wp:inline>
+        </w:drawing>
+      </w:r>
+    </w:p>
+    <w:p>
+      <w:pPr>
+        <w:pStyle w:val="LabStepNumbered"/>
+      </w:pPr>
+      <w:r>
+        <w:lastRenderedPageBreak/>
+        <w:t xml:space="preserve">When you get to the </w:t>
+      </w:r>
+      <w:r>
+        <w:rPr>
+          <w:b/>
+        </w:rPr>
+        <w:t xml:space="preserve">Select Additional Tasks </w:t>
+      </w:r>
+      <w:r>
+        <w:t xml:space="preserve">dialog, select all options and click </w:t>
+      </w:r>
+      <w:r>
+        <w:rPr>
+          <w:b/>
+        </w:rPr>
+        <w:t>Next</w:t>
+      </w:r>
+      <w:r>
+        <w:t xml:space="preserve"> to continue.</w:t>
+      </w:r>
+    </w:p>
+    <w:p>
+      <w:pPr>
+        <w:pStyle w:val="LabStepScreenshot"/>
+        <w:rPr>
+          <w:noProof/>
+        </w:rPr>
+      </w:pPr>
+      <w:r>
+        <w:rPr>
+          <w:noProof/>
+        </w:rPr>
+        <w:drawing>
+          <wp:inline distT="0" distB="0" distL="0" distR="0" wp14:anchorId="5644FE6B" wp14:editId="2FE135D3">
+            <wp:extent cx="1820374" cy="1411793"/>
+            <wp:effectExtent l="0" t="0" r="8890" b="0"/>
+            <wp:docPr id="1" name="Picture 1"/>
+            <wp:cNvGraphicFramePr>
+              <a:graphicFrameLocks xmlns:a="http://schemas.openxmlformats.org/drawingml/2006/main" noChangeAspect="1"/>
+            </wp:cNvGraphicFramePr>
+            <a:graphic xmlns:a="http://schemas.openxmlformats.org/drawingml/2006/main">
+              <a:graphicData uri="http://schemas.openxmlformats.org/drawingml/2006/picture">
+                <pic:pic xmlns:pic="http://schemas.openxmlformats.org/drawingml/2006/picture">
+                  <pic:nvPicPr>
+                    <pic:cNvPr id="1" name=""/>
+                    <pic:cNvPicPr/>
+                  </pic:nvPicPr>
+                  <pic:blipFill>
+                    <a:blip r:embed="rId56"/>
+                    <a:stretch>
+                      <a:fillRect/>
+                    </a:stretch>
+                  </pic:blipFill>
+                  <pic:spPr>
+                    <a:xfrm>
+                      <a:off x="0" y="0"/>
+                      <a:ext cx="1911489" cy="1482458"/>
+                    </a:xfrm>
+                    <a:prstGeom prst="rect">
+                      <a:avLst/>
+                    </a:prstGeom>
+                  </pic:spPr>
+                </pic:pic>
+              </a:graphicData>
+            </a:graphic>
+          </wp:inline>
+        </w:drawing>
+      </w:r>
+    </w:p>
+    <w:p>
+      <w:pPr>
+        <w:pStyle w:val="LabStepNumbered"/>
+        <w:rPr>
+          <w:noProof/>
+        </w:rPr>
+      </w:pPr>
+      <w:r>
+        <w:t xml:space="preserve">When you get to the </w:t>
+      </w:r>
+      <w:r>
+        <w:rPr>
+          <w:b/>
+        </w:rPr>
+        <w:t>Ready to Install</w:t>
+      </w:r>
+      <w:r>
+        <w:t xml:space="preserve"> dialog, click </w:t>
+      </w:r>
+      <w:r>
+        <w:rPr>
+          <w:b/>
+        </w:rPr>
+        <w:t>Next</w:t>
+      </w:r>
+      <w:r>
+        <w:t xml:space="preserve"> to continue.</w:t>
+      </w:r>
+    </w:p>
+    <w:p>
+      <w:pPr>
+        <w:pStyle w:val="LabStepScreenshot"/>
+      </w:pPr>
+      <w:r>
+        <w:rPr>
+          <w:noProof/>
+        </w:rPr>
+        <w:drawing>
+          <wp:inline distT="0" distB="0" distL="0" distR="0" wp14:anchorId="6DDAA928" wp14:editId="789844A3">
+            <wp:extent cx="1838848" cy="1426122"/>
+            <wp:effectExtent l="0" t="0" r="0" b="3175"/>
+            <wp:docPr id="45" name="Picture 45"/>
             <wp:cNvGraphicFramePr>
               <a:graphicFrameLocks xmlns:a="http://schemas.openxmlformats.org/drawingml/2006/main" noChangeAspect="1"/>
             </wp:cNvGraphicFramePr>
@@ -3958,7 +3946,7 @@
                   <pic:spPr>
                     <a:xfrm>
                       <a:off x="0" y="0"/>
-                      <a:ext cx="3027920" cy="2348305"/>
+                      <a:ext cx="1900161" cy="1473673"/>
                     </a:xfrm>
                     <a:prstGeom prst="rect">
                       <a:avLst/>
@@ -3976,43 +3964,40 @@
         <w:pStyle w:val="LabStepNumbered"/>
       </w:pPr>
       <w:r>
-        <w:t xml:space="preserve">When you get to the </w:t>
+        <w:t xml:space="preserve">Move through the dialogs of the installation program until you reach the </w:t>
       </w:r>
       <w:r>
         <w:rPr>
           <w:b/>
         </w:rPr>
-        <w:t xml:space="preserve">Select Additional Tasks </w:t>
-      </w:r>
-      <w:r>
-        <w:t xml:space="preserve">dialog, select all options and click </w:t>
+        <w:t>Completing the Visual Studio Code Setup Wizard</w:t>
+      </w:r>
+      <w:r>
+        <w:t xml:space="preserve"> dialog. Click </w:t>
       </w:r>
       <w:r>
         <w:rPr>
           <w:b/>
         </w:rPr>
-        <w:t>Next</w:t>
-      </w:r>
-      <w:r>
-        <w:t xml:space="preserve"> to continue.</w:t>
+        <w:t>Finish</w:t>
+      </w:r>
+      <w:r>
+        <w:t>.</w:t>
       </w:r>
     </w:p>
     <w:p>
       <w:pPr>
         <w:pStyle w:val="LabStepScreenshot"/>
+      </w:pPr>
+      <w:r>
         <w:rPr>
           <w:noProof/>
         </w:rPr>
-      </w:pPr>
-      <w:r>
-        <w:rPr>
-          <w:noProof/>
-        </w:rPr>
         <w:drawing>
-          <wp:inline distT="0" distB="0" distL="0" distR="0" wp14:anchorId="5644FE6B" wp14:editId="2FE135D3">
-            <wp:extent cx="3073090" cy="2383339"/>
+          <wp:inline distT="0" distB="0" distL="0" distR="0" wp14:anchorId="048E0AA5" wp14:editId="583AFEEF">
+            <wp:extent cx="1703770" cy="1321359"/>
             <wp:effectExtent l="0" t="0" r="0" b="0"/>
-            <wp:docPr id="1" name="Picture 1"/>
+            <wp:docPr id="46" name="Picture 46"/>
             <wp:cNvGraphicFramePr>
               <a:graphicFrameLocks xmlns:a="http://schemas.openxmlformats.org/drawingml/2006/main" noChangeAspect="1"/>
             </wp:cNvGraphicFramePr>
@@ -4032,7 +4017,7 @@
                   <pic:spPr>
                     <a:xfrm>
                       <a:off x="0" y="0"/>
-                      <a:ext cx="3201721" cy="2483099"/>
+                      <a:ext cx="1749636" cy="1356930"/>
                     </a:xfrm>
                     <a:prstGeom prst="rect">
                       <a:avLst/>
@@ -4048,46 +4033,24 @@
     <w:p>
       <w:pPr>
         <w:pStyle w:val="LabStepNumbered"/>
+      </w:pPr>
+      <w:r>
+        <w:t>When the installation program completes, it should launch Visual Studio Code.</w:t>
+      </w:r>
+    </w:p>
+    <w:p>
+      <w:pPr>
+        <w:pStyle w:val="LabStepScreenshot"/>
+      </w:pPr>
+      <w:r>
         <w:rPr>
           <w:noProof/>
         </w:rPr>
-      </w:pPr>
-      <w:r>
-        <w:lastRenderedPageBreak/>
-        <w:t xml:space="preserve">When you get to the </w:t>
-      </w:r>
-      <w:r>
-        <w:rPr>
-          <w:b/>
-        </w:rPr>
-        <w:t>Ready to Install</w:t>
-      </w:r>
-      <w:r>
-        <w:t xml:space="preserve"> dialog, click </w:t>
-      </w:r>
-      <w:r>
-        <w:rPr>
-          <w:b/>
-        </w:rPr>
-        <w:t>Next</w:t>
-      </w:r>
-      <w:r>
-        <w:t xml:space="preserve"> to continue.</w:t>
-      </w:r>
-    </w:p>
-    <w:p>
-      <w:pPr>
-        <w:pStyle w:val="LabStepScreenshot"/>
-      </w:pPr>
-      <w:r>
-        <w:rPr>
-          <w:noProof/>
-        </w:rPr>
         <w:drawing>
-          <wp:inline distT="0" distB="0" distL="0" distR="0" wp14:anchorId="6DDAA928" wp14:editId="789844A3">
-            <wp:extent cx="2449342" cy="1899592"/>
-            <wp:effectExtent l="0" t="0" r="8255" b="5715"/>
-            <wp:docPr id="45" name="Picture 45"/>
+          <wp:inline distT="0" distB="0" distL="0" distR="0" wp14:anchorId="6A52E9FE" wp14:editId="09E7A6F1">
+            <wp:extent cx="2954215" cy="2037020"/>
+            <wp:effectExtent l="0" t="0" r="0" b="1905"/>
+            <wp:docPr id="47" name="Picture 47"/>
             <wp:cNvGraphicFramePr>
               <a:graphicFrameLocks xmlns:a="http://schemas.openxmlformats.org/drawingml/2006/main" noChangeAspect="1"/>
             </wp:cNvGraphicFramePr>
@@ -4107,7 +4070,7 @@
                   <pic:spPr>
                     <a:xfrm>
                       <a:off x="0" y="0"/>
-                      <a:ext cx="2524419" cy="1957818"/>
+                      <a:ext cx="3054999" cy="2106514"/>
                     </a:xfrm>
                     <a:prstGeom prst="rect">
                       <a:avLst/>
@@ -4122,130 +4085,6 @@
     </w:p>
     <w:p>
       <w:pPr>
-        <w:pStyle w:val="LabStepNumbered"/>
-      </w:pPr>
-      <w:r>
-        <w:t xml:space="preserve">Move through the dialogs of the installation program until you reach the </w:t>
-      </w:r>
-      <w:r>
-        <w:rPr>
-          <w:b/>
-        </w:rPr>
-        <w:t>Completing the Visual Studio Code Setup Wizard</w:t>
-      </w:r>
-      <w:r>
-        <w:t xml:space="preserve"> dialog. Click </w:t>
-      </w:r>
-      <w:r>
-        <w:rPr>
-          <w:b/>
-        </w:rPr>
-        <w:t>Finish</w:t>
-      </w:r>
-      <w:r>
-        <w:t>.</w:t>
-      </w:r>
-    </w:p>
-    <w:p>
-      <w:pPr>
-        <w:pStyle w:val="LabStepScreenshot"/>
-      </w:pPr>
-      <w:r>
-        <w:rPr>
-          <w:noProof/>
-        </w:rPr>
-        <w:drawing>
-          <wp:inline distT="0" distB="0" distL="0" distR="0" wp14:anchorId="048E0AA5" wp14:editId="583AFEEF">
-            <wp:extent cx="2510199" cy="1946787"/>
-            <wp:effectExtent l="0" t="0" r="4445" b="0"/>
-            <wp:docPr id="46" name="Picture 46"/>
-            <wp:cNvGraphicFramePr>
-              <a:graphicFrameLocks xmlns:a="http://schemas.openxmlformats.org/drawingml/2006/main" noChangeAspect="1"/>
-            </wp:cNvGraphicFramePr>
-            <a:graphic xmlns:a="http://schemas.openxmlformats.org/drawingml/2006/main">
-              <a:graphicData uri="http://schemas.openxmlformats.org/drawingml/2006/picture">
-                <pic:pic xmlns:pic="http://schemas.openxmlformats.org/drawingml/2006/picture">
-                  <pic:nvPicPr>
-                    <pic:cNvPr id="1" name=""/>
-                    <pic:cNvPicPr/>
-                  </pic:nvPicPr>
-                  <pic:blipFill>
-                    <a:blip r:embed="rId60"/>
-                    <a:stretch>
-                      <a:fillRect/>
-                    </a:stretch>
-                  </pic:blipFill>
-                  <pic:spPr>
-                    <a:xfrm>
-                      <a:off x="0" y="0"/>
-                      <a:ext cx="2564867" cy="1989185"/>
-                    </a:xfrm>
-                    <a:prstGeom prst="rect">
-                      <a:avLst/>
-                    </a:prstGeom>
-                  </pic:spPr>
-                </pic:pic>
-              </a:graphicData>
-            </a:graphic>
-          </wp:inline>
-        </w:drawing>
-      </w:r>
-    </w:p>
-    <w:p>
-      <w:pPr>
-        <w:pStyle w:val="LabStepNumbered"/>
-      </w:pPr>
-      <w:r>
-        <w:t>When the installation program completes, it should launch Visual Studio Code.</w:t>
-      </w:r>
-    </w:p>
-    <w:p>
-      <w:pPr>
-        <w:pStyle w:val="LabStepScreenshot"/>
-      </w:pPr>
-      <w:r>
-        <w:rPr>
-          <w:noProof/>
-        </w:rPr>
-        <w:drawing>
-          <wp:inline distT="0" distB="0" distL="0" distR="0" wp14:anchorId="6A52E9FE" wp14:editId="09E7A6F1">
-            <wp:extent cx="4662812" cy="3215149"/>
-            <wp:effectExtent l="0" t="0" r="4445" b="4445"/>
-            <wp:docPr id="47" name="Picture 47"/>
-            <wp:cNvGraphicFramePr>
-              <a:graphicFrameLocks xmlns:a="http://schemas.openxmlformats.org/drawingml/2006/main" noChangeAspect="1"/>
-            </wp:cNvGraphicFramePr>
-            <a:graphic xmlns:a="http://schemas.openxmlformats.org/drawingml/2006/main">
-              <a:graphicData uri="http://schemas.openxmlformats.org/drawingml/2006/picture">
-                <pic:pic xmlns:pic="http://schemas.openxmlformats.org/drawingml/2006/picture">
-                  <pic:nvPicPr>
-                    <pic:cNvPr id="1" name=""/>
-                    <pic:cNvPicPr/>
-                  </pic:nvPicPr>
-                  <pic:blipFill>
-                    <a:blip r:embed="rId61"/>
-                    <a:stretch>
-                      <a:fillRect/>
-                    </a:stretch>
-                  </pic:blipFill>
-                  <pic:spPr>
-                    <a:xfrm>
-                      <a:off x="0" y="0"/>
-                      <a:ext cx="4787878" cy="3301386"/>
-                    </a:xfrm>
-                    <a:prstGeom prst="rect">
-                      <a:avLst/>
-                    </a:prstGeom>
-                  </pic:spPr>
-                </pic:pic>
-              </a:graphicData>
-            </a:graphic>
-          </wp:inline>
-        </w:drawing>
-      </w:r>
-    </w:p>
-    <w:p>
-      <w:pPr>
         <w:pStyle w:val="LabExerciseCallout"/>
       </w:pPr>
       <w:r>
@@ -4259,9 +4098,9 @@
       </w:r>
     </w:p>
     <w:sectPr>
-      <w:headerReference w:type="even" r:id="rId62"/>
-      <w:footerReference w:type="even" r:id="rId63"/>
-      <w:footerReference w:type="default" r:id="rId64"/>
+      <w:headerReference w:type="even" r:id="rId60"/>
+      <w:footerReference w:type="even" r:id="rId61"/>
+      <w:footerReference w:type="default" r:id="rId62"/>
       <w:type w:val="oddPage"/>
       <w:pgSz w:w="12240" w:h="15840"/>
       <w:pgMar w:top="720" w:right="720" w:bottom="720" w:left="720" w:header="720" w:footer="720" w:gutter="0"/>
@@ -4487,7 +4326,7 @@
         <w:rFonts w:cs="Arial"/>
         <w:noProof/>
       </w:rPr>
-      <w:t>May 7, 2019</w:t>
+      <w:t>May 31, 2019</w:t>
     </w:r>
     <w:r>
       <w:rPr>
@@ -8276,6 +8115,12 @@
 </file>
 
 <file path=customXml/item1.xml><?xml version="1.0" encoding="utf-8"?>
+<p:properties xmlns:p="http://schemas.microsoft.com/office/2006/metadata/properties" xmlns:xsi="http://www.w3.org/2001/XMLSchema-instance">
+  <documentManagement/>
+</p:properties>
+</file>
+
+<file path=customXml/item2.xml><?xml version="1.0" encoding="utf-8"?>
 <?mso-contentType ?>
 <FormTemplates xmlns="http://schemas.microsoft.com/sharepoint/v3/contenttype/forms">
   <Display>DocumentLibraryForm</Display>
@@ -8284,7 +8129,7 @@
 </FormTemplates>
 </file>
 
-<file path=customXml/item2.xml><?xml version="1.0" encoding="utf-8"?>
+<file path=customXml/item3.xml><?xml version="1.0" encoding="utf-8"?>
 <outs:outSpaceData xmlns:outs="http://schemas.microsoft.com/office/2009/outspace/metadata">
   <outs:relatedDates>
     <outs:relatedDate>
@@ -8422,12 +8267,6 @@
 </outs:outSpaceData>
 </file>
 
-<file path=customXml/item3.xml><?xml version="1.0" encoding="utf-8"?>
-<p:properties xmlns:p="http://schemas.microsoft.com/office/2006/metadata/properties" xmlns:xsi="http://www.w3.org/2001/XMLSchema-instance">
-  <documentManagement/>
-</p:properties>
-</file>
-
 <file path=customXml/item4.xml><?xml version="1.0" encoding="utf-8"?>
 <ct:contentTypeSchema xmlns:ct="http://schemas.microsoft.com/office/2006/metadata/contentType" xmlns:ma="http://schemas.microsoft.com/office/2006/metadata/properties/metaAttributes" ct:_="" ma:_="" ma:contentTypeName="Document" ma:contentTypeID="0x0101005934082600162348B2FFCDEBCF015FD3" ma:contentTypeVersion="0" ma:contentTypeDescription="Create a new document." ma:contentTypeScope="" ma:versionID="744b9ec266ca400788306ef4b532f8ec">
   <xsd:schema xmlns:xsd="http://www.w3.org/2001/XMLSchema" xmlns:xs="http://www.w3.org/2001/XMLSchema" xmlns:p="http://schemas.microsoft.com/office/2006/metadata/properties" targetNamespace="http://schemas.microsoft.com/office/2006/metadata/properties" ma:root="true" ma:fieldsID="c64490b4aec6201516c3a874156f37b2">
@@ -8547,6 +8386,14 @@
 </file>
 
 <file path=customXml/itemProps1.xml><?xml version="1.0" encoding="utf-8"?>
+<ds:datastoreItem xmlns:ds="http://schemas.openxmlformats.org/officeDocument/2006/customXml" ds:itemID="{39316EDB-49BA-4480-A4CC-06A2F75E0759}">
+  <ds:schemaRefs>
+    <ds:schemaRef ds:uri="http://schemas.microsoft.com/office/2006/metadata/properties"/>
+  </ds:schemaRefs>
+</ds:datastoreItem>
+</file>
+
+<file path=customXml/itemProps2.xml><?xml version="1.0" encoding="utf-8"?>
 <ds:datastoreItem xmlns:ds="http://schemas.openxmlformats.org/officeDocument/2006/customXml" ds:itemID="{4AB4F019-59F6-4F32-9A99-4D00AA33EAC5}">
   <ds:schemaRefs>
     <ds:schemaRef ds:uri="http://schemas.microsoft.com/sharepoint/v3/contenttype/forms"/>
@@ -8554,18 +8401,10 @@
 </ds:datastoreItem>
 </file>
 
-<file path=customXml/itemProps2.xml><?xml version="1.0" encoding="utf-8"?>
+<file path=customXml/itemProps3.xml><?xml version="1.0" encoding="utf-8"?>
 <ds:datastoreItem xmlns:ds="http://schemas.openxmlformats.org/officeDocument/2006/customXml" ds:itemID="{26E11BDE-7E31-4B78-8494-AC3EF47CDCC3}">
   <ds:schemaRefs>
     <ds:schemaRef ds:uri="http://schemas.microsoft.com/office/2009/outspace/metadata"/>
-  </ds:schemaRefs>
-</ds:datastoreItem>
-</file>
-
-<file path=customXml/itemProps3.xml><?xml version="1.0" encoding="utf-8"?>
-<ds:datastoreItem xmlns:ds="http://schemas.openxmlformats.org/officeDocument/2006/customXml" ds:itemID="{39316EDB-49BA-4480-A4CC-06A2F75E0759}">
-  <ds:schemaRefs>
-    <ds:schemaRef ds:uri="http://schemas.microsoft.com/office/2006/metadata/properties"/>
   </ds:schemaRefs>
 </ds:datastoreItem>
 </file>
@@ -8587,7 +8426,7 @@
 </file>
 
 <file path=customXml/itemProps5.xml><?xml version="1.0" encoding="utf-8"?>
-<ds:datastoreItem xmlns:ds="http://schemas.openxmlformats.org/officeDocument/2006/customXml" ds:itemID="{2A6A87A9-E10E-4FDC-AB9F-8A5B39CBA6BC}">
+<ds:datastoreItem xmlns:ds="http://schemas.openxmlformats.org/officeDocument/2006/customXml" ds:itemID="{6ECFB631-5CC7-4746-B5C3-F5ADC72CCDC3}">
   <ds:schemaRefs>
     <ds:schemaRef ds:uri="http://schemas.openxmlformats.org/officeDocument/2006/bibliography"/>
   </ds:schemaRefs>
